--- a/dethi/Đề 2.docx
+++ b/dethi/Đề 2.docx
@@ -19,8 +19,19 @@
           <w:bCs/>
           <w:szCs w:val="28"/>
         </w:rPr>
-        <w:t>THỜI GIAN: 75 phút</w:t>
-      </w:r>
+        <w:t xml:space="preserve">THỜI GIAN: 75 </w:t>
+      </w:r>
+      <w:proofErr w:type="spellStart"/>
+      <w:r>
+        <w:rPr>
+          <w:rFonts w:cs="Times New Roman"/>
+          <w:b/>
+          <w:bCs/>
+          <w:szCs w:val="28"/>
+        </w:rPr>
+        <w:t>phút</w:t>
+      </w:r>
+      <w:proofErr w:type="spellEnd"/>
     </w:p>
     <w:p>
       <w:pPr>
@@ -30,41 +41,363 @@
           <w:szCs w:val="28"/>
         </w:rPr>
       </w:pPr>
-      <w:r>
-        <w:rPr>
-          <w:rFonts w:cs="Times New Roman"/>
-          <w:b/>
-          <w:bCs/>
-          <w:szCs w:val="28"/>
-        </w:rPr>
-        <w:t xml:space="preserve">Yêu cầu: </w:t>
-      </w:r>
-      <w:r>
-        <w:rPr>
-          <w:rFonts w:cs="Times New Roman"/>
-          <w:b/>
-          <w:bCs/>
-          <w:szCs w:val="28"/>
-        </w:rPr>
-        <w:t xml:space="preserve">Nén tất cả các bài làm thành 1 file, đặt tên là </w:t>
-      </w:r>
-      <w:r>
-        <w:rPr>
-          <w:rFonts w:cs="Times New Roman"/>
-          <w:b/>
-          <w:bCs/>
-          <w:szCs w:val="28"/>
-        </w:rPr>
-        <w:t>“MSV_MãLớp”</w:t>
-      </w:r>
-      <w:r>
-        <w:rPr>
-          <w:rFonts w:cs="Times New Roman"/>
-          <w:b/>
-          <w:bCs/>
-          <w:szCs w:val="28"/>
-        </w:rPr>
-        <w:t>, gửi file về địa chỉ email nguyendpc@ntu.edu.vn</w:t>
+      <w:proofErr w:type="spellStart"/>
+      <w:r>
+        <w:rPr>
+          <w:rFonts w:cs="Times New Roman"/>
+          <w:b/>
+          <w:bCs/>
+          <w:szCs w:val="28"/>
+        </w:rPr>
+        <w:t>Yêu</w:t>
+      </w:r>
+      <w:proofErr w:type="spellEnd"/>
+      <w:r>
+        <w:rPr>
+          <w:rFonts w:cs="Times New Roman"/>
+          <w:b/>
+          <w:bCs/>
+          <w:szCs w:val="28"/>
+        </w:rPr>
+        <w:t xml:space="preserve"> </w:t>
+      </w:r>
+      <w:proofErr w:type="spellStart"/>
+      <w:r>
+        <w:rPr>
+          <w:rFonts w:cs="Times New Roman"/>
+          <w:b/>
+          <w:bCs/>
+          <w:szCs w:val="28"/>
+        </w:rPr>
+        <w:t>cầu</w:t>
+      </w:r>
+      <w:proofErr w:type="spellEnd"/>
+      <w:r>
+        <w:rPr>
+          <w:rFonts w:cs="Times New Roman"/>
+          <w:b/>
+          <w:bCs/>
+          <w:szCs w:val="28"/>
+        </w:rPr>
+        <w:t xml:space="preserve">: </w:t>
+      </w:r>
+      <w:proofErr w:type="spellStart"/>
+      <w:r>
+        <w:rPr>
+          <w:rFonts w:cs="Times New Roman"/>
+          <w:b/>
+          <w:bCs/>
+          <w:szCs w:val="28"/>
+        </w:rPr>
+        <w:t>Nén</w:t>
+      </w:r>
+      <w:proofErr w:type="spellEnd"/>
+      <w:r>
+        <w:rPr>
+          <w:rFonts w:cs="Times New Roman"/>
+          <w:b/>
+          <w:bCs/>
+          <w:szCs w:val="28"/>
+        </w:rPr>
+        <w:t xml:space="preserve"> </w:t>
+      </w:r>
+      <w:proofErr w:type="spellStart"/>
+      <w:r>
+        <w:rPr>
+          <w:rFonts w:cs="Times New Roman"/>
+          <w:b/>
+          <w:bCs/>
+          <w:szCs w:val="28"/>
+        </w:rPr>
+        <w:t>tất</w:t>
+      </w:r>
+      <w:proofErr w:type="spellEnd"/>
+      <w:r>
+        <w:rPr>
+          <w:rFonts w:cs="Times New Roman"/>
+          <w:b/>
+          <w:bCs/>
+          <w:szCs w:val="28"/>
+        </w:rPr>
+        <w:t xml:space="preserve"> </w:t>
+      </w:r>
+      <w:proofErr w:type="spellStart"/>
+      <w:r>
+        <w:rPr>
+          <w:rFonts w:cs="Times New Roman"/>
+          <w:b/>
+          <w:bCs/>
+          <w:szCs w:val="28"/>
+        </w:rPr>
+        <w:t>cả</w:t>
+      </w:r>
+      <w:proofErr w:type="spellEnd"/>
+      <w:r>
+        <w:rPr>
+          <w:rFonts w:cs="Times New Roman"/>
+          <w:b/>
+          <w:bCs/>
+          <w:szCs w:val="28"/>
+        </w:rPr>
+        <w:t xml:space="preserve"> </w:t>
+      </w:r>
+      <w:proofErr w:type="spellStart"/>
+      <w:r>
+        <w:rPr>
+          <w:rFonts w:cs="Times New Roman"/>
+          <w:b/>
+          <w:bCs/>
+          <w:szCs w:val="28"/>
+        </w:rPr>
+        <w:t>các</w:t>
+      </w:r>
+      <w:proofErr w:type="spellEnd"/>
+      <w:r>
+        <w:rPr>
+          <w:rFonts w:cs="Times New Roman"/>
+          <w:b/>
+          <w:bCs/>
+          <w:szCs w:val="28"/>
+        </w:rPr>
+        <w:t xml:space="preserve"> </w:t>
+      </w:r>
+      <w:proofErr w:type="spellStart"/>
+      <w:r>
+        <w:rPr>
+          <w:rFonts w:cs="Times New Roman"/>
+          <w:b/>
+          <w:bCs/>
+          <w:szCs w:val="28"/>
+        </w:rPr>
+        <w:t>bài</w:t>
+      </w:r>
+      <w:proofErr w:type="spellEnd"/>
+      <w:r>
+        <w:rPr>
+          <w:rFonts w:cs="Times New Roman"/>
+          <w:b/>
+          <w:bCs/>
+          <w:szCs w:val="28"/>
+        </w:rPr>
+        <w:t xml:space="preserve"> </w:t>
+      </w:r>
+      <w:proofErr w:type="spellStart"/>
+      <w:r>
+        <w:rPr>
+          <w:rFonts w:cs="Times New Roman"/>
+          <w:b/>
+          <w:bCs/>
+          <w:szCs w:val="28"/>
+        </w:rPr>
+        <w:t>làm</w:t>
+      </w:r>
+      <w:proofErr w:type="spellEnd"/>
+      <w:r>
+        <w:rPr>
+          <w:rFonts w:cs="Times New Roman"/>
+          <w:b/>
+          <w:bCs/>
+          <w:szCs w:val="28"/>
+        </w:rPr>
+        <w:t xml:space="preserve"> </w:t>
+      </w:r>
+      <w:proofErr w:type="spellStart"/>
+      <w:r>
+        <w:rPr>
+          <w:rFonts w:cs="Times New Roman"/>
+          <w:b/>
+          <w:bCs/>
+          <w:szCs w:val="28"/>
+        </w:rPr>
+        <w:t>thành</w:t>
+      </w:r>
+      <w:proofErr w:type="spellEnd"/>
+      <w:r>
+        <w:rPr>
+          <w:rFonts w:cs="Times New Roman"/>
+          <w:b/>
+          <w:bCs/>
+          <w:szCs w:val="28"/>
+        </w:rPr>
+        <w:t xml:space="preserve"> 1 file, </w:t>
+      </w:r>
+      <w:proofErr w:type="spellStart"/>
+      <w:r>
+        <w:rPr>
+          <w:rFonts w:cs="Times New Roman"/>
+          <w:b/>
+          <w:bCs/>
+          <w:szCs w:val="28"/>
+        </w:rPr>
+        <w:t>đặt</w:t>
+      </w:r>
+      <w:proofErr w:type="spellEnd"/>
+      <w:r>
+        <w:rPr>
+          <w:rFonts w:cs="Times New Roman"/>
+          <w:b/>
+          <w:bCs/>
+          <w:szCs w:val="28"/>
+        </w:rPr>
+        <w:t xml:space="preserve"> </w:t>
+      </w:r>
+      <w:proofErr w:type="spellStart"/>
+      <w:r>
+        <w:rPr>
+          <w:rFonts w:cs="Times New Roman"/>
+          <w:b/>
+          <w:bCs/>
+          <w:szCs w:val="28"/>
+        </w:rPr>
+        <w:t>tên</w:t>
+      </w:r>
+      <w:proofErr w:type="spellEnd"/>
+      <w:r>
+        <w:rPr>
+          <w:rFonts w:cs="Times New Roman"/>
+          <w:b/>
+          <w:bCs/>
+          <w:szCs w:val="28"/>
+        </w:rPr>
+        <w:t xml:space="preserve"> </w:t>
+      </w:r>
+      <w:proofErr w:type="spellStart"/>
+      <w:r>
+        <w:rPr>
+          <w:rFonts w:cs="Times New Roman"/>
+          <w:b/>
+          <w:bCs/>
+          <w:szCs w:val="28"/>
+        </w:rPr>
+        <w:t>là</w:t>
+      </w:r>
+      <w:proofErr w:type="spellEnd"/>
+      <w:r>
+        <w:rPr>
+          <w:rFonts w:cs="Times New Roman"/>
+          <w:b/>
+          <w:bCs/>
+          <w:szCs w:val="28"/>
+        </w:rPr>
+        <w:t xml:space="preserve"> </w:t>
+      </w:r>
+      <w:r>
+        <w:rPr>
+          <w:rFonts w:cs="Times New Roman"/>
+          <w:b/>
+          <w:bCs/>
+          <w:szCs w:val="28"/>
+        </w:rPr>
+        <w:t>“</w:t>
+      </w:r>
+      <w:proofErr w:type="spellStart"/>
+      <w:r>
+        <w:rPr>
+          <w:rFonts w:cs="Times New Roman"/>
+          <w:b/>
+          <w:bCs/>
+          <w:szCs w:val="28"/>
+        </w:rPr>
+        <w:t>MSV_MãLớp</w:t>
+      </w:r>
+      <w:proofErr w:type="spellEnd"/>
+      <w:r>
+        <w:rPr>
+          <w:rFonts w:cs="Times New Roman"/>
+          <w:b/>
+          <w:bCs/>
+          <w:szCs w:val="28"/>
+        </w:rPr>
+        <w:t>”</w:t>
+      </w:r>
+      <w:r>
+        <w:rPr>
+          <w:rFonts w:cs="Times New Roman"/>
+          <w:b/>
+          <w:bCs/>
+          <w:szCs w:val="28"/>
+        </w:rPr>
+        <w:t xml:space="preserve">, </w:t>
+      </w:r>
+      <w:proofErr w:type="spellStart"/>
+      <w:r>
+        <w:rPr>
+          <w:rFonts w:cs="Times New Roman"/>
+          <w:b/>
+          <w:bCs/>
+          <w:szCs w:val="28"/>
+        </w:rPr>
+        <w:t>gửi</w:t>
+      </w:r>
+      <w:proofErr w:type="spellEnd"/>
+      <w:r>
+        <w:rPr>
+          <w:rFonts w:cs="Times New Roman"/>
+          <w:b/>
+          <w:bCs/>
+          <w:szCs w:val="28"/>
+        </w:rPr>
+        <w:t xml:space="preserve"> file </w:t>
+      </w:r>
+      <w:proofErr w:type="spellStart"/>
+      <w:r>
+        <w:rPr>
+          <w:rFonts w:cs="Times New Roman"/>
+          <w:b/>
+          <w:bCs/>
+          <w:szCs w:val="28"/>
+        </w:rPr>
+        <w:t>về</w:t>
+      </w:r>
+      <w:proofErr w:type="spellEnd"/>
+      <w:r>
+        <w:rPr>
+          <w:rFonts w:cs="Times New Roman"/>
+          <w:b/>
+          <w:bCs/>
+          <w:szCs w:val="28"/>
+        </w:rPr>
+        <w:t xml:space="preserve"> </w:t>
+      </w:r>
+      <w:proofErr w:type="spellStart"/>
+      <w:r>
+        <w:rPr>
+          <w:rFonts w:cs="Times New Roman"/>
+          <w:b/>
+          <w:bCs/>
+          <w:szCs w:val="28"/>
+        </w:rPr>
+        <w:t>địa</w:t>
+      </w:r>
+      <w:proofErr w:type="spellEnd"/>
+      <w:r>
+        <w:rPr>
+          <w:rFonts w:cs="Times New Roman"/>
+          <w:b/>
+          <w:bCs/>
+          <w:szCs w:val="28"/>
+        </w:rPr>
+        <w:t xml:space="preserve"> </w:t>
+      </w:r>
+      <w:proofErr w:type="spellStart"/>
+      <w:r>
+        <w:rPr>
+          <w:rFonts w:cs="Times New Roman"/>
+          <w:b/>
+          <w:bCs/>
+          <w:szCs w:val="28"/>
+        </w:rPr>
+        <w:t>chỉ</w:t>
+      </w:r>
+      <w:proofErr w:type="spellEnd"/>
+      <w:r>
+        <w:rPr>
+          <w:rFonts w:cs="Times New Roman"/>
+          <w:b/>
+          <w:bCs/>
+          <w:szCs w:val="28"/>
+        </w:rPr>
+        <w:t xml:space="preserve"> email nguyendpc@ntu.edu.vn</w:t>
       </w:r>
     </w:p>
     <w:p>
@@ -77,14 +410,45 @@
           <w:szCs w:val="28"/>
         </w:rPr>
       </w:pPr>
-      <w:r>
-        <w:rPr>
-          <w:rFonts w:cs="Times New Roman"/>
-          <w:b/>
-          <w:bCs/>
-          <w:szCs w:val="28"/>
-        </w:rPr>
-        <w:t>Câu 1: (2 điểm)</w:t>
+      <w:proofErr w:type="spellStart"/>
+      <w:r>
+        <w:rPr>
+          <w:rFonts w:cs="Times New Roman"/>
+          <w:b/>
+          <w:bCs/>
+          <w:szCs w:val="28"/>
+        </w:rPr>
+        <w:t>Câu</w:t>
+      </w:r>
+      <w:proofErr w:type="spellEnd"/>
+      <w:r>
+        <w:rPr>
+          <w:rFonts w:cs="Times New Roman"/>
+          <w:b/>
+          <w:bCs/>
+          <w:szCs w:val="28"/>
+        </w:rPr>
+        <w:t xml:space="preserve"> 1: (2 </w:t>
+      </w:r>
+      <w:proofErr w:type="spellStart"/>
+      <w:r>
+        <w:rPr>
+          <w:rFonts w:cs="Times New Roman"/>
+          <w:b/>
+          <w:bCs/>
+          <w:szCs w:val="28"/>
+        </w:rPr>
+        <w:t>điểm</w:t>
+      </w:r>
+      <w:proofErr w:type="spellEnd"/>
+      <w:r>
+        <w:rPr>
+          <w:rFonts w:cs="Times New Roman"/>
+          <w:b/>
+          <w:bCs/>
+          <w:szCs w:val="28"/>
+        </w:rPr>
+        <w:t>)</w:t>
       </w:r>
     </w:p>
     <w:p>
@@ -107,7 +471,135 @@
           <w:rFonts w:cs="Times New Roman"/>
           <w:szCs w:val="28"/>
         </w:rPr>
-        <w:t xml:space="preserve"> đang tập chơi đánh golf tại một sân tập. </w:t>
+        <w:t xml:space="preserve"> </w:t>
+      </w:r>
+      <w:proofErr w:type="spellStart"/>
+      <w:r>
+        <w:rPr>
+          <w:rFonts w:cs="Times New Roman"/>
+          <w:szCs w:val="28"/>
+        </w:rPr>
+        <w:t>đang</w:t>
+      </w:r>
+      <w:proofErr w:type="spellEnd"/>
+      <w:r>
+        <w:rPr>
+          <w:rFonts w:cs="Times New Roman"/>
+          <w:szCs w:val="28"/>
+        </w:rPr>
+        <w:t xml:space="preserve"> </w:t>
+      </w:r>
+      <w:proofErr w:type="spellStart"/>
+      <w:r>
+        <w:rPr>
+          <w:rFonts w:cs="Times New Roman"/>
+          <w:szCs w:val="28"/>
+        </w:rPr>
+        <w:t>tập</w:t>
+      </w:r>
+      <w:proofErr w:type="spellEnd"/>
+      <w:r>
+        <w:rPr>
+          <w:rFonts w:cs="Times New Roman"/>
+          <w:szCs w:val="28"/>
+        </w:rPr>
+        <w:t xml:space="preserve"> </w:t>
+      </w:r>
+      <w:proofErr w:type="spellStart"/>
+      <w:r>
+        <w:rPr>
+          <w:rFonts w:cs="Times New Roman"/>
+          <w:szCs w:val="28"/>
+        </w:rPr>
+        <w:t>chơi</w:t>
+      </w:r>
+      <w:proofErr w:type="spellEnd"/>
+      <w:r>
+        <w:rPr>
+          <w:rFonts w:cs="Times New Roman"/>
+          <w:szCs w:val="28"/>
+        </w:rPr>
+        <w:t xml:space="preserve"> </w:t>
+      </w:r>
+      <w:proofErr w:type="spellStart"/>
+      <w:r>
+        <w:rPr>
+          <w:rFonts w:cs="Times New Roman"/>
+          <w:szCs w:val="28"/>
+        </w:rPr>
+        <w:t>đánh</w:t>
+      </w:r>
+      <w:proofErr w:type="spellEnd"/>
+      <w:r>
+        <w:rPr>
+          <w:rFonts w:cs="Times New Roman"/>
+          <w:szCs w:val="28"/>
+        </w:rPr>
+        <w:t xml:space="preserve"> golf </w:t>
+      </w:r>
+      <w:proofErr w:type="spellStart"/>
+      <w:r>
+        <w:rPr>
+          <w:rFonts w:cs="Times New Roman"/>
+          <w:szCs w:val="28"/>
+        </w:rPr>
+        <w:t>tại</w:t>
+      </w:r>
+      <w:proofErr w:type="spellEnd"/>
+      <w:r>
+        <w:rPr>
+          <w:rFonts w:cs="Times New Roman"/>
+          <w:szCs w:val="28"/>
+        </w:rPr>
+        <w:t xml:space="preserve"> </w:t>
+      </w:r>
+      <w:proofErr w:type="spellStart"/>
+      <w:r>
+        <w:rPr>
+          <w:rFonts w:cs="Times New Roman"/>
+          <w:szCs w:val="28"/>
+        </w:rPr>
+        <w:t>một</w:t>
+      </w:r>
+      <w:proofErr w:type="spellEnd"/>
+      <w:r>
+        <w:rPr>
+          <w:rFonts w:cs="Times New Roman"/>
+          <w:szCs w:val="28"/>
+        </w:rPr>
+        <w:t xml:space="preserve"> </w:t>
+      </w:r>
+      <w:proofErr w:type="spellStart"/>
+      <w:r>
+        <w:rPr>
+          <w:rFonts w:cs="Times New Roman"/>
+          <w:szCs w:val="28"/>
+        </w:rPr>
+        <w:t>sân</w:t>
+      </w:r>
+      <w:proofErr w:type="spellEnd"/>
+      <w:r>
+        <w:rPr>
+          <w:rFonts w:cs="Times New Roman"/>
+          <w:szCs w:val="28"/>
+        </w:rPr>
+        <w:t xml:space="preserve"> </w:t>
+      </w:r>
+      <w:proofErr w:type="spellStart"/>
+      <w:r>
+        <w:rPr>
+          <w:rFonts w:cs="Times New Roman"/>
+          <w:szCs w:val="28"/>
+        </w:rPr>
+        <w:t>tập</w:t>
+      </w:r>
+      <w:proofErr w:type="spellEnd"/>
+      <w:r>
+        <w:rPr>
+          <w:rFonts w:cs="Times New Roman"/>
+          <w:szCs w:val="28"/>
+        </w:rPr>
+        <w:t xml:space="preserve">. </w:t>
       </w:r>
       <w:r>
         <w:rPr>
@@ -121,7 +613,23 @@
           <w:rFonts w:cs="Times New Roman"/>
           <w:szCs w:val="28"/>
         </w:rPr>
-        <w:t xml:space="preserve"> có </w:t>
+        <w:t xml:space="preserve"> </w:t>
+      </w:r>
+      <w:proofErr w:type="spellStart"/>
+      <w:r>
+        <w:rPr>
+          <w:rFonts w:cs="Times New Roman"/>
+          <w:szCs w:val="28"/>
+        </w:rPr>
+        <w:t>có</w:t>
+      </w:r>
+      <w:proofErr w:type="spellEnd"/>
+      <w:r>
+        <w:rPr>
+          <w:rFonts w:cs="Times New Roman"/>
+          <w:szCs w:val="28"/>
+        </w:rPr>
+        <w:t xml:space="preserve"> </w:t>
       </w:r>
       <w:r>
         <w:rPr>
@@ -137,8 +645,113 @@
           <w:rFonts w:cs="Times New Roman"/>
           <w:szCs w:val="28"/>
         </w:rPr>
-        <w:t xml:space="preserve"> quả bóng đánh lần lượt vào lỗ</w:t>
-      </w:r>
+        <w:t xml:space="preserve"> </w:t>
+      </w:r>
+      <w:proofErr w:type="spellStart"/>
+      <w:r>
+        <w:rPr>
+          <w:rFonts w:cs="Times New Roman"/>
+          <w:szCs w:val="28"/>
+        </w:rPr>
+        <w:t>quả</w:t>
+      </w:r>
+      <w:proofErr w:type="spellEnd"/>
+      <w:r>
+        <w:rPr>
+          <w:rFonts w:cs="Times New Roman"/>
+          <w:szCs w:val="28"/>
+        </w:rPr>
+        <w:t xml:space="preserve"> </w:t>
+      </w:r>
+      <w:proofErr w:type="spellStart"/>
+      <w:r>
+        <w:rPr>
+          <w:rFonts w:cs="Times New Roman"/>
+          <w:szCs w:val="28"/>
+        </w:rPr>
+        <w:t>bóng</w:t>
+      </w:r>
+      <w:proofErr w:type="spellEnd"/>
+      <w:r>
+        <w:rPr>
+          <w:rFonts w:cs="Times New Roman"/>
+          <w:szCs w:val="28"/>
+        </w:rPr>
+        <w:t xml:space="preserve"> </w:t>
+      </w:r>
+      <w:proofErr w:type="spellStart"/>
+      <w:r>
+        <w:rPr>
+          <w:rFonts w:cs="Times New Roman"/>
+          <w:szCs w:val="28"/>
+        </w:rPr>
+        <w:t>đánh</w:t>
+      </w:r>
+      <w:proofErr w:type="spellEnd"/>
+      <w:r>
+        <w:rPr>
+          <w:rFonts w:cs="Times New Roman"/>
+          <w:szCs w:val="28"/>
+        </w:rPr>
+        <w:t xml:space="preserve"> </w:t>
+      </w:r>
+      <w:proofErr w:type="spellStart"/>
+      <w:r>
+        <w:rPr>
+          <w:rFonts w:cs="Times New Roman"/>
+          <w:szCs w:val="28"/>
+        </w:rPr>
+        <w:t>lần</w:t>
+      </w:r>
+      <w:proofErr w:type="spellEnd"/>
+      <w:r>
+        <w:rPr>
+          <w:rFonts w:cs="Times New Roman"/>
+          <w:szCs w:val="28"/>
+        </w:rPr>
+        <w:t xml:space="preserve"> </w:t>
+      </w:r>
+      <w:proofErr w:type="spellStart"/>
+      <w:r>
+        <w:rPr>
+          <w:rFonts w:cs="Times New Roman"/>
+          <w:szCs w:val="28"/>
+        </w:rPr>
+        <w:t>lượt</w:t>
+      </w:r>
+      <w:proofErr w:type="spellEnd"/>
+      <w:r>
+        <w:rPr>
+          <w:rFonts w:cs="Times New Roman"/>
+          <w:szCs w:val="28"/>
+        </w:rPr>
+        <w:t xml:space="preserve"> </w:t>
+      </w:r>
+      <w:proofErr w:type="spellStart"/>
+      <w:r>
+        <w:rPr>
+          <w:rFonts w:cs="Times New Roman"/>
+          <w:szCs w:val="28"/>
+        </w:rPr>
+        <w:t>vào</w:t>
+      </w:r>
+      <w:proofErr w:type="spellEnd"/>
+      <w:r>
+        <w:rPr>
+          <w:rFonts w:cs="Times New Roman"/>
+          <w:szCs w:val="28"/>
+        </w:rPr>
+        <w:t xml:space="preserve"> </w:t>
+      </w:r>
+      <w:proofErr w:type="spellStart"/>
+      <w:r>
+        <w:rPr>
+          <w:rFonts w:cs="Times New Roman"/>
+          <w:szCs w:val="28"/>
+        </w:rPr>
+        <w:t>lỗ</w:t>
+      </w:r>
+      <w:proofErr w:type="spellEnd"/>
       <w:r>
         <w:rPr>
           <w:rFonts w:cs="Times New Roman"/>
@@ -153,20 +766,239 @@
         </w:rPr>
         <w:t xml:space="preserve"> </w:t>
       </w:r>
-      <w:r>
-        <w:rPr>
-          <w:rFonts w:cs="Times New Roman"/>
-          <w:szCs w:val="28"/>
-        </w:rPr>
-        <w:t>Hãy đếm số trường hợp An</w:t>
-      </w:r>
-      <w:r>
-        <w:rPr>
-          <w:rFonts w:cs="Times New Roman"/>
-          <w:szCs w:val="28"/>
-        </w:rPr>
-        <w:t xml:space="preserve"> đánh bóng vào lỗ ít nhất 2 lần liên tiếp</w:t>
-      </w:r>
+      <w:proofErr w:type="spellStart"/>
+      <w:r>
+        <w:rPr>
+          <w:rFonts w:cs="Times New Roman"/>
+          <w:szCs w:val="28"/>
+        </w:rPr>
+        <w:t>Hãy</w:t>
+      </w:r>
+      <w:proofErr w:type="spellEnd"/>
+      <w:r>
+        <w:rPr>
+          <w:rFonts w:cs="Times New Roman"/>
+          <w:szCs w:val="28"/>
+        </w:rPr>
+        <w:t xml:space="preserve"> </w:t>
+      </w:r>
+      <w:proofErr w:type="spellStart"/>
+      <w:r>
+        <w:rPr>
+          <w:rFonts w:cs="Times New Roman"/>
+          <w:szCs w:val="28"/>
+        </w:rPr>
+        <w:t>đếm</w:t>
+      </w:r>
+      <w:proofErr w:type="spellEnd"/>
+      <w:r>
+        <w:rPr>
+          <w:rFonts w:cs="Times New Roman"/>
+          <w:szCs w:val="28"/>
+        </w:rPr>
+        <w:t xml:space="preserve"> </w:t>
+      </w:r>
+      <w:proofErr w:type="spellStart"/>
+      <w:r>
+        <w:rPr>
+          <w:rFonts w:cs="Times New Roman"/>
+          <w:szCs w:val="28"/>
+        </w:rPr>
+        <w:t>số</w:t>
+      </w:r>
+      <w:proofErr w:type="spellEnd"/>
+      <w:r>
+        <w:rPr>
+          <w:rFonts w:cs="Times New Roman"/>
+          <w:szCs w:val="28"/>
+        </w:rPr>
+        <w:t xml:space="preserve"> </w:t>
+      </w:r>
+      <w:proofErr w:type="spellStart"/>
+      <w:r>
+        <w:rPr>
+          <w:rFonts w:cs="Times New Roman"/>
+          <w:szCs w:val="28"/>
+        </w:rPr>
+        <w:t>trường</w:t>
+      </w:r>
+      <w:proofErr w:type="spellEnd"/>
+      <w:r>
+        <w:rPr>
+          <w:rFonts w:cs="Times New Roman"/>
+          <w:szCs w:val="28"/>
+        </w:rPr>
+        <w:t xml:space="preserve"> </w:t>
+      </w:r>
+      <w:proofErr w:type="spellStart"/>
+      <w:r>
+        <w:rPr>
+          <w:rFonts w:cs="Times New Roman"/>
+          <w:szCs w:val="28"/>
+        </w:rPr>
+        <w:t>hợp</w:t>
+      </w:r>
+      <w:proofErr w:type="spellEnd"/>
+      <w:r>
+        <w:rPr>
+          <w:rFonts w:cs="Times New Roman"/>
+          <w:szCs w:val="28"/>
+        </w:rPr>
+        <w:t xml:space="preserve"> </w:t>
+      </w:r>
+      <w:proofErr w:type="gramStart"/>
+      <w:r>
+        <w:rPr>
+          <w:rFonts w:cs="Times New Roman"/>
+          <w:szCs w:val="28"/>
+        </w:rPr>
+        <w:t>An</w:t>
+      </w:r>
+      <w:proofErr w:type="gramEnd"/>
+      <w:r>
+        <w:rPr>
+          <w:rFonts w:cs="Times New Roman"/>
+          <w:szCs w:val="28"/>
+        </w:rPr>
+        <w:t xml:space="preserve"> </w:t>
+      </w:r>
+      <w:proofErr w:type="spellStart"/>
+      <w:r>
+        <w:rPr>
+          <w:rFonts w:cs="Times New Roman"/>
+          <w:szCs w:val="28"/>
+        </w:rPr>
+        <w:t>đánh</w:t>
+      </w:r>
+      <w:proofErr w:type="spellEnd"/>
+      <w:r>
+        <w:rPr>
+          <w:rFonts w:cs="Times New Roman"/>
+          <w:szCs w:val="28"/>
+        </w:rPr>
+        <w:t xml:space="preserve"> </w:t>
+      </w:r>
+      <w:proofErr w:type="spellStart"/>
+      <w:r>
+        <w:rPr>
+          <w:rFonts w:cs="Times New Roman"/>
+          <w:szCs w:val="28"/>
+        </w:rPr>
+        <w:t>bóng</w:t>
+      </w:r>
+      <w:proofErr w:type="spellEnd"/>
+      <w:r>
+        <w:rPr>
+          <w:rFonts w:cs="Times New Roman"/>
+          <w:szCs w:val="28"/>
+        </w:rPr>
+        <w:t xml:space="preserve"> </w:t>
+      </w:r>
+      <w:proofErr w:type="spellStart"/>
+      <w:r>
+        <w:rPr>
+          <w:rFonts w:cs="Times New Roman"/>
+          <w:szCs w:val="28"/>
+        </w:rPr>
+        <w:t>vào</w:t>
+      </w:r>
+      <w:proofErr w:type="spellEnd"/>
+      <w:r>
+        <w:rPr>
+          <w:rFonts w:cs="Times New Roman"/>
+          <w:szCs w:val="28"/>
+        </w:rPr>
+        <w:t xml:space="preserve"> </w:t>
+      </w:r>
+      <w:proofErr w:type="spellStart"/>
+      <w:r>
+        <w:rPr>
+          <w:rFonts w:cs="Times New Roman"/>
+          <w:szCs w:val="28"/>
+        </w:rPr>
+        <w:t>lỗ</w:t>
+      </w:r>
+      <w:proofErr w:type="spellEnd"/>
+      <w:r>
+        <w:rPr>
+          <w:rFonts w:cs="Times New Roman"/>
+          <w:szCs w:val="28"/>
+        </w:rPr>
+        <w:t xml:space="preserve"> </w:t>
+      </w:r>
+      <w:proofErr w:type="spellStart"/>
+      <w:r>
+        <w:rPr>
+          <w:rFonts w:cs="Times New Roman"/>
+          <w:szCs w:val="28"/>
+        </w:rPr>
+        <w:t>ít</w:t>
+      </w:r>
+      <w:proofErr w:type="spellEnd"/>
+      <w:r>
+        <w:rPr>
+          <w:rFonts w:cs="Times New Roman"/>
+          <w:szCs w:val="28"/>
+        </w:rPr>
+        <w:t xml:space="preserve"> </w:t>
+      </w:r>
+      <w:proofErr w:type="spellStart"/>
+      <w:r>
+        <w:rPr>
+          <w:rFonts w:cs="Times New Roman"/>
+          <w:szCs w:val="28"/>
+        </w:rPr>
+        <w:t>nhất</w:t>
+      </w:r>
+      <w:proofErr w:type="spellEnd"/>
+      <w:r>
+        <w:rPr>
+          <w:rFonts w:cs="Times New Roman"/>
+          <w:szCs w:val="28"/>
+        </w:rPr>
+        <w:t xml:space="preserve"> 2 </w:t>
+      </w:r>
+      <w:proofErr w:type="spellStart"/>
+      <w:r>
+        <w:rPr>
+          <w:rFonts w:cs="Times New Roman"/>
+          <w:szCs w:val="28"/>
+        </w:rPr>
+        <w:t>lần</w:t>
+      </w:r>
+      <w:proofErr w:type="spellEnd"/>
+      <w:r>
+        <w:rPr>
+          <w:rFonts w:cs="Times New Roman"/>
+          <w:szCs w:val="28"/>
+        </w:rPr>
+        <w:t xml:space="preserve"> </w:t>
+      </w:r>
+      <w:proofErr w:type="spellStart"/>
+      <w:r>
+        <w:rPr>
+          <w:rFonts w:cs="Times New Roman"/>
+          <w:szCs w:val="28"/>
+        </w:rPr>
+        <w:t>liên</w:t>
+      </w:r>
+      <w:proofErr w:type="spellEnd"/>
+      <w:r>
+        <w:rPr>
+          <w:rFonts w:cs="Times New Roman"/>
+          <w:szCs w:val="28"/>
+        </w:rPr>
+        <w:t xml:space="preserve"> </w:t>
+      </w:r>
+      <w:proofErr w:type="spellStart"/>
+      <w:r>
+        <w:rPr>
+          <w:rFonts w:cs="Times New Roman"/>
+          <w:szCs w:val="28"/>
+        </w:rPr>
+        <w:t>tiếp</w:t>
+      </w:r>
+      <w:proofErr w:type="spellEnd"/>
       <w:r>
         <w:rPr>
           <w:rFonts w:cs="Times New Roman"/>
@@ -184,30 +1016,170 @@
           <w:szCs w:val="28"/>
         </w:rPr>
       </w:pPr>
-      <w:r>
-        <w:rPr>
-          <w:rFonts w:cs="Times New Roman"/>
-          <w:b/>
-          <w:bCs/>
-          <w:szCs w:val="28"/>
-        </w:rPr>
-        <w:t>Dữ liệu nhập:</w:t>
-      </w:r>
-      <w:r>
-        <w:rPr>
-          <w:rFonts w:cs="Times New Roman"/>
-          <w:b/>
-          <w:bCs/>
-          <w:szCs w:val="28"/>
-        </w:rPr>
-        <w:t xml:space="preserve"> </w:t>
-      </w:r>
-      <w:r>
-        <w:rPr>
-          <w:rFonts w:cs="Times New Roman"/>
-          <w:szCs w:val="28"/>
-        </w:rPr>
-        <w:t xml:space="preserve">gồm 1 dòng, là số quả bóng </w:t>
+      <w:proofErr w:type="spellStart"/>
+      <w:r>
+        <w:rPr>
+          <w:rFonts w:cs="Times New Roman"/>
+          <w:b/>
+          <w:bCs/>
+          <w:szCs w:val="28"/>
+        </w:rPr>
+        <w:t>Dữ</w:t>
+      </w:r>
+      <w:proofErr w:type="spellEnd"/>
+      <w:r>
+        <w:rPr>
+          <w:rFonts w:cs="Times New Roman"/>
+          <w:b/>
+          <w:bCs/>
+          <w:szCs w:val="28"/>
+        </w:rPr>
+        <w:t xml:space="preserve"> </w:t>
+      </w:r>
+      <w:proofErr w:type="spellStart"/>
+      <w:r>
+        <w:rPr>
+          <w:rFonts w:cs="Times New Roman"/>
+          <w:b/>
+          <w:bCs/>
+          <w:szCs w:val="28"/>
+        </w:rPr>
+        <w:t>liệu</w:t>
+      </w:r>
+      <w:proofErr w:type="spellEnd"/>
+      <w:r>
+        <w:rPr>
+          <w:rFonts w:cs="Times New Roman"/>
+          <w:b/>
+          <w:bCs/>
+          <w:szCs w:val="28"/>
+        </w:rPr>
+        <w:t xml:space="preserve"> </w:t>
+      </w:r>
+      <w:proofErr w:type="spellStart"/>
+      <w:r>
+        <w:rPr>
+          <w:rFonts w:cs="Times New Roman"/>
+          <w:b/>
+          <w:bCs/>
+          <w:szCs w:val="28"/>
+        </w:rPr>
+        <w:t>nhập</w:t>
+      </w:r>
+      <w:proofErr w:type="spellEnd"/>
+      <w:r>
+        <w:rPr>
+          <w:rFonts w:cs="Times New Roman"/>
+          <w:b/>
+          <w:bCs/>
+          <w:szCs w:val="28"/>
+        </w:rPr>
+        <w:t>:</w:t>
+      </w:r>
+      <w:r>
+        <w:rPr>
+          <w:rFonts w:cs="Times New Roman"/>
+          <w:b/>
+          <w:bCs/>
+          <w:szCs w:val="28"/>
+        </w:rPr>
+        <w:t xml:space="preserve"> </w:t>
+      </w:r>
+      <w:proofErr w:type="spellStart"/>
+      <w:r>
+        <w:rPr>
+          <w:rFonts w:cs="Times New Roman"/>
+          <w:szCs w:val="28"/>
+        </w:rPr>
+        <w:t>gồm</w:t>
+      </w:r>
+      <w:proofErr w:type="spellEnd"/>
+      <w:r>
+        <w:rPr>
+          <w:rFonts w:cs="Times New Roman"/>
+          <w:szCs w:val="28"/>
+        </w:rPr>
+        <w:t xml:space="preserve"> 1 </w:t>
+      </w:r>
+      <w:proofErr w:type="spellStart"/>
+      <w:r>
+        <w:rPr>
+          <w:rFonts w:cs="Times New Roman"/>
+          <w:szCs w:val="28"/>
+        </w:rPr>
+        <w:t>dòng</w:t>
+      </w:r>
+      <w:proofErr w:type="spellEnd"/>
+      <w:r>
+        <w:rPr>
+          <w:rFonts w:cs="Times New Roman"/>
+          <w:szCs w:val="28"/>
+        </w:rPr>
+        <w:t xml:space="preserve">, </w:t>
+      </w:r>
+      <w:proofErr w:type="spellStart"/>
+      <w:r>
+        <w:rPr>
+          <w:rFonts w:cs="Times New Roman"/>
+          <w:szCs w:val="28"/>
+        </w:rPr>
+        <w:t>là</w:t>
+      </w:r>
+      <w:proofErr w:type="spellEnd"/>
+      <w:r>
+        <w:rPr>
+          <w:rFonts w:cs="Times New Roman"/>
+          <w:szCs w:val="28"/>
+        </w:rPr>
+        <w:t xml:space="preserve"> </w:t>
+      </w:r>
+      <w:proofErr w:type="spellStart"/>
+      <w:r>
+        <w:rPr>
+          <w:rFonts w:cs="Times New Roman"/>
+          <w:szCs w:val="28"/>
+        </w:rPr>
+        <w:t>số</w:t>
+      </w:r>
+      <w:proofErr w:type="spellEnd"/>
+      <w:r>
+        <w:rPr>
+          <w:rFonts w:cs="Times New Roman"/>
+          <w:szCs w:val="28"/>
+        </w:rPr>
+        <w:t xml:space="preserve"> </w:t>
+      </w:r>
+      <w:proofErr w:type="spellStart"/>
+      <w:r>
+        <w:rPr>
+          <w:rFonts w:cs="Times New Roman"/>
+          <w:szCs w:val="28"/>
+        </w:rPr>
+        <w:t>quả</w:t>
+      </w:r>
+      <w:proofErr w:type="spellEnd"/>
+      <w:r>
+        <w:rPr>
+          <w:rFonts w:cs="Times New Roman"/>
+          <w:szCs w:val="28"/>
+        </w:rPr>
+        <w:t xml:space="preserve"> </w:t>
+      </w:r>
+      <w:proofErr w:type="spellStart"/>
+      <w:r>
+        <w:rPr>
+          <w:rFonts w:cs="Times New Roman"/>
+          <w:szCs w:val="28"/>
+        </w:rPr>
+        <w:t>bóng</w:t>
+      </w:r>
+      <w:proofErr w:type="spellEnd"/>
+      <w:r>
+        <w:rPr>
+          <w:rFonts w:cs="Times New Roman"/>
+          <w:szCs w:val="28"/>
+        </w:rPr>
+        <w:t xml:space="preserve"> </w:t>
       </w:r>
       <w:r>
         <w:rPr>
@@ -260,35 +1232,328 @@
           <w:szCs w:val="28"/>
         </w:rPr>
       </w:pPr>
-      <w:r>
-        <w:rPr>
-          <w:rFonts w:cs="Times New Roman"/>
-          <w:b/>
-          <w:bCs/>
-          <w:szCs w:val="28"/>
-        </w:rPr>
-        <w:t>Dữ liệu xuất:</w:t>
-      </w:r>
-      <w:r>
-        <w:rPr>
-          <w:rFonts w:cs="Times New Roman"/>
-          <w:szCs w:val="28"/>
-        </w:rPr>
-        <w:t xml:space="preserve"> gồm 1 dòng, in ra số trường hợp </w:t>
-      </w:r>
-      <w:r>
-        <w:rPr>
-          <w:rFonts w:cs="Times New Roman"/>
-          <w:szCs w:val="28"/>
-        </w:rPr>
-        <w:t>đánh bóng vào lỗ ít nhất 2 lần liên tiếp</w:t>
-      </w:r>
-      <w:r>
-        <w:rPr>
-          <w:rFonts w:cs="Times New Roman"/>
-          <w:szCs w:val="28"/>
-        </w:rPr>
-        <w:t xml:space="preserve"> của An.</w:t>
+      <w:proofErr w:type="spellStart"/>
+      <w:r>
+        <w:rPr>
+          <w:rFonts w:cs="Times New Roman"/>
+          <w:b/>
+          <w:bCs/>
+          <w:szCs w:val="28"/>
+        </w:rPr>
+        <w:t>Dữ</w:t>
+      </w:r>
+      <w:proofErr w:type="spellEnd"/>
+      <w:r>
+        <w:rPr>
+          <w:rFonts w:cs="Times New Roman"/>
+          <w:b/>
+          <w:bCs/>
+          <w:szCs w:val="28"/>
+        </w:rPr>
+        <w:t xml:space="preserve"> </w:t>
+      </w:r>
+      <w:proofErr w:type="spellStart"/>
+      <w:r>
+        <w:rPr>
+          <w:rFonts w:cs="Times New Roman"/>
+          <w:b/>
+          <w:bCs/>
+          <w:szCs w:val="28"/>
+        </w:rPr>
+        <w:t>liệu</w:t>
+      </w:r>
+      <w:proofErr w:type="spellEnd"/>
+      <w:r>
+        <w:rPr>
+          <w:rFonts w:cs="Times New Roman"/>
+          <w:b/>
+          <w:bCs/>
+          <w:szCs w:val="28"/>
+        </w:rPr>
+        <w:t xml:space="preserve"> </w:t>
+      </w:r>
+      <w:proofErr w:type="spellStart"/>
+      <w:r>
+        <w:rPr>
+          <w:rFonts w:cs="Times New Roman"/>
+          <w:b/>
+          <w:bCs/>
+          <w:szCs w:val="28"/>
+        </w:rPr>
+        <w:t>xuất</w:t>
+      </w:r>
+      <w:proofErr w:type="spellEnd"/>
+      <w:r>
+        <w:rPr>
+          <w:rFonts w:cs="Times New Roman"/>
+          <w:b/>
+          <w:bCs/>
+          <w:szCs w:val="28"/>
+        </w:rPr>
+        <w:t>:</w:t>
+      </w:r>
+      <w:r>
+        <w:rPr>
+          <w:rFonts w:cs="Times New Roman"/>
+          <w:szCs w:val="28"/>
+        </w:rPr>
+        <w:t xml:space="preserve"> </w:t>
+      </w:r>
+      <w:proofErr w:type="spellStart"/>
+      <w:r>
+        <w:rPr>
+          <w:rFonts w:cs="Times New Roman"/>
+          <w:szCs w:val="28"/>
+        </w:rPr>
+        <w:t>gồm</w:t>
+      </w:r>
+      <w:proofErr w:type="spellEnd"/>
+      <w:r>
+        <w:rPr>
+          <w:rFonts w:cs="Times New Roman"/>
+          <w:szCs w:val="28"/>
+        </w:rPr>
+        <w:t xml:space="preserve"> 1 </w:t>
+      </w:r>
+      <w:proofErr w:type="spellStart"/>
+      <w:r>
+        <w:rPr>
+          <w:rFonts w:cs="Times New Roman"/>
+          <w:szCs w:val="28"/>
+        </w:rPr>
+        <w:t>dòng</w:t>
+      </w:r>
+      <w:proofErr w:type="spellEnd"/>
+      <w:r>
+        <w:rPr>
+          <w:rFonts w:cs="Times New Roman"/>
+          <w:szCs w:val="28"/>
+        </w:rPr>
+        <w:t xml:space="preserve">, in </w:t>
+      </w:r>
+      <w:proofErr w:type="spellStart"/>
+      <w:r>
+        <w:rPr>
+          <w:rFonts w:cs="Times New Roman"/>
+          <w:szCs w:val="28"/>
+        </w:rPr>
+        <w:t>ra</w:t>
+      </w:r>
+      <w:proofErr w:type="spellEnd"/>
+      <w:r>
+        <w:rPr>
+          <w:rFonts w:cs="Times New Roman"/>
+          <w:szCs w:val="28"/>
+        </w:rPr>
+        <w:t xml:space="preserve"> </w:t>
+      </w:r>
+      <w:proofErr w:type="spellStart"/>
+      <w:r>
+        <w:rPr>
+          <w:rFonts w:cs="Times New Roman"/>
+          <w:szCs w:val="28"/>
+        </w:rPr>
+        <w:t>số</w:t>
+      </w:r>
+      <w:proofErr w:type="spellEnd"/>
+      <w:r>
+        <w:rPr>
+          <w:rFonts w:cs="Times New Roman"/>
+          <w:szCs w:val="28"/>
+        </w:rPr>
+        <w:t xml:space="preserve"> </w:t>
+      </w:r>
+      <w:proofErr w:type="spellStart"/>
+      <w:r>
+        <w:rPr>
+          <w:rFonts w:cs="Times New Roman"/>
+          <w:szCs w:val="28"/>
+        </w:rPr>
+        <w:t>trường</w:t>
+      </w:r>
+      <w:proofErr w:type="spellEnd"/>
+      <w:r>
+        <w:rPr>
+          <w:rFonts w:cs="Times New Roman"/>
+          <w:szCs w:val="28"/>
+        </w:rPr>
+        <w:t xml:space="preserve"> </w:t>
+      </w:r>
+      <w:proofErr w:type="spellStart"/>
+      <w:r>
+        <w:rPr>
+          <w:rFonts w:cs="Times New Roman"/>
+          <w:szCs w:val="28"/>
+        </w:rPr>
+        <w:t>hợp</w:t>
+      </w:r>
+      <w:proofErr w:type="spellEnd"/>
+      <w:r>
+        <w:rPr>
+          <w:rFonts w:cs="Times New Roman"/>
+          <w:szCs w:val="28"/>
+        </w:rPr>
+        <w:t xml:space="preserve"> </w:t>
+      </w:r>
+      <w:proofErr w:type="spellStart"/>
+      <w:r>
+        <w:rPr>
+          <w:rFonts w:cs="Times New Roman"/>
+          <w:szCs w:val="28"/>
+        </w:rPr>
+        <w:t>đánh</w:t>
+      </w:r>
+      <w:proofErr w:type="spellEnd"/>
+      <w:r>
+        <w:rPr>
+          <w:rFonts w:cs="Times New Roman"/>
+          <w:szCs w:val="28"/>
+        </w:rPr>
+        <w:t xml:space="preserve"> </w:t>
+      </w:r>
+      <w:proofErr w:type="spellStart"/>
+      <w:r>
+        <w:rPr>
+          <w:rFonts w:cs="Times New Roman"/>
+          <w:szCs w:val="28"/>
+        </w:rPr>
+        <w:t>bóng</w:t>
+      </w:r>
+      <w:proofErr w:type="spellEnd"/>
+      <w:r>
+        <w:rPr>
+          <w:rFonts w:cs="Times New Roman"/>
+          <w:szCs w:val="28"/>
+        </w:rPr>
+        <w:t xml:space="preserve"> </w:t>
+      </w:r>
+      <w:proofErr w:type="spellStart"/>
+      <w:r>
+        <w:rPr>
+          <w:rFonts w:cs="Times New Roman"/>
+          <w:szCs w:val="28"/>
+        </w:rPr>
+        <w:t>vào</w:t>
+      </w:r>
+      <w:proofErr w:type="spellEnd"/>
+      <w:r>
+        <w:rPr>
+          <w:rFonts w:cs="Times New Roman"/>
+          <w:szCs w:val="28"/>
+        </w:rPr>
+        <w:t xml:space="preserve"> </w:t>
+      </w:r>
+      <w:proofErr w:type="spellStart"/>
+      <w:r>
+        <w:rPr>
+          <w:rFonts w:cs="Times New Roman"/>
+          <w:szCs w:val="28"/>
+        </w:rPr>
+        <w:t>lỗ</w:t>
+      </w:r>
+      <w:proofErr w:type="spellEnd"/>
+      <w:r>
+        <w:rPr>
+          <w:rFonts w:cs="Times New Roman"/>
+          <w:szCs w:val="28"/>
+        </w:rPr>
+        <w:t xml:space="preserve"> </w:t>
+      </w:r>
+      <w:proofErr w:type="spellStart"/>
+      <w:r>
+        <w:rPr>
+          <w:rFonts w:cs="Times New Roman"/>
+          <w:szCs w:val="28"/>
+        </w:rPr>
+        <w:t>ít</w:t>
+      </w:r>
+      <w:proofErr w:type="spellEnd"/>
+      <w:r>
+        <w:rPr>
+          <w:rFonts w:cs="Times New Roman"/>
+          <w:szCs w:val="28"/>
+        </w:rPr>
+        <w:t xml:space="preserve"> </w:t>
+      </w:r>
+      <w:proofErr w:type="spellStart"/>
+      <w:r>
+        <w:rPr>
+          <w:rFonts w:cs="Times New Roman"/>
+          <w:szCs w:val="28"/>
+        </w:rPr>
+        <w:t>nhất</w:t>
+      </w:r>
+      <w:proofErr w:type="spellEnd"/>
+      <w:r>
+        <w:rPr>
+          <w:rFonts w:cs="Times New Roman"/>
+          <w:szCs w:val="28"/>
+        </w:rPr>
+        <w:t xml:space="preserve"> 2 </w:t>
+      </w:r>
+      <w:proofErr w:type="spellStart"/>
+      <w:r>
+        <w:rPr>
+          <w:rFonts w:cs="Times New Roman"/>
+          <w:szCs w:val="28"/>
+        </w:rPr>
+        <w:t>lần</w:t>
+      </w:r>
+      <w:proofErr w:type="spellEnd"/>
+      <w:r>
+        <w:rPr>
+          <w:rFonts w:cs="Times New Roman"/>
+          <w:szCs w:val="28"/>
+        </w:rPr>
+        <w:t xml:space="preserve"> </w:t>
+      </w:r>
+      <w:proofErr w:type="spellStart"/>
+      <w:r>
+        <w:rPr>
+          <w:rFonts w:cs="Times New Roman"/>
+          <w:szCs w:val="28"/>
+        </w:rPr>
+        <w:t>liên</w:t>
+      </w:r>
+      <w:proofErr w:type="spellEnd"/>
+      <w:r>
+        <w:rPr>
+          <w:rFonts w:cs="Times New Roman"/>
+          <w:szCs w:val="28"/>
+        </w:rPr>
+        <w:t xml:space="preserve"> </w:t>
+      </w:r>
+      <w:proofErr w:type="spellStart"/>
+      <w:r>
+        <w:rPr>
+          <w:rFonts w:cs="Times New Roman"/>
+          <w:szCs w:val="28"/>
+        </w:rPr>
+        <w:t>tiếp</w:t>
+      </w:r>
+      <w:proofErr w:type="spellEnd"/>
+      <w:r>
+        <w:rPr>
+          <w:rFonts w:cs="Times New Roman"/>
+          <w:szCs w:val="28"/>
+        </w:rPr>
+        <w:t xml:space="preserve"> </w:t>
+      </w:r>
+      <w:proofErr w:type="spellStart"/>
+      <w:r>
+        <w:rPr>
+          <w:rFonts w:cs="Times New Roman"/>
+          <w:szCs w:val="28"/>
+        </w:rPr>
+        <w:t>của</w:t>
+      </w:r>
+      <w:proofErr w:type="spellEnd"/>
+      <w:r>
+        <w:rPr>
+          <w:rFonts w:cs="Times New Roman"/>
+          <w:szCs w:val="28"/>
+        </w:rPr>
+        <w:t xml:space="preserve"> An.</w:t>
       </w:r>
     </w:p>
     <w:p>
@@ -301,21 +1566,260 @@
           <w:szCs w:val="28"/>
         </w:rPr>
       </w:pPr>
-      <w:r>
-        <w:rPr>
-          <w:rFonts w:eastAsiaTheme="minorEastAsia" w:cs="Times New Roman"/>
-          <w:b/>
-          <w:bCs/>
-          <w:szCs w:val="28"/>
-        </w:rPr>
-        <w:t xml:space="preserve">Ví dụ: </w:t>
-      </w:r>
-      <w:r>
-        <w:rPr>
-          <w:rFonts w:eastAsiaTheme="minorEastAsia" w:cs="Times New Roman"/>
-          <w:szCs w:val="28"/>
-        </w:rPr>
-        <w:t xml:space="preserve">An có 4 quả bóng, số trường hợp đánh bóng của An là (H: hỏng, T: Trúng): </w:t>
+      <w:proofErr w:type="spellStart"/>
+      <w:r>
+        <w:rPr>
+          <w:rFonts w:eastAsiaTheme="minorEastAsia" w:cs="Times New Roman"/>
+          <w:b/>
+          <w:bCs/>
+          <w:szCs w:val="28"/>
+        </w:rPr>
+        <w:t>Ví</w:t>
+      </w:r>
+      <w:proofErr w:type="spellEnd"/>
+      <w:r>
+        <w:rPr>
+          <w:rFonts w:eastAsiaTheme="minorEastAsia" w:cs="Times New Roman"/>
+          <w:b/>
+          <w:bCs/>
+          <w:szCs w:val="28"/>
+        </w:rPr>
+        <w:t xml:space="preserve"> </w:t>
+      </w:r>
+      <w:proofErr w:type="spellStart"/>
+      <w:r>
+        <w:rPr>
+          <w:rFonts w:eastAsiaTheme="minorEastAsia" w:cs="Times New Roman"/>
+          <w:b/>
+          <w:bCs/>
+          <w:szCs w:val="28"/>
+        </w:rPr>
+        <w:t>dụ</w:t>
+      </w:r>
+      <w:proofErr w:type="spellEnd"/>
+      <w:r>
+        <w:rPr>
+          <w:rFonts w:eastAsiaTheme="minorEastAsia" w:cs="Times New Roman"/>
+          <w:b/>
+          <w:bCs/>
+          <w:szCs w:val="28"/>
+        </w:rPr>
+        <w:t xml:space="preserve">: </w:t>
+      </w:r>
+      <w:r>
+        <w:rPr>
+          <w:rFonts w:eastAsiaTheme="minorEastAsia" w:cs="Times New Roman"/>
+          <w:szCs w:val="28"/>
+        </w:rPr>
+        <w:t xml:space="preserve">An </w:t>
+      </w:r>
+      <w:proofErr w:type="spellStart"/>
+      <w:r>
+        <w:rPr>
+          <w:rFonts w:eastAsiaTheme="minorEastAsia" w:cs="Times New Roman"/>
+          <w:szCs w:val="28"/>
+        </w:rPr>
+        <w:t>có</w:t>
+      </w:r>
+      <w:proofErr w:type="spellEnd"/>
+      <w:r>
+        <w:rPr>
+          <w:rFonts w:eastAsiaTheme="minorEastAsia" w:cs="Times New Roman"/>
+          <w:szCs w:val="28"/>
+        </w:rPr>
+        <w:t xml:space="preserve"> 4 </w:t>
+      </w:r>
+      <w:proofErr w:type="spellStart"/>
+      <w:r>
+        <w:rPr>
+          <w:rFonts w:eastAsiaTheme="minorEastAsia" w:cs="Times New Roman"/>
+          <w:szCs w:val="28"/>
+        </w:rPr>
+        <w:t>quả</w:t>
+      </w:r>
+      <w:proofErr w:type="spellEnd"/>
+      <w:r>
+        <w:rPr>
+          <w:rFonts w:eastAsiaTheme="minorEastAsia" w:cs="Times New Roman"/>
+          <w:szCs w:val="28"/>
+        </w:rPr>
+        <w:t xml:space="preserve"> </w:t>
+      </w:r>
+      <w:proofErr w:type="spellStart"/>
+      <w:r>
+        <w:rPr>
+          <w:rFonts w:eastAsiaTheme="minorEastAsia" w:cs="Times New Roman"/>
+          <w:szCs w:val="28"/>
+        </w:rPr>
+        <w:t>bóng</w:t>
+      </w:r>
+      <w:proofErr w:type="spellEnd"/>
+      <w:r>
+        <w:rPr>
+          <w:rFonts w:eastAsiaTheme="minorEastAsia" w:cs="Times New Roman"/>
+          <w:szCs w:val="28"/>
+        </w:rPr>
+        <w:t xml:space="preserve">, </w:t>
+      </w:r>
+      <w:proofErr w:type="spellStart"/>
+      <w:r>
+        <w:rPr>
+          <w:rFonts w:eastAsiaTheme="minorEastAsia" w:cs="Times New Roman"/>
+          <w:szCs w:val="28"/>
+        </w:rPr>
+        <w:t>số</w:t>
+      </w:r>
+      <w:proofErr w:type="spellEnd"/>
+      <w:r>
+        <w:rPr>
+          <w:rFonts w:eastAsiaTheme="minorEastAsia" w:cs="Times New Roman"/>
+          <w:szCs w:val="28"/>
+        </w:rPr>
+        <w:t xml:space="preserve"> </w:t>
+      </w:r>
+      <w:proofErr w:type="spellStart"/>
+      <w:r>
+        <w:rPr>
+          <w:rFonts w:eastAsiaTheme="minorEastAsia" w:cs="Times New Roman"/>
+          <w:szCs w:val="28"/>
+        </w:rPr>
+        <w:t>trường</w:t>
+      </w:r>
+      <w:proofErr w:type="spellEnd"/>
+      <w:r>
+        <w:rPr>
+          <w:rFonts w:eastAsiaTheme="minorEastAsia" w:cs="Times New Roman"/>
+          <w:szCs w:val="28"/>
+        </w:rPr>
+        <w:t xml:space="preserve"> </w:t>
+      </w:r>
+      <w:proofErr w:type="spellStart"/>
+      <w:r>
+        <w:rPr>
+          <w:rFonts w:eastAsiaTheme="minorEastAsia" w:cs="Times New Roman"/>
+          <w:szCs w:val="28"/>
+        </w:rPr>
+        <w:t>hợp</w:t>
+      </w:r>
+      <w:proofErr w:type="spellEnd"/>
+      <w:r>
+        <w:rPr>
+          <w:rFonts w:eastAsiaTheme="minorEastAsia" w:cs="Times New Roman"/>
+          <w:szCs w:val="28"/>
+        </w:rPr>
+        <w:t xml:space="preserve"> </w:t>
+      </w:r>
+      <w:proofErr w:type="spellStart"/>
+      <w:r>
+        <w:rPr>
+          <w:rFonts w:eastAsiaTheme="minorEastAsia" w:cs="Times New Roman"/>
+          <w:szCs w:val="28"/>
+        </w:rPr>
+        <w:t>đánh</w:t>
+      </w:r>
+      <w:proofErr w:type="spellEnd"/>
+      <w:r>
+        <w:rPr>
+          <w:rFonts w:eastAsiaTheme="minorEastAsia" w:cs="Times New Roman"/>
+          <w:szCs w:val="28"/>
+        </w:rPr>
+        <w:t xml:space="preserve"> </w:t>
+      </w:r>
+      <w:proofErr w:type="spellStart"/>
+      <w:r>
+        <w:rPr>
+          <w:rFonts w:eastAsiaTheme="minorEastAsia" w:cs="Times New Roman"/>
+          <w:szCs w:val="28"/>
+        </w:rPr>
+        <w:t>bóng</w:t>
+      </w:r>
+      <w:proofErr w:type="spellEnd"/>
+      <w:r>
+        <w:rPr>
+          <w:rFonts w:eastAsiaTheme="minorEastAsia" w:cs="Times New Roman"/>
+          <w:szCs w:val="28"/>
+        </w:rPr>
+        <w:t xml:space="preserve"> </w:t>
+      </w:r>
+      <w:proofErr w:type="spellStart"/>
+      <w:r>
+        <w:rPr>
+          <w:rFonts w:eastAsiaTheme="minorEastAsia" w:cs="Times New Roman"/>
+          <w:szCs w:val="28"/>
+        </w:rPr>
+        <w:t>của</w:t>
+      </w:r>
+      <w:proofErr w:type="spellEnd"/>
+      <w:r>
+        <w:rPr>
+          <w:rFonts w:eastAsiaTheme="minorEastAsia" w:cs="Times New Roman"/>
+          <w:szCs w:val="28"/>
+        </w:rPr>
+        <w:t xml:space="preserve"> </w:t>
+      </w:r>
+      <w:proofErr w:type="gramStart"/>
+      <w:r>
+        <w:rPr>
+          <w:rFonts w:eastAsiaTheme="minorEastAsia" w:cs="Times New Roman"/>
+          <w:szCs w:val="28"/>
+        </w:rPr>
+        <w:t>An</w:t>
+      </w:r>
+      <w:proofErr w:type="gramEnd"/>
+      <w:r>
+        <w:rPr>
+          <w:rFonts w:eastAsiaTheme="minorEastAsia" w:cs="Times New Roman"/>
+          <w:szCs w:val="28"/>
+        </w:rPr>
+        <w:t xml:space="preserve"> </w:t>
+      </w:r>
+      <w:proofErr w:type="spellStart"/>
+      <w:r>
+        <w:rPr>
+          <w:rFonts w:eastAsiaTheme="minorEastAsia" w:cs="Times New Roman"/>
+          <w:szCs w:val="28"/>
+        </w:rPr>
+        <w:t>là</w:t>
+      </w:r>
+      <w:proofErr w:type="spellEnd"/>
+      <w:r>
+        <w:rPr>
+          <w:rFonts w:eastAsiaTheme="minorEastAsia" w:cs="Times New Roman"/>
+          <w:szCs w:val="28"/>
+        </w:rPr>
+        <w:t xml:space="preserve"> (H: </w:t>
+      </w:r>
+      <w:proofErr w:type="spellStart"/>
+      <w:r>
+        <w:rPr>
+          <w:rFonts w:eastAsiaTheme="minorEastAsia" w:cs="Times New Roman"/>
+          <w:szCs w:val="28"/>
+        </w:rPr>
+        <w:t>hỏng</w:t>
+      </w:r>
+      <w:proofErr w:type="spellEnd"/>
+      <w:r>
+        <w:rPr>
+          <w:rFonts w:eastAsiaTheme="minorEastAsia" w:cs="Times New Roman"/>
+          <w:szCs w:val="28"/>
+        </w:rPr>
+        <w:t xml:space="preserve">, T: </w:t>
+      </w:r>
+      <w:proofErr w:type="spellStart"/>
+      <w:r>
+        <w:rPr>
+          <w:rFonts w:eastAsiaTheme="minorEastAsia" w:cs="Times New Roman"/>
+          <w:szCs w:val="28"/>
+        </w:rPr>
+        <w:t>Trúng</w:t>
+      </w:r>
+      <w:proofErr w:type="spellEnd"/>
+      <w:r>
+        <w:rPr>
+          <w:rFonts w:eastAsiaTheme="minorEastAsia" w:cs="Times New Roman"/>
+          <w:szCs w:val="28"/>
+        </w:rPr>
+        <w:t xml:space="preserve">): </w:t>
       </w:r>
       <w:r>
         <w:rPr>
@@ -593,14 +2097,45 @@
           <w:szCs w:val="28"/>
         </w:rPr>
       </w:pPr>
-      <w:r>
-        <w:rPr>
-          <w:rFonts w:cs="Times New Roman"/>
-          <w:b/>
-          <w:bCs/>
-          <w:szCs w:val="28"/>
-        </w:rPr>
-        <w:t>Câu 2: (2 điểm)</w:t>
+      <w:proofErr w:type="spellStart"/>
+      <w:r>
+        <w:rPr>
+          <w:rFonts w:cs="Times New Roman"/>
+          <w:b/>
+          <w:bCs/>
+          <w:szCs w:val="28"/>
+        </w:rPr>
+        <w:t>Câu</w:t>
+      </w:r>
+      <w:proofErr w:type="spellEnd"/>
+      <w:r>
+        <w:rPr>
+          <w:rFonts w:cs="Times New Roman"/>
+          <w:b/>
+          <w:bCs/>
+          <w:szCs w:val="28"/>
+        </w:rPr>
+        <w:t xml:space="preserve"> 2: (2 </w:t>
+      </w:r>
+      <w:proofErr w:type="spellStart"/>
+      <w:r>
+        <w:rPr>
+          <w:rFonts w:cs="Times New Roman"/>
+          <w:b/>
+          <w:bCs/>
+          <w:szCs w:val="28"/>
+        </w:rPr>
+        <w:t>điểm</w:t>
+      </w:r>
+      <w:proofErr w:type="spellEnd"/>
+      <w:r>
+        <w:rPr>
+          <w:rFonts w:cs="Times New Roman"/>
+          <w:b/>
+          <w:bCs/>
+          <w:szCs w:val="28"/>
+        </w:rPr>
+        <w:t>)</w:t>
       </w:r>
     </w:p>
     <w:p>
@@ -616,14 +2151,295 @@
           <w:rFonts w:cs="Times New Roman"/>
           <w:szCs w:val="28"/>
         </w:rPr>
-        <w:t xml:space="preserve">An đang tập chơi đánh golf tại một sân tập khác, yêu cầu của sân này là chỉ được </w:t>
-      </w:r>
-      <w:r>
-        <w:rPr>
-          <w:rFonts w:cs="Times New Roman"/>
-          <w:szCs w:val="28"/>
-        </w:rPr>
-        <w:t xml:space="preserve">sau </w:t>
+        <w:t xml:space="preserve">An </w:t>
+      </w:r>
+      <w:proofErr w:type="spellStart"/>
+      <w:r>
+        <w:rPr>
+          <w:rFonts w:cs="Times New Roman"/>
+          <w:szCs w:val="28"/>
+        </w:rPr>
+        <w:t>đang</w:t>
+      </w:r>
+      <w:proofErr w:type="spellEnd"/>
+      <w:r>
+        <w:rPr>
+          <w:rFonts w:cs="Times New Roman"/>
+          <w:szCs w:val="28"/>
+        </w:rPr>
+        <w:t xml:space="preserve"> </w:t>
+      </w:r>
+      <w:proofErr w:type="spellStart"/>
+      <w:r>
+        <w:rPr>
+          <w:rFonts w:cs="Times New Roman"/>
+          <w:szCs w:val="28"/>
+        </w:rPr>
+        <w:t>tập</w:t>
+      </w:r>
+      <w:proofErr w:type="spellEnd"/>
+      <w:r>
+        <w:rPr>
+          <w:rFonts w:cs="Times New Roman"/>
+          <w:szCs w:val="28"/>
+        </w:rPr>
+        <w:t xml:space="preserve"> </w:t>
+      </w:r>
+      <w:proofErr w:type="spellStart"/>
+      <w:r>
+        <w:rPr>
+          <w:rFonts w:cs="Times New Roman"/>
+          <w:szCs w:val="28"/>
+        </w:rPr>
+        <w:t>chơi</w:t>
+      </w:r>
+      <w:proofErr w:type="spellEnd"/>
+      <w:r>
+        <w:rPr>
+          <w:rFonts w:cs="Times New Roman"/>
+          <w:szCs w:val="28"/>
+        </w:rPr>
+        <w:t xml:space="preserve"> </w:t>
+      </w:r>
+      <w:proofErr w:type="spellStart"/>
+      <w:r>
+        <w:rPr>
+          <w:rFonts w:cs="Times New Roman"/>
+          <w:szCs w:val="28"/>
+        </w:rPr>
+        <w:t>đánh</w:t>
+      </w:r>
+      <w:proofErr w:type="spellEnd"/>
+      <w:r>
+        <w:rPr>
+          <w:rFonts w:cs="Times New Roman"/>
+          <w:szCs w:val="28"/>
+        </w:rPr>
+        <w:t xml:space="preserve"> golf </w:t>
+      </w:r>
+      <w:proofErr w:type="spellStart"/>
+      <w:r>
+        <w:rPr>
+          <w:rFonts w:cs="Times New Roman"/>
+          <w:szCs w:val="28"/>
+        </w:rPr>
+        <w:t>tại</w:t>
+      </w:r>
+      <w:proofErr w:type="spellEnd"/>
+      <w:r>
+        <w:rPr>
+          <w:rFonts w:cs="Times New Roman"/>
+          <w:szCs w:val="28"/>
+        </w:rPr>
+        <w:t xml:space="preserve"> </w:t>
+      </w:r>
+      <w:proofErr w:type="spellStart"/>
+      <w:r>
+        <w:rPr>
+          <w:rFonts w:cs="Times New Roman"/>
+          <w:szCs w:val="28"/>
+        </w:rPr>
+        <w:t>một</w:t>
+      </w:r>
+      <w:proofErr w:type="spellEnd"/>
+      <w:r>
+        <w:rPr>
+          <w:rFonts w:cs="Times New Roman"/>
+          <w:szCs w:val="28"/>
+        </w:rPr>
+        <w:t xml:space="preserve"> </w:t>
+      </w:r>
+      <w:proofErr w:type="spellStart"/>
+      <w:r>
+        <w:rPr>
+          <w:rFonts w:cs="Times New Roman"/>
+          <w:szCs w:val="28"/>
+        </w:rPr>
+        <w:t>sân</w:t>
+      </w:r>
+      <w:proofErr w:type="spellEnd"/>
+      <w:r>
+        <w:rPr>
+          <w:rFonts w:cs="Times New Roman"/>
+          <w:szCs w:val="28"/>
+        </w:rPr>
+        <w:t xml:space="preserve"> </w:t>
+      </w:r>
+      <w:proofErr w:type="spellStart"/>
+      <w:r>
+        <w:rPr>
+          <w:rFonts w:cs="Times New Roman"/>
+          <w:szCs w:val="28"/>
+        </w:rPr>
+        <w:t>tập</w:t>
+      </w:r>
+      <w:proofErr w:type="spellEnd"/>
+      <w:r>
+        <w:rPr>
+          <w:rFonts w:cs="Times New Roman"/>
+          <w:szCs w:val="28"/>
+        </w:rPr>
+        <w:t xml:space="preserve"> </w:t>
+      </w:r>
+      <w:proofErr w:type="spellStart"/>
+      <w:r>
+        <w:rPr>
+          <w:rFonts w:cs="Times New Roman"/>
+          <w:szCs w:val="28"/>
+        </w:rPr>
+        <w:t>khác</w:t>
+      </w:r>
+      <w:proofErr w:type="spellEnd"/>
+      <w:r>
+        <w:rPr>
+          <w:rFonts w:cs="Times New Roman"/>
+          <w:szCs w:val="28"/>
+        </w:rPr>
+        <w:t xml:space="preserve">, </w:t>
+      </w:r>
+      <w:proofErr w:type="spellStart"/>
+      <w:r>
+        <w:rPr>
+          <w:rFonts w:cs="Times New Roman"/>
+          <w:szCs w:val="28"/>
+        </w:rPr>
+        <w:t>yêu</w:t>
+      </w:r>
+      <w:proofErr w:type="spellEnd"/>
+      <w:r>
+        <w:rPr>
+          <w:rFonts w:cs="Times New Roman"/>
+          <w:szCs w:val="28"/>
+        </w:rPr>
+        <w:t xml:space="preserve"> </w:t>
+      </w:r>
+      <w:proofErr w:type="spellStart"/>
+      <w:r>
+        <w:rPr>
+          <w:rFonts w:cs="Times New Roman"/>
+          <w:szCs w:val="28"/>
+        </w:rPr>
+        <w:t>cầu</w:t>
+      </w:r>
+      <w:proofErr w:type="spellEnd"/>
+      <w:r>
+        <w:rPr>
+          <w:rFonts w:cs="Times New Roman"/>
+          <w:szCs w:val="28"/>
+        </w:rPr>
+        <w:t xml:space="preserve"> </w:t>
+      </w:r>
+      <w:proofErr w:type="spellStart"/>
+      <w:r>
+        <w:rPr>
+          <w:rFonts w:cs="Times New Roman"/>
+          <w:szCs w:val="28"/>
+        </w:rPr>
+        <w:t>của</w:t>
+      </w:r>
+      <w:proofErr w:type="spellEnd"/>
+      <w:r>
+        <w:rPr>
+          <w:rFonts w:cs="Times New Roman"/>
+          <w:szCs w:val="28"/>
+        </w:rPr>
+        <w:t xml:space="preserve"> </w:t>
+      </w:r>
+      <w:proofErr w:type="spellStart"/>
+      <w:r>
+        <w:rPr>
+          <w:rFonts w:cs="Times New Roman"/>
+          <w:szCs w:val="28"/>
+        </w:rPr>
+        <w:t>sân</w:t>
+      </w:r>
+      <w:proofErr w:type="spellEnd"/>
+      <w:r>
+        <w:rPr>
+          <w:rFonts w:cs="Times New Roman"/>
+          <w:szCs w:val="28"/>
+        </w:rPr>
+        <w:t xml:space="preserve"> </w:t>
+      </w:r>
+      <w:proofErr w:type="spellStart"/>
+      <w:r>
+        <w:rPr>
+          <w:rFonts w:cs="Times New Roman"/>
+          <w:szCs w:val="28"/>
+        </w:rPr>
+        <w:t>này</w:t>
+      </w:r>
+      <w:proofErr w:type="spellEnd"/>
+      <w:r>
+        <w:rPr>
+          <w:rFonts w:cs="Times New Roman"/>
+          <w:szCs w:val="28"/>
+        </w:rPr>
+        <w:t xml:space="preserve"> </w:t>
+      </w:r>
+      <w:proofErr w:type="spellStart"/>
+      <w:r>
+        <w:rPr>
+          <w:rFonts w:cs="Times New Roman"/>
+          <w:szCs w:val="28"/>
+        </w:rPr>
+        <w:t>là</w:t>
+      </w:r>
+      <w:proofErr w:type="spellEnd"/>
+      <w:r>
+        <w:rPr>
+          <w:rFonts w:cs="Times New Roman"/>
+          <w:szCs w:val="28"/>
+        </w:rPr>
+        <w:t xml:space="preserve"> </w:t>
+      </w:r>
+      <w:proofErr w:type="spellStart"/>
+      <w:r>
+        <w:rPr>
+          <w:rFonts w:cs="Times New Roman"/>
+          <w:szCs w:val="28"/>
+        </w:rPr>
+        <w:t>chỉ</w:t>
+      </w:r>
+      <w:proofErr w:type="spellEnd"/>
+      <w:r>
+        <w:rPr>
+          <w:rFonts w:cs="Times New Roman"/>
+          <w:szCs w:val="28"/>
+        </w:rPr>
+        <w:t xml:space="preserve"> </w:t>
+      </w:r>
+      <w:proofErr w:type="spellStart"/>
+      <w:r>
+        <w:rPr>
+          <w:rFonts w:cs="Times New Roman"/>
+          <w:szCs w:val="28"/>
+        </w:rPr>
+        <w:t>được</w:t>
+      </w:r>
+      <w:proofErr w:type="spellEnd"/>
+      <w:r>
+        <w:rPr>
+          <w:rFonts w:cs="Times New Roman"/>
+          <w:szCs w:val="28"/>
+        </w:rPr>
+        <w:t xml:space="preserve"> </w:t>
+      </w:r>
+      <w:proofErr w:type="spellStart"/>
+      <w:r>
+        <w:rPr>
+          <w:rFonts w:cs="Times New Roman"/>
+          <w:szCs w:val="28"/>
+        </w:rPr>
+        <w:t>sau</w:t>
+      </w:r>
+      <w:proofErr w:type="spellEnd"/>
+      <w:r>
+        <w:rPr>
+          <w:rFonts w:cs="Times New Roman"/>
+          <w:szCs w:val="28"/>
+        </w:rPr>
+        <w:t xml:space="preserve"> </w:t>
       </w:r>
       <w:r>
         <w:rPr>
@@ -639,29 +2455,273 @@
           <w:rFonts w:cs="Times New Roman"/>
           <w:szCs w:val="28"/>
         </w:rPr>
-        <w:t xml:space="preserve"> lần</w:t>
-      </w:r>
-      <w:r>
-        <w:rPr>
-          <w:rFonts w:cs="Times New Roman"/>
-          <w:szCs w:val="28"/>
-        </w:rPr>
-        <w:t xml:space="preserve"> đánh</w:t>
-      </w:r>
-      <w:r>
-        <w:rPr>
-          <w:rFonts w:cs="Times New Roman"/>
-          <w:szCs w:val="28"/>
-        </w:rPr>
-        <w:t xml:space="preserve"> thì bóng phải vào lỗ, nếu đánh hơn số lần quy định thì </w:t>
-      </w:r>
-      <w:r>
-        <w:rPr>
-          <w:rFonts w:cs="Times New Roman"/>
-          <w:szCs w:val="28"/>
-        </w:rPr>
-        <w:t>không đạt</w:t>
-      </w:r>
+        <w:t xml:space="preserve"> </w:t>
+      </w:r>
+      <w:proofErr w:type="spellStart"/>
+      <w:r>
+        <w:rPr>
+          <w:rFonts w:cs="Times New Roman"/>
+          <w:szCs w:val="28"/>
+        </w:rPr>
+        <w:t>lần</w:t>
+      </w:r>
+      <w:proofErr w:type="spellEnd"/>
+      <w:r>
+        <w:rPr>
+          <w:rFonts w:cs="Times New Roman"/>
+          <w:szCs w:val="28"/>
+        </w:rPr>
+        <w:t xml:space="preserve"> </w:t>
+      </w:r>
+      <w:proofErr w:type="spellStart"/>
+      <w:r>
+        <w:rPr>
+          <w:rFonts w:cs="Times New Roman"/>
+          <w:szCs w:val="28"/>
+        </w:rPr>
+        <w:t>đánh</w:t>
+      </w:r>
+      <w:proofErr w:type="spellEnd"/>
+      <w:r>
+        <w:rPr>
+          <w:rFonts w:cs="Times New Roman"/>
+          <w:szCs w:val="28"/>
+        </w:rPr>
+        <w:t xml:space="preserve"> </w:t>
+      </w:r>
+      <w:proofErr w:type="spellStart"/>
+      <w:r>
+        <w:rPr>
+          <w:rFonts w:cs="Times New Roman"/>
+          <w:szCs w:val="28"/>
+        </w:rPr>
+        <w:t>thì</w:t>
+      </w:r>
+      <w:proofErr w:type="spellEnd"/>
+      <w:r>
+        <w:rPr>
+          <w:rFonts w:cs="Times New Roman"/>
+          <w:szCs w:val="28"/>
+        </w:rPr>
+        <w:t xml:space="preserve"> </w:t>
+      </w:r>
+      <w:proofErr w:type="spellStart"/>
+      <w:r>
+        <w:rPr>
+          <w:rFonts w:cs="Times New Roman"/>
+          <w:szCs w:val="28"/>
+        </w:rPr>
+        <w:t>bóng</w:t>
+      </w:r>
+      <w:proofErr w:type="spellEnd"/>
+      <w:r>
+        <w:rPr>
+          <w:rFonts w:cs="Times New Roman"/>
+          <w:szCs w:val="28"/>
+        </w:rPr>
+        <w:t xml:space="preserve"> </w:t>
+      </w:r>
+      <w:proofErr w:type="spellStart"/>
+      <w:r>
+        <w:rPr>
+          <w:rFonts w:cs="Times New Roman"/>
+          <w:szCs w:val="28"/>
+        </w:rPr>
+        <w:t>phải</w:t>
+      </w:r>
+      <w:proofErr w:type="spellEnd"/>
+      <w:r>
+        <w:rPr>
+          <w:rFonts w:cs="Times New Roman"/>
+          <w:szCs w:val="28"/>
+        </w:rPr>
+        <w:t xml:space="preserve"> </w:t>
+      </w:r>
+      <w:proofErr w:type="spellStart"/>
+      <w:r>
+        <w:rPr>
+          <w:rFonts w:cs="Times New Roman"/>
+          <w:szCs w:val="28"/>
+        </w:rPr>
+        <w:t>vào</w:t>
+      </w:r>
+      <w:proofErr w:type="spellEnd"/>
+      <w:r>
+        <w:rPr>
+          <w:rFonts w:cs="Times New Roman"/>
+          <w:szCs w:val="28"/>
+        </w:rPr>
+        <w:t xml:space="preserve"> </w:t>
+      </w:r>
+      <w:proofErr w:type="spellStart"/>
+      <w:r>
+        <w:rPr>
+          <w:rFonts w:cs="Times New Roman"/>
+          <w:szCs w:val="28"/>
+        </w:rPr>
+        <w:t>lỗ</w:t>
+      </w:r>
+      <w:proofErr w:type="spellEnd"/>
+      <w:r>
+        <w:rPr>
+          <w:rFonts w:cs="Times New Roman"/>
+          <w:szCs w:val="28"/>
+        </w:rPr>
+        <w:t xml:space="preserve">, </w:t>
+      </w:r>
+      <w:proofErr w:type="spellStart"/>
+      <w:r>
+        <w:rPr>
+          <w:rFonts w:cs="Times New Roman"/>
+          <w:szCs w:val="28"/>
+        </w:rPr>
+        <w:t>nếu</w:t>
+      </w:r>
+      <w:proofErr w:type="spellEnd"/>
+      <w:r>
+        <w:rPr>
+          <w:rFonts w:cs="Times New Roman"/>
+          <w:szCs w:val="28"/>
+        </w:rPr>
+        <w:t xml:space="preserve"> </w:t>
+      </w:r>
+      <w:proofErr w:type="spellStart"/>
+      <w:r>
+        <w:rPr>
+          <w:rFonts w:cs="Times New Roman"/>
+          <w:szCs w:val="28"/>
+        </w:rPr>
+        <w:t>đánh</w:t>
+      </w:r>
+      <w:proofErr w:type="spellEnd"/>
+      <w:r>
+        <w:rPr>
+          <w:rFonts w:cs="Times New Roman"/>
+          <w:szCs w:val="28"/>
+        </w:rPr>
+        <w:t xml:space="preserve"> </w:t>
+      </w:r>
+      <w:proofErr w:type="spellStart"/>
+      <w:r>
+        <w:rPr>
+          <w:rFonts w:cs="Times New Roman"/>
+          <w:szCs w:val="28"/>
+        </w:rPr>
+        <w:t>hơn</w:t>
+      </w:r>
+      <w:proofErr w:type="spellEnd"/>
+      <w:r>
+        <w:rPr>
+          <w:rFonts w:cs="Times New Roman"/>
+          <w:szCs w:val="28"/>
+        </w:rPr>
+        <w:t xml:space="preserve"> </w:t>
+      </w:r>
+      <w:proofErr w:type="spellStart"/>
+      <w:r>
+        <w:rPr>
+          <w:rFonts w:cs="Times New Roman"/>
+          <w:szCs w:val="28"/>
+        </w:rPr>
+        <w:t>số</w:t>
+      </w:r>
+      <w:proofErr w:type="spellEnd"/>
+      <w:r>
+        <w:rPr>
+          <w:rFonts w:cs="Times New Roman"/>
+          <w:szCs w:val="28"/>
+        </w:rPr>
+        <w:t xml:space="preserve"> </w:t>
+      </w:r>
+      <w:proofErr w:type="spellStart"/>
+      <w:r>
+        <w:rPr>
+          <w:rFonts w:cs="Times New Roman"/>
+          <w:szCs w:val="28"/>
+        </w:rPr>
+        <w:t>lần</w:t>
+      </w:r>
+      <w:proofErr w:type="spellEnd"/>
+      <w:r>
+        <w:rPr>
+          <w:rFonts w:cs="Times New Roman"/>
+          <w:szCs w:val="28"/>
+        </w:rPr>
+        <w:t xml:space="preserve"> </w:t>
+      </w:r>
+      <w:proofErr w:type="spellStart"/>
+      <w:r>
+        <w:rPr>
+          <w:rFonts w:cs="Times New Roman"/>
+          <w:szCs w:val="28"/>
+        </w:rPr>
+        <w:t>quy</w:t>
+      </w:r>
+      <w:proofErr w:type="spellEnd"/>
+      <w:r>
+        <w:rPr>
+          <w:rFonts w:cs="Times New Roman"/>
+          <w:szCs w:val="28"/>
+        </w:rPr>
+        <w:t xml:space="preserve"> </w:t>
+      </w:r>
+      <w:proofErr w:type="spellStart"/>
+      <w:r>
+        <w:rPr>
+          <w:rFonts w:cs="Times New Roman"/>
+          <w:szCs w:val="28"/>
+        </w:rPr>
+        <w:t>định</w:t>
+      </w:r>
+      <w:proofErr w:type="spellEnd"/>
+      <w:r>
+        <w:rPr>
+          <w:rFonts w:cs="Times New Roman"/>
+          <w:szCs w:val="28"/>
+        </w:rPr>
+        <w:t xml:space="preserve"> </w:t>
+      </w:r>
+      <w:proofErr w:type="spellStart"/>
+      <w:r>
+        <w:rPr>
+          <w:rFonts w:cs="Times New Roman"/>
+          <w:szCs w:val="28"/>
+        </w:rPr>
+        <w:t>thì</w:t>
+      </w:r>
+      <w:proofErr w:type="spellEnd"/>
+      <w:r>
+        <w:rPr>
+          <w:rFonts w:cs="Times New Roman"/>
+          <w:szCs w:val="28"/>
+        </w:rPr>
+        <w:t xml:space="preserve"> </w:t>
+      </w:r>
+      <w:proofErr w:type="spellStart"/>
+      <w:r>
+        <w:rPr>
+          <w:rFonts w:cs="Times New Roman"/>
+          <w:szCs w:val="28"/>
+        </w:rPr>
+        <w:t>không</w:t>
+      </w:r>
+      <w:proofErr w:type="spellEnd"/>
+      <w:r>
+        <w:rPr>
+          <w:rFonts w:cs="Times New Roman"/>
+          <w:szCs w:val="28"/>
+        </w:rPr>
+        <w:t xml:space="preserve"> </w:t>
+      </w:r>
+      <w:proofErr w:type="spellStart"/>
+      <w:r>
+        <w:rPr>
+          <w:rFonts w:cs="Times New Roman"/>
+          <w:szCs w:val="28"/>
+        </w:rPr>
+        <w:t>đạt</w:t>
+      </w:r>
+      <w:proofErr w:type="spellEnd"/>
       <w:r>
         <w:rPr>
           <w:rFonts w:cs="Times New Roman"/>
@@ -681,7 +2741,87 @@
           <w:rFonts w:cs="Times New Roman"/>
           <w:szCs w:val="28"/>
         </w:rPr>
-        <w:t xml:space="preserve">An đã tập trên sân này </w:t>
+        <w:t xml:space="preserve">An </w:t>
+      </w:r>
+      <w:proofErr w:type="spellStart"/>
+      <w:r>
+        <w:rPr>
+          <w:rFonts w:cs="Times New Roman"/>
+          <w:szCs w:val="28"/>
+        </w:rPr>
+        <w:t>đã</w:t>
+      </w:r>
+      <w:proofErr w:type="spellEnd"/>
+      <w:r>
+        <w:rPr>
+          <w:rFonts w:cs="Times New Roman"/>
+          <w:szCs w:val="28"/>
+        </w:rPr>
+        <w:t xml:space="preserve"> </w:t>
+      </w:r>
+      <w:proofErr w:type="spellStart"/>
+      <w:r>
+        <w:rPr>
+          <w:rFonts w:cs="Times New Roman"/>
+          <w:szCs w:val="28"/>
+        </w:rPr>
+        <w:t>tập</w:t>
+      </w:r>
+      <w:proofErr w:type="spellEnd"/>
+      <w:r>
+        <w:rPr>
+          <w:rFonts w:cs="Times New Roman"/>
+          <w:szCs w:val="28"/>
+        </w:rPr>
+        <w:t xml:space="preserve"> </w:t>
+      </w:r>
+      <w:proofErr w:type="spellStart"/>
+      <w:r>
+        <w:rPr>
+          <w:rFonts w:cs="Times New Roman"/>
+          <w:szCs w:val="28"/>
+        </w:rPr>
+        <w:t>trên</w:t>
+      </w:r>
+      <w:proofErr w:type="spellEnd"/>
+      <w:r>
+        <w:rPr>
+          <w:rFonts w:cs="Times New Roman"/>
+          <w:szCs w:val="28"/>
+        </w:rPr>
+        <w:t xml:space="preserve"> </w:t>
+      </w:r>
+      <w:proofErr w:type="spellStart"/>
+      <w:r>
+        <w:rPr>
+          <w:rFonts w:cs="Times New Roman"/>
+          <w:szCs w:val="28"/>
+        </w:rPr>
+        <w:t>sân</w:t>
+      </w:r>
+      <w:proofErr w:type="spellEnd"/>
+      <w:r>
+        <w:rPr>
+          <w:rFonts w:cs="Times New Roman"/>
+          <w:szCs w:val="28"/>
+        </w:rPr>
+        <w:t xml:space="preserve"> </w:t>
+      </w:r>
+      <w:proofErr w:type="spellStart"/>
+      <w:r>
+        <w:rPr>
+          <w:rFonts w:cs="Times New Roman"/>
+          <w:szCs w:val="28"/>
+        </w:rPr>
+        <w:t>này</w:t>
+      </w:r>
+      <w:proofErr w:type="spellEnd"/>
+      <w:r>
+        <w:rPr>
+          <w:rFonts w:cs="Times New Roman"/>
+          <w:szCs w:val="28"/>
+        </w:rPr>
+        <w:t xml:space="preserve"> </w:t>
       </w:r>
       <w:r>
         <w:rPr>
@@ -701,12 +2841,165 @@
         </w:rPr>
         <w:t xml:space="preserve"> </w:t>
       </w:r>
-      <w:r>
-        <w:rPr>
-          <w:rFonts w:cs="Times New Roman"/>
-          <w:szCs w:val="28"/>
-        </w:rPr>
-        <w:t xml:space="preserve">lần, mỗi lần tập An được các số điểm là </w:t>
+      <w:proofErr w:type="spellStart"/>
+      <w:r>
+        <w:rPr>
+          <w:rFonts w:cs="Times New Roman"/>
+          <w:szCs w:val="28"/>
+        </w:rPr>
+        <w:t>lần</w:t>
+      </w:r>
+      <w:proofErr w:type="spellEnd"/>
+      <w:r>
+        <w:rPr>
+          <w:rFonts w:cs="Times New Roman"/>
+          <w:szCs w:val="28"/>
+        </w:rPr>
+        <w:t xml:space="preserve">, </w:t>
+      </w:r>
+      <w:proofErr w:type="spellStart"/>
+      <w:r>
+        <w:rPr>
+          <w:rFonts w:cs="Times New Roman"/>
+          <w:szCs w:val="28"/>
+        </w:rPr>
+        <w:t>mỗi</w:t>
+      </w:r>
+      <w:proofErr w:type="spellEnd"/>
+      <w:r>
+        <w:rPr>
+          <w:rFonts w:cs="Times New Roman"/>
+          <w:szCs w:val="28"/>
+        </w:rPr>
+        <w:t xml:space="preserve"> </w:t>
+      </w:r>
+      <w:proofErr w:type="spellStart"/>
+      <w:r>
+        <w:rPr>
+          <w:rFonts w:cs="Times New Roman"/>
+          <w:szCs w:val="28"/>
+        </w:rPr>
+        <w:t>lần</w:t>
+      </w:r>
+      <w:proofErr w:type="spellEnd"/>
+      <w:r>
+        <w:rPr>
+          <w:rFonts w:cs="Times New Roman"/>
+          <w:szCs w:val="28"/>
+        </w:rPr>
+        <w:t xml:space="preserve"> </w:t>
+      </w:r>
+      <w:proofErr w:type="spellStart"/>
+      <w:r>
+        <w:rPr>
+          <w:rFonts w:cs="Times New Roman"/>
+          <w:szCs w:val="28"/>
+        </w:rPr>
+        <w:t>tập</w:t>
+      </w:r>
+      <w:proofErr w:type="spellEnd"/>
+      <w:r>
+        <w:rPr>
+          <w:rFonts w:cs="Times New Roman"/>
+          <w:szCs w:val="28"/>
+        </w:rPr>
+        <w:t xml:space="preserve"> </w:t>
+      </w:r>
+      <w:proofErr w:type="gramStart"/>
+      <w:r>
+        <w:rPr>
+          <w:rFonts w:cs="Times New Roman"/>
+          <w:szCs w:val="28"/>
+        </w:rPr>
+        <w:t>An</w:t>
+      </w:r>
+      <w:proofErr w:type="gramEnd"/>
+      <w:r>
+        <w:rPr>
+          <w:rFonts w:cs="Times New Roman"/>
+          <w:szCs w:val="28"/>
+        </w:rPr>
+        <w:t xml:space="preserve"> </w:t>
+      </w:r>
+      <w:proofErr w:type="spellStart"/>
+      <w:r>
+        <w:rPr>
+          <w:rFonts w:cs="Times New Roman"/>
+          <w:szCs w:val="28"/>
+        </w:rPr>
+        <w:t>được</w:t>
+      </w:r>
+      <w:proofErr w:type="spellEnd"/>
+      <w:r>
+        <w:rPr>
+          <w:rFonts w:cs="Times New Roman"/>
+          <w:szCs w:val="28"/>
+        </w:rPr>
+        <w:t xml:space="preserve"> </w:t>
+      </w:r>
+      <w:proofErr w:type="spellStart"/>
+      <w:r>
+        <w:rPr>
+          <w:rFonts w:cs="Times New Roman"/>
+          <w:szCs w:val="28"/>
+        </w:rPr>
+        <w:t>các</w:t>
+      </w:r>
+      <w:proofErr w:type="spellEnd"/>
+      <w:r>
+        <w:rPr>
+          <w:rFonts w:cs="Times New Roman"/>
+          <w:szCs w:val="28"/>
+        </w:rPr>
+        <w:t xml:space="preserve"> </w:t>
+      </w:r>
+      <w:proofErr w:type="spellStart"/>
+      <w:r>
+        <w:rPr>
+          <w:rFonts w:cs="Times New Roman"/>
+          <w:szCs w:val="28"/>
+        </w:rPr>
+        <w:t>số</w:t>
+      </w:r>
+      <w:proofErr w:type="spellEnd"/>
+      <w:r>
+        <w:rPr>
+          <w:rFonts w:cs="Times New Roman"/>
+          <w:szCs w:val="28"/>
+        </w:rPr>
+        <w:t xml:space="preserve"> </w:t>
+      </w:r>
+      <w:proofErr w:type="spellStart"/>
+      <w:r>
+        <w:rPr>
+          <w:rFonts w:cs="Times New Roman"/>
+          <w:szCs w:val="28"/>
+        </w:rPr>
+        <w:t>điểm</w:t>
+      </w:r>
+      <w:proofErr w:type="spellEnd"/>
+      <w:r>
+        <w:rPr>
+          <w:rFonts w:cs="Times New Roman"/>
+          <w:szCs w:val="28"/>
+        </w:rPr>
+        <w:t xml:space="preserve"> </w:t>
+      </w:r>
+      <w:proofErr w:type="spellStart"/>
+      <w:r>
+        <w:rPr>
+          <w:rFonts w:cs="Times New Roman"/>
+          <w:szCs w:val="28"/>
+        </w:rPr>
+        <w:t>là</w:t>
+      </w:r>
+      <w:proofErr w:type="spellEnd"/>
+      <w:r>
+        <w:rPr>
+          <w:rFonts w:cs="Times New Roman"/>
+          <w:szCs w:val="28"/>
+        </w:rPr>
+        <w:t xml:space="preserve"> </w:t>
       </w:r>
       <m:oMath>
         <m:sSub>
@@ -753,13 +3046,103 @@
         </w:rPr>
         <w:t xml:space="preserve">. </w:t>
       </w:r>
-      <w:r>
-        <w:rPr>
-          <w:rFonts w:eastAsiaTheme="minorEastAsia" w:cs="Times New Roman"/>
-          <w:szCs w:val="28"/>
-        </w:rPr>
-        <w:t xml:space="preserve">Một lần tập được coi là </w:t>
-      </w:r>
+      <w:proofErr w:type="spellStart"/>
+      <w:r>
+        <w:rPr>
+          <w:rFonts w:eastAsiaTheme="minorEastAsia" w:cs="Times New Roman"/>
+          <w:szCs w:val="28"/>
+        </w:rPr>
+        <w:t>Một</w:t>
+      </w:r>
+      <w:proofErr w:type="spellEnd"/>
+      <w:r>
+        <w:rPr>
+          <w:rFonts w:eastAsiaTheme="minorEastAsia" w:cs="Times New Roman"/>
+          <w:szCs w:val="28"/>
+        </w:rPr>
+        <w:t xml:space="preserve"> </w:t>
+      </w:r>
+      <w:proofErr w:type="spellStart"/>
+      <w:r>
+        <w:rPr>
+          <w:rFonts w:eastAsiaTheme="minorEastAsia" w:cs="Times New Roman"/>
+          <w:szCs w:val="28"/>
+        </w:rPr>
+        <w:t>lần</w:t>
+      </w:r>
+      <w:proofErr w:type="spellEnd"/>
+      <w:r>
+        <w:rPr>
+          <w:rFonts w:eastAsiaTheme="minorEastAsia" w:cs="Times New Roman"/>
+          <w:szCs w:val="28"/>
+        </w:rPr>
+        <w:t xml:space="preserve"> </w:t>
+      </w:r>
+      <w:proofErr w:type="spellStart"/>
+      <w:r>
+        <w:rPr>
+          <w:rFonts w:eastAsiaTheme="minorEastAsia" w:cs="Times New Roman"/>
+          <w:szCs w:val="28"/>
+        </w:rPr>
+        <w:t>tập</w:t>
+      </w:r>
+      <w:proofErr w:type="spellEnd"/>
+      <w:r>
+        <w:rPr>
+          <w:rFonts w:eastAsiaTheme="minorEastAsia" w:cs="Times New Roman"/>
+          <w:szCs w:val="28"/>
+        </w:rPr>
+        <w:t xml:space="preserve"> </w:t>
+      </w:r>
+      <w:proofErr w:type="spellStart"/>
+      <w:r>
+        <w:rPr>
+          <w:rFonts w:eastAsiaTheme="minorEastAsia" w:cs="Times New Roman"/>
+          <w:szCs w:val="28"/>
+        </w:rPr>
+        <w:t>được</w:t>
+      </w:r>
+      <w:proofErr w:type="spellEnd"/>
+      <w:r>
+        <w:rPr>
+          <w:rFonts w:eastAsiaTheme="minorEastAsia" w:cs="Times New Roman"/>
+          <w:szCs w:val="28"/>
+        </w:rPr>
+        <w:t xml:space="preserve"> </w:t>
+      </w:r>
+      <w:proofErr w:type="spellStart"/>
+      <w:r>
+        <w:rPr>
+          <w:rFonts w:eastAsiaTheme="minorEastAsia" w:cs="Times New Roman"/>
+          <w:szCs w:val="28"/>
+        </w:rPr>
+        <w:t>coi</w:t>
+      </w:r>
+      <w:proofErr w:type="spellEnd"/>
+      <w:r>
+        <w:rPr>
+          <w:rFonts w:eastAsiaTheme="minorEastAsia" w:cs="Times New Roman"/>
+          <w:szCs w:val="28"/>
+        </w:rPr>
+        <w:t xml:space="preserve"> </w:t>
+      </w:r>
+      <w:proofErr w:type="spellStart"/>
+      <w:r>
+        <w:rPr>
+          <w:rFonts w:eastAsiaTheme="minorEastAsia" w:cs="Times New Roman"/>
+          <w:szCs w:val="28"/>
+        </w:rPr>
+        <w:t>là</w:t>
+      </w:r>
+      <w:proofErr w:type="spellEnd"/>
+      <w:r>
+        <w:rPr>
+          <w:rFonts w:eastAsiaTheme="minorEastAsia" w:cs="Times New Roman"/>
+          <w:szCs w:val="28"/>
+        </w:rPr>
+        <w:t xml:space="preserve"> </w:t>
+      </w:r>
+      <w:proofErr w:type="spellStart"/>
       <w:r>
         <w:rPr>
           <w:rFonts w:eastAsiaTheme="minorEastAsia" w:cs="Times New Roman"/>
@@ -769,26 +3152,269 @@
         </w:rPr>
         <w:t>đạt</w:t>
       </w:r>
-      <w:r>
-        <w:rPr>
-          <w:rFonts w:eastAsiaTheme="minorEastAsia" w:cs="Times New Roman"/>
-          <w:szCs w:val="28"/>
-        </w:rPr>
-        <w:t xml:space="preserve"> của An là lần có số lần đánh </w:t>
-      </w:r>
-      <w:r>
-        <w:rPr>
-          <w:rFonts w:eastAsiaTheme="minorEastAsia" w:cs="Times New Roman"/>
-          <w:szCs w:val="28"/>
-        </w:rPr>
-        <w:t xml:space="preserve">lớn </w:t>
-      </w:r>
-      <w:r>
-        <w:rPr>
-          <w:rFonts w:eastAsiaTheme="minorEastAsia" w:cs="Times New Roman"/>
-          <w:szCs w:val="28"/>
-        </w:rPr>
-        <w:t xml:space="preserve">nhất và nhỏ hơn hoặc bằng số </w:t>
+      <w:proofErr w:type="spellEnd"/>
+      <w:r>
+        <w:rPr>
+          <w:rFonts w:eastAsiaTheme="minorEastAsia" w:cs="Times New Roman"/>
+          <w:szCs w:val="28"/>
+        </w:rPr>
+        <w:t xml:space="preserve"> </w:t>
+      </w:r>
+      <w:proofErr w:type="spellStart"/>
+      <w:r>
+        <w:rPr>
+          <w:rFonts w:eastAsiaTheme="minorEastAsia" w:cs="Times New Roman"/>
+          <w:szCs w:val="28"/>
+        </w:rPr>
+        <w:t>của</w:t>
+      </w:r>
+      <w:proofErr w:type="spellEnd"/>
+      <w:r>
+        <w:rPr>
+          <w:rFonts w:eastAsiaTheme="minorEastAsia" w:cs="Times New Roman"/>
+          <w:szCs w:val="28"/>
+        </w:rPr>
+        <w:t xml:space="preserve"> </w:t>
+      </w:r>
+      <w:proofErr w:type="gramStart"/>
+      <w:r>
+        <w:rPr>
+          <w:rFonts w:eastAsiaTheme="minorEastAsia" w:cs="Times New Roman"/>
+          <w:szCs w:val="28"/>
+        </w:rPr>
+        <w:t>An</w:t>
+      </w:r>
+      <w:proofErr w:type="gramEnd"/>
+      <w:r>
+        <w:rPr>
+          <w:rFonts w:eastAsiaTheme="minorEastAsia" w:cs="Times New Roman"/>
+          <w:szCs w:val="28"/>
+        </w:rPr>
+        <w:t xml:space="preserve"> </w:t>
+      </w:r>
+      <w:proofErr w:type="spellStart"/>
+      <w:r>
+        <w:rPr>
+          <w:rFonts w:eastAsiaTheme="minorEastAsia" w:cs="Times New Roman"/>
+          <w:szCs w:val="28"/>
+        </w:rPr>
+        <w:t>là</w:t>
+      </w:r>
+      <w:proofErr w:type="spellEnd"/>
+      <w:r>
+        <w:rPr>
+          <w:rFonts w:eastAsiaTheme="minorEastAsia" w:cs="Times New Roman"/>
+          <w:szCs w:val="28"/>
+        </w:rPr>
+        <w:t xml:space="preserve"> </w:t>
+      </w:r>
+      <w:proofErr w:type="spellStart"/>
+      <w:r>
+        <w:rPr>
+          <w:rFonts w:eastAsiaTheme="minorEastAsia" w:cs="Times New Roman"/>
+          <w:szCs w:val="28"/>
+        </w:rPr>
+        <w:t>lần</w:t>
+      </w:r>
+      <w:proofErr w:type="spellEnd"/>
+      <w:r>
+        <w:rPr>
+          <w:rFonts w:eastAsiaTheme="minorEastAsia" w:cs="Times New Roman"/>
+          <w:szCs w:val="28"/>
+        </w:rPr>
+        <w:t xml:space="preserve"> </w:t>
+      </w:r>
+      <w:proofErr w:type="spellStart"/>
+      <w:r>
+        <w:rPr>
+          <w:rFonts w:eastAsiaTheme="minorEastAsia" w:cs="Times New Roman"/>
+          <w:szCs w:val="28"/>
+        </w:rPr>
+        <w:t>có</w:t>
+      </w:r>
+      <w:proofErr w:type="spellEnd"/>
+      <w:r>
+        <w:rPr>
+          <w:rFonts w:eastAsiaTheme="minorEastAsia" w:cs="Times New Roman"/>
+          <w:szCs w:val="28"/>
+        </w:rPr>
+        <w:t xml:space="preserve"> </w:t>
+      </w:r>
+      <w:proofErr w:type="spellStart"/>
+      <w:r>
+        <w:rPr>
+          <w:rFonts w:eastAsiaTheme="minorEastAsia" w:cs="Times New Roman"/>
+          <w:szCs w:val="28"/>
+        </w:rPr>
+        <w:t>số</w:t>
+      </w:r>
+      <w:proofErr w:type="spellEnd"/>
+      <w:r>
+        <w:rPr>
+          <w:rFonts w:eastAsiaTheme="minorEastAsia" w:cs="Times New Roman"/>
+          <w:szCs w:val="28"/>
+        </w:rPr>
+        <w:t xml:space="preserve"> </w:t>
+      </w:r>
+      <w:proofErr w:type="spellStart"/>
+      <w:r>
+        <w:rPr>
+          <w:rFonts w:eastAsiaTheme="minorEastAsia" w:cs="Times New Roman"/>
+          <w:szCs w:val="28"/>
+        </w:rPr>
+        <w:t>lần</w:t>
+      </w:r>
+      <w:proofErr w:type="spellEnd"/>
+      <w:r>
+        <w:rPr>
+          <w:rFonts w:eastAsiaTheme="minorEastAsia" w:cs="Times New Roman"/>
+          <w:szCs w:val="28"/>
+        </w:rPr>
+        <w:t xml:space="preserve"> </w:t>
+      </w:r>
+      <w:proofErr w:type="spellStart"/>
+      <w:r>
+        <w:rPr>
+          <w:rFonts w:eastAsiaTheme="minorEastAsia" w:cs="Times New Roman"/>
+          <w:szCs w:val="28"/>
+        </w:rPr>
+        <w:t>đánh</w:t>
+      </w:r>
+      <w:proofErr w:type="spellEnd"/>
+      <w:r>
+        <w:rPr>
+          <w:rFonts w:eastAsiaTheme="minorEastAsia" w:cs="Times New Roman"/>
+          <w:szCs w:val="28"/>
+        </w:rPr>
+        <w:t xml:space="preserve"> </w:t>
+      </w:r>
+      <w:proofErr w:type="spellStart"/>
+      <w:r>
+        <w:rPr>
+          <w:rFonts w:eastAsiaTheme="minorEastAsia" w:cs="Times New Roman"/>
+          <w:szCs w:val="28"/>
+        </w:rPr>
+        <w:t>lớn</w:t>
+      </w:r>
+      <w:proofErr w:type="spellEnd"/>
+      <w:r>
+        <w:rPr>
+          <w:rFonts w:eastAsiaTheme="minorEastAsia" w:cs="Times New Roman"/>
+          <w:szCs w:val="28"/>
+        </w:rPr>
+        <w:t xml:space="preserve"> </w:t>
+      </w:r>
+      <w:proofErr w:type="spellStart"/>
+      <w:r>
+        <w:rPr>
+          <w:rFonts w:eastAsiaTheme="minorEastAsia" w:cs="Times New Roman"/>
+          <w:szCs w:val="28"/>
+        </w:rPr>
+        <w:t>nhất</w:t>
+      </w:r>
+      <w:proofErr w:type="spellEnd"/>
+      <w:r>
+        <w:rPr>
+          <w:rFonts w:eastAsiaTheme="minorEastAsia" w:cs="Times New Roman"/>
+          <w:szCs w:val="28"/>
+        </w:rPr>
+        <w:t xml:space="preserve"> </w:t>
+      </w:r>
+      <w:proofErr w:type="spellStart"/>
+      <w:r>
+        <w:rPr>
+          <w:rFonts w:eastAsiaTheme="minorEastAsia" w:cs="Times New Roman"/>
+          <w:szCs w:val="28"/>
+        </w:rPr>
+        <w:t>và</w:t>
+      </w:r>
+      <w:proofErr w:type="spellEnd"/>
+      <w:r>
+        <w:rPr>
+          <w:rFonts w:eastAsiaTheme="minorEastAsia" w:cs="Times New Roman"/>
+          <w:szCs w:val="28"/>
+        </w:rPr>
+        <w:t xml:space="preserve"> </w:t>
+      </w:r>
+      <w:proofErr w:type="spellStart"/>
+      <w:r>
+        <w:rPr>
+          <w:rFonts w:eastAsiaTheme="minorEastAsia" w:cs="Times New Roman"/>
+          <w:szCs w:val="28"/>
+        </w:rPr>
+        <w:t>nhỏ</w:t>
+      </w:r>
+      <w:proofErr w:type="spellEnd"/>
+      <w:r>
+        <w:rPr>
+          <w:rFonts w:eastAsiaTheme="minorEastAsia" w:cs="Times New Roman"/>
+          <w:szCs w:val="28"/>
+        </w:rPr>
+        <w:t xml:space="preserve"> </w:t>
+      </w:r>
+      <w:proofErr w:type="spellStart"/>
+      <w:r>
+        <w:rPr>
+          <w:rFonts w:eastAsiaTheme="minorEastAsia" w:cs="Times New Roman"/>
+          <w:szCs w:val="28"/>
+        </w:rPr>
+        <w:t>hơn</w:t>
+      </w:r>
+      <w:proofErr w:type="spellEnd"/>
+      <w:r>
+        <w:rPr>
+          <w:rFonts w:eastAsiaTheme="minorEastAsia" w:cs="Times New Roman"/>
+          <w:szCs w:val="28"/>
+        </w:rPr>
+        <w:t xml:space="preserve"> </w:t>
+      </w:r>
+      <w:proofErr w:type="spellStart"/>
+      <w:r>
+        <w:rPr>
+          <w:rFonts w:eastAsiaTheme="minorEastAsia" w:cs="Times New Roman"/>
+          <w:szCs w:val="28"/>
+        </w:rPr>
+        <w:t>hoặc</w:t>
+      </w:r>
+      <w:proofErr w:type="spellEnd"/>
+      <w:r>
+        <w:rPr>
+          <w:rFonts w:eastAsiaTheme="minorEastAsia" w:cs="Times New Roman"/>
+          <w:szCs w:val="28"/>
+        </w:rPr>
+        <w:t xml:space="preserve"> </w:t>
+      </w:r>
+      <w:proofErr w:type="spellStart"/>
+      <w:r>
+        <w:rPr>
+          <w:rFonts w:eastAsiaTheme="minorEastAsia" w:cs="Times New Roman"/>
+          <w:szCs w:val="28"/>
+        </w:rPr>
+        <w:t>bằng</w:t>
+      </w:r>
+      <w:proofErr w:type="spellEnd"/>
+      <w:r>
+        <w:rPr>
+          <w:rFonts w:eastAsiaTheme="minorEastAsia" w:cs="Times New Roman"/>
+          <w:szCs w:val="28"/>
+        </w:rPr>
+        <w:t xml:space="preserve"> </w:t>
+      </w:r>
+      <w:proofErr w:type="spellStart"/>
+      <w:r>
+        <w:rPr>
+          <w:rFonts w:eastAsiaTheme="minorEastAsia" w:cs="Times New Roman"/>
+          <w:szCs w:val="28"/>
+        </w:rPr>
+        <w:t>số</w:t>
+      </w:r>
+      <w:proofErr w:type="spellEnd"/>
+      <w:r>
+        <w:rPr>
+          <w:rFonts w:eastAsiaTheme="minorEastAsia" w:cs="Times New Roman"/>
+          <w:szCs w:val="28"/>
+        </w:rPr>
+        <w:t xml:space="preserve"> </w:t>
       </w:r>
       <w:r>
         <w:rPr>
@@ -808,12 +3434,165 @@
         </w:rPr>
         <w:t xml:space="preserve">. </w:t>
       </w:r>
-      <w:r>
-        <w:rPr>
-          <w:rFonts w:eastAsiaTheme="minorEastAsia" w:cs="Times New Roman"/>
-          <w:szCs w:val="28"/>
-        </w:rPr>
-        <w:t>Hãy in ra số thứ tự của lần tập đó của An.</w:t>
+      <w:proofErr w:type="spellStart"/>
+      <w:r>
+        <w:rPr>
+          <w:rFonts w:eastAsiaTheme="minorEastAsia" w:cs="Times New Roman"/>
+          <w:szCs w:val="28"/>
+        </w:rPr>
+        <w:t>Hãy</w:t>
+      </w:r>
+      <w:proofErr w:type="spellEnd"/>
+      <w:r>
+        <w:rPr>
+          <w:rFonts w:eastAsiaTheme="minorEastAsia" w:cs="Times New Roman"/>
+          <w:szCs w:val="28"/>
+        </w:rPr>
+        <w:t xml:space="preserve"> in </w:t>
+      </w:r>
+      <w:proofErr w:type="spellStart"/>
+      <w:r>
+        <w:rPr>
+          <w:rFonts w:eastAsiaTheme="minorEastAsia" w:cs="Times New Roman"/>
+          <w:szCs w:val="28"/>
+        </w:rPr>
+        <w:t>ra</w:t>
+      </w:r>
+      <w:proofErr w:type="spellEnd"/>
+      <w:r>
+        <w:rPr>
+          <w:rFonts w:eastAsiaTheme="minorEastAsia" w:cs="Times New Roman"/>
+          <w:szCs w:val="28"/>
+        </w:rPr>
+        <w:t xml:space="preserve"> </w:t>
+      </w:r>
+      <w:proofErr w:type="spellStart"/>
+      <w:r>
+        <w:rPr>
+          <w:rFonts w:eastAsiaTheme="minorEastAsia" w:cs="Times New Roman"/>
+          <w:szCs w:val="28"/>
+        </w:rPr>
+        <w:t>số</w:t>
+      </w:r>
+      <w:proofErr w:type="spellEnd"/>
+      <w:r>
+        <w:rPr>
+          <w:rFonts w:eastAsiaTheme="minorEastAsia" w:cs="Times New Roman"/>
+          <w:szCs w:val="28"/>
+        </w:rPr>
+        <w:t xml:space="preserve"> </w:t>
+      </w:r>
+      <w:proofErr w:type="spellStart"/>
+      <w:r>
+        <w:rPr>
+          <w:rFonts w:eastAsiaTheme="minorEastAsia" w:cs="Times New Roman"/>
+          <w:szCs w:val="28"/>
+        </w:rPr>
+        <w:t>thứ</w:t>
+      </w:r>
+      <w:proofErr w:type="spellEnd"/>
+      <w:r>
+        <w:rPr>
+          <w:rFonts w:eastAsiaTheme="minorEastAsia" w:cs="Times New Roman"/>
+          <w:szCs w:val="28"/>
+        </w:rPr>
+        <w:t xml:space="preserve"> </w:t>
+      </w:r>
+      <w:proofErr w:type="spellStart"/>
+      <w:r>
+        <w:rPr>
+          <w:rFonts w:eastAsiaTheme="minorEastAsia" w:cs="Times New Roman"/>
+          <w:szCs w:val="28"/>
+        </w:rPr>
+        <w:t>tự</w:t>
+      </w:r>
+      <w:proofErr w:type="spellEnd"/>
+      <w:r>
+        <w:rPr>
+          <w:rFonts w:eastAsiaTheme="minorEastAsia" w:cs="Times New Roman"/>
+          <w:szCs w:val="28"/>
+        </w:rPr>
+        <w:t xml:space="preserve"> </w:t>
+      </w:r>
+      <w:proofErr w:type="spellStart"/>
+      <w:r>
+        <w:rPr>
+          <w:rFonts w:eastAsiaTheme="minorEastAsia" w:cs="Times New Roman"/>
+          <w:szCs w:val="28"/>
+        </w:rPr>
+        <w:t>của</w:t>
+      </w:r>
+      <w:proofErr w:type="spellEnd"/>
+      <w:r>
+        <w:rPr>
+          <w:rFonts w:eastAsiaTheme="minorEastAsia" w:cs="Times New Roman"/>
+          <w:szCs w:val="28"/>
+        </w:rPr>
+        <w:t xml:space="preserve"> </w:t>
+      </w:r>
+      <w:proofErr w:type="spellStart"/>
+      <w:r>
+        <w:rPr>
+          <w:rFonts w:eastAsiaTheme="minorEastAsia" w:cs="Times New Roman"/>
+          <w:szCs w:val="28"/>
+        </w:rPr>
+        <w:t>lần</w:t>
+      </w:r>
+      <w:proofErr w:type="spellEnd"/>
+      <w:r>
+        <w:rPr>
+          <w:rFonts w:eastAsiaTheme="minorEastAsia" w:cs="Times New Roman"/>
+          <w:szCs w:val="28"/>
+        </w:rPr>
+        <w:t xml:space="preserve"> </w:t>
+      </w:r>
+      <w:proofErr w:type="spellStart"/>
+      <w:r>
+        <w:rPr>
+          <w:rFonts w:eastAsiaTheme="minorEastAsia" w:cs="Times New Roman"/>
+          <w:szCs w:val="28"/>
+        </w:rPr>
+        <w:t>tập</w:t>
+      </w:r>
+      <w:proofErr w:type="spellEnd"/>
+      <w:r>
+        <w:rPr>
+          <w:rFonts w:eastAsiaTheme="minorEastAsia" w:cs="Times New Roman"/>
+          <w:szCs w:val="28"/>
+        </w:rPr>
+        <w:t xml:space="preserve"> </w:t>
+      </w:r>
+      <w:proofErr w:type="spellStart"/>
+      <w:r>
+        <w:rPr>
+          <w:rFonts w:eastAsiaTheme="minorEastAsia" w:cs="Times New Roman"/>
+          <w:szCs w:val="28"/>
+        </w:rPr>
+        <w:t>đó</w:t>
+      </w:r>
+      <w:proofErr w:type="spellEnd"/>
+      <w:r>
+        <w:rPr>
+          <w:rFonts w:eastAsiaTheme="minorEastAsia" w:cs="Times New Roman"/>
+          <w:szCs w:val="28"/>
+        </w:rPr>
+        <w:t xml:space="preserve"> </w:t>
+      </w:r>
+      <w:proofErr w:type="spellStart"/>
+      <w:r>
+        <w:rPr>
+          <w:rFonts w:eastAsiaTheme="minorEastAsia" w:cs="Times New Roman"/>
+          <w:szCs w:val="28"/>
+        </w:rPr>
+        <w:t>của</w:t>
+      </w:r>
+      <w:proofErr w:type="spellEnd"/>
+      <w:r>
+        <w:rPr>
+          <w:rFonts w:eastAsiaTheme="minorEastAsia" w:cs="Times New Roman"/>
+          <w:szCs w:val="28"/>
+        </w:rPr>
+        <w:t xml:space="preserve"> An.</w:t>
       </w:r>
     </w:p>
     <w:p>
@@ -825,22 +3604,98 @@
           <w:szCs w:val="28"/>
         </w:rPr>
       </w:pPr>
-      <w:r>
-        <w:rPr>
-          <w:rFonts w:cs="Times New Roman"/>
-          <w:b/>
-          <w:bCs/>
-          <w:szCs w:val="28"/>
-        </w:rPr>
-        <w:t>Dữ liệu nhập:</w:t>
-      </w:r>
-      <w:r>
-        <w:rPr>
-          <w:rFonts w:cs="Times New Roman"/>
-          <w:szCs w:val="28"/>
-        </w:rPr>
-        <w:t xml:space="preserve"> gồm 2 dòng</w:t>
-      </w:r>
+      <w:proofErr w:type="spellStart"/>
+      <w:r>
+        <w:rPr>
+          <w:rFonts w:cs="Times New Roman"/>
+          <w:b/>
+          <w:bCs/>
+          <w:szCs w:val="28"/>
+        </w:rPr>
+        <w:t>Dữ</w:t>
+      </w:r>
+      <w:proofErr w:type="spellEnd"/>
+      <w:r>
+        <w:rPr>
+          <w:rFonts w:cs="Times New Roman"/>
+          <w:b/>
+          <w:bCs/>
+          <w:szCs w:val="28"/>
+        </w:rPr>
+        <w:t xml:space="preserve"> </w:t>
+      </w:r>
+      <w:proofErr w:type="spellStart"/>
+      <w:r>
+        <w:rPr>
+          <w:rFonts w:cs="Times New Roman"/>
+          <w:b/>
+          <w:bCs/>
+          <w:szCs w:val="28"/>
+        </w:rPr>
+        <w:t>liệu</w:t>
+      </w:r>
+      <w:proofErr w:type="spellEnd"/>
+      <w:r>
+        <w:rPr>
+          <w:rFonts w:cs="Times New Roman"/>
+          <w:b/>
+          <w:bCs/>
+          <w:szCs w:val="28"/>
+        </w:rPr>
+        <w:t xml:space="preserve"> </w:t>
+      </w:r>
+      <w:proofErr w:type="spellStart"/>
+      <w:r>
+        <w:rPr>
+          <w:rFonts w:cs="Times New Roman"/>
+          <w:b/>
+          <w:bCs/>
+          <w:szCs w:val="28"/>
+        </w:rPr>
+        <w:t>nhập</w:t>
+      </w:r>
+      <w:proofErr w:type="spellEnd"/>
+      <w:r>
+        <w:rPr>
+          <w:rFonts w:cs="Times New Roman"/>
+          <w:b/>
+          <w:bCs/>
+          <w:szCs w:val="28"/>
+        </w:rPr>
+        <w:t>:</w:t>
+      </w:r>
+      <w:r>
+        <w:rPr>
+          <w:rFonts w:cs="Times New Roman"/>
+          <w:szCs w:val="28"/>
+        </w:rPr>
+        <w:t xml:space="preserve"> </w:t>
+      </w:r>
+      <w:proofErr w:type="spellStart"/>
+      <w:r>
+        <w:rPr>
+          <w:rFonts w:cs="Times New Roman"/>
+          <w:szCs w:val="28"/>
+        </w:rPr>
+        <w:t>gồm</w:t>
+      </w:r>
+      <w:proofErr w:type="spellEnd"/>
+      <w:r>
+        <w:rPr>
+          <w:rFonts w:cs="Times New Roman"/>
+          <w:szCs w:val="28"/>
+        </w:rPr>
+        <w:t xml:space="preserve"> 2 </w:t>
+      </w:r>
+      <w:proofErr w:type="spellStart"/>
+      <w:r>
+        <w:rPr>
+          <w:rFonts w:cs="Times New Roman"/>
+          <w:szCs w:val="28"/>
+        </w:rPr>
+        <w:t>dòng</w:t>
+      </w:r>
+      <w:proofErr w:type="spellEnd"/>
     </w:p>
     <w:p>
       <w:pPr>
@@ -864,14 +3719,39 @@
           <w:rFonts w:cs="Times New Roman"/>
           <w:szCs w:val="28"/>
         </w:rPr>
-        <w:t xml:space="preserve"> Dòng 1: </w:t>
-      </w:r>
-      <w:r>
-        <w:rPr>
-          <w:rFonts w:cs="Times New Roman"/>
-          <w:szCs w:val="28"/>
-        </w:rPr>
-        <w:t xml:space="preserve">là </w:t>
+        <w:t xml:space="preserve"> </w:t>
+      </w:r>
+      <w:proofErr w:type="spellStart"/>
+      <w:r>
+        <w:rPr>
+          <w:rFonts w:cs="Times New Roman"/>
+          <w:szCs w:val="28"/>
+        </w:rPr>
+        <w:t>Dòng</w:t>
+      </w:r>
+      <w:proofErr w:type="spellEnd"/>
+      <w:r>
+        <w:rPr>
+          <w:rFonts w:cs="Times New Roman"/>
+          <w:szCs w:val="28"/>
+        </w:rPr>
+        <w:t xml:space="preserve"> 1: </w:t>
+      </w:r>
+      <w:proofErr w:type="spellStart"/>
+      <w:r>
+        <w:rPr>
+          <w:rFonts w:cs="Times New Roman"/>
+          <w:szCs w:val="28"/>
+        </w:rPr>
+        <w:t>là</w:t>
+      </w:r>
+      <w:proofErr w:type="spellEnd"/>
+      <w:r>
+        <w:rPr>
+          <w:rFonts w:cs="Times New Roman"/>
+          <w:szCs w:val="28"/>
+        </w:rPr>
+        <w:t xml:space="preserve"> </w:t>
       </w:r>
       <w:r>
         <w:rPr>
@@ -880,12 +3760,21 @@
         </w:rPr>
         <w:t xml:space="preserve">2 </w:t>
       </w:r>
-      <w:r>
-        <w:rPr>
-          <w:rFonts w:cs="Times New Roman"/>
-          <w:szCs w:val="28"/>
-        </w:rPr>
-        <w:t xml:space="preserve">số </w:t>
+      <w:proofErr w:type="spellStart"/>
+      <w:r>
+        <w:rPr>
+          <w:rFonts w:cs="Times New Roman"/>
+          <w:szCs w:val="28"/>
+        </w:rPr>
+        <w:t>số</w:t>
+      </w:r>
+      <w:proofErr w:type="spellEnd"/>
+      <w:r>
+        <w:rPr>
+          <w:rFonts w:cs="Times New Roman"/>
+          <w:szCs w:val="28"/>
+        </w:rPr>
+        <w:t xml:space="preserve"> </w:t>
       </w:r>
       <w:r>
         <w:rPr>
@@ -932,7 +3821,23 @@
           <w:rFonts w:eastAsiaTheme="minorEastAsia" w:cs="Times New Roman"/>
           <w:szCs w:val="28"/>
         </w:rPr>
-        <w:t xml:space="preserve"> và </w:t>
+        <w:t xml:space="preserve"> </w:t>
+      </w:r>
+      <w:proofErr w:type="spellStart"/>
+      <w:r>
+        <w:rPr>
+          <w:rFonts w:eastAsiaTheme="minorEastAsia" w:cs="Times New Roman"/>
+          <w:szCs w:val="28"/>
+        </w:rPr>
+        <w:t>và</w:t>
+      </w:r>
+      <w:proofErr w:type="spellEnd"/>
+      <w:r>
+        <w:rPr>
+          <w:rFonts w:eastAsiaTheme="minorEastAsia" w:cs="Times New Roman"/>
+          <w:szCs w:val="28"/>
+        </w:rPr>
+        <w:t xml:space="preserve"> </w:t>
       </w:r>
       <w:r>
         <w:rPr>
@@ -978,42 +3883,279 @@
           <w:rFonts w:eastAsiaTheme="minorEastAsia" w:cs="Times New Roman"/>
           <w:szCs w:val="28"/>
         </w:rPr>
-        <w:t xml:space="preserve">- Dòng 2: là N </w:t>
-      </w:r>
-      <w:r>
-        <w:rPr>
-          <w:rFonts w:eastAsiaTheme="minorEastAsia" w:cs="Times New Roman"/>
-          <w:szCs w:val="28"/>
-        </w:rPr>
-        <w:t>số lần đánh</w:t>
-      </w:r>
-      <w:r>
-        <w:rPr>
-          <w:rFonts w:eastAsiaTheme="minorEastAsia" w:cs="Times New Roman"/>
-          <w:szCs w:val="28"/>
-        </w:rPr>
-        <w:t xml:space="preserve"> khác nhau</w:t>
-      </w:r>
-      <w:r>
-        <w:rPr>
-          <w:rFonts w:eastAsiaTheme="minorEastAsia" w:cs="Times New Roman"/>
-          <w:szCs w:val="28"/>
-        </w:rPr>
-        <w:t xml:space="preserve"> của mỗi lần tập</w:t>
-      </w:r>
-      <w:r>
-        <w:rPr>
-          <w:rFonts w:eastAsiaTheme="minorEastAsia" w:cs="Times New Roman"/>
-          <w:szCs w:val="28"/>
-        </w:rPr>
-        <w:t>, mỗi số</w:t>
-      </w:r>
-      <w:r>
-        <w:rPr>
-          <w:rFonts w:eastAsiaTheme="minorEastAsia" w:cs="Times New Roman"/>
-          <w:szCs w:val="28"/>
-        </w:rPr>
-        <w:t xml:space="preserve"> cách nhau 1 khoảng trắng.</w:t>
+        <w:t xml:space="preserve">- </w:t>
+      </w:r>
+      <w:proofErr w:type="spellStart"/>
+      <w:r>
+        <w:rPr>
+          <w:rFonts w:eastAsiaTheme="minorEastAsia" w:cs="Times New Roman"/>
+          <w:szCs w:val="28"/>
+        </w:rPr>
+        <w:t>Dòng</w:t>
+      </w:r>
+      <w:proofErr w:type="spellEnd"/>
+      <w:r>
+        <w:rPr>
+          <w:rFonts w:eastAsiaTheme="minorEastAsia" w:cs="Times New Roman"/>
+          <w:szCs w:val="28"/>
+        </w:rPr>
+        <w:t xml:space="preserve"> 2: </w:t>
+      </w:r>
+      <w:proofErr w:type="spellStart"/>
+      <w:r>
+        <w:rPr>
+          <w:rFonts w:eastAsiaTheme="minorEastAsia" w:cs="Times New Roman"/>
+          <w:szCs w:val="28"/>
+        </w:rPr>
+        <w:t>là</w:t>
+      </w:r>
+      <w:proofErr w:type="spellEnd"/>
+      <w:r>
+        <w:rPr>
+          <w:rFonts w:eastAsiaTheme="minorEastAsia" w:cs="Times New Roman"/>
+          <w:szCs w:val="28"/>
+        </w:rPr>
+        <w:t xml:space="preserve"> N </w:t>
+      </w:r>
+      <w:proofErr w:type="spellStart"/>
+      <w:r>
+        <w:rPr>
+          <w:rFonts w:eastAsiaTheme="minorEastAsia" w:cs="Times New Roman"/>
+          <w:szCs w:val="28"/>
+        </w:rPr>
+        <w:t>số</w:t>
+      </w:r>
+      <w:proofErr w:type="spellEnd"/>
+      <w:r>
+        <w:rPr>
+          <w:rFonts w:eastAsiaTheme="minorEastAsia" w:cs="Times New Roman"/>
+          <w:szCs w:val="28"/>
+        </w:rPr>
+        <w:t xml:space="preserve"> </w:t>
+      </w:r>
+      <w:proofErr w:type="spellStart"/>
+      <w:r>
+        <w:rPr>
+          <w:rFonts w:eastAsiaTheme="minorEastAsia" w:cs="Times New Roman"/>
+          <w:szCs w:val="28"/>
+        </w:rPr>
+        <w:t>lần</w:t>
+      </w:r>
+      <w:proofErr w:type="spellEnd"/>
+      <w:r>
+        <w:rPr>
+          <w:rFonts w:eastAsiaTheme="minorEastAsia" w:cs="Times New Roman"/>
+          <w:szCs w:val="28"/>
+        </w:rPr>
+        <w:t xml:space="preserve"> </w:t>
+      </w:r>
+      <w:proofErr w:type="spellStart"/>
+      <w:r>
+        <w:rPr>
+          <w:rFonts w:eastAsiaTheme="minorEastAsia" w:cs="Times New Roman"/>
+          <w:szCs w:val="28"/>
+        </w:rPr>
+        <w:t>đánh</w:t>
+      </w:r>
+      <w:proofErr w:type="spellEnd"/>
+      <w:r>
+        <w:rPr>
+          <w:rFonts w:eastAsiaTheme="minorEastAsia" w:cs="Times New Roman"/>
+          <w:szCs w:val="28"/>
+        </w:rPr>
+        <w:t xml:space="preserve"> </w:t>
+      </w:r>
+      <w:proofErr w:type="spellStart"/>
+      <w:r>
+        <w:rPr>
+          <w:rFonts w:eastAsiaTheme="minorEastAsia" w:cs="Times New Roman"/>
+          <w:szCs w:val="28"/>
+        </w:rPr>
+        <w:t>khác</w:t>
+      </w:r>
+      <w:proofErr w:type="spellEnd"/>
+      <w:r>
+        <w:rPr>
+          <w:rFonts w:eastAsiaTheme="minorEastAsia" w:cs="Times New Roman"/>
+          <w:szCs w:val="28"/>
+        </w:rPr>
+        <w:t xml:space="preserve"> </w:t>
+      </w:r>
+      <w:proofErr w:type="spellStart"/>
+      <w:r>
+        <w:rPr>
+          <w:rFonts w:eastAsiaTheme="minorEastAsia" w:cs="Times New Roman"/>
+          <w:szCs w:val="28"/>
+        </w:rPr>
+        <w:t>nhau</w:t>
+      </w:r>
+      <w:proofErr w:type="spellEnd"/>
+      <w:r>
+        <w:rPr>
+          <w:rFonts w:eastAsiaTheme="minorEastAsia" w:cs="Times New Roman"/>
+          <w:szCs w:val="28"/>
+        </w:rPr>
+        <w:t xml:space="preserve"> </w:t>
+      </w:r>
+      <w:proofErr w:type="spellStart"/>
+      <w:r>
+        <w:rPr>
+          <w:rFonts w:eastAsiaTheme="minorEastAsia" w:cs="Times New Roman"/>
+          <w:szCs w:val="28"/>
+        </w:rPr>
+        <w:t>của</w:t>
+      </w:r>
+      <w:proofErr w:type="spellEnd"/>
+      <w:r>
+        <w:rPr>
+          <w:rFonts w:eastAsiaTheme="minorEastAsia" w:cs="Times New Roman"/>
+          <w:szCs w:val="28"/>
+        </w:rPr>
+        <w:t xml:space="preserve"> </w:t>
+      </w:r>
+      <w:proofErr w:type="spellStart"/>
+      <w:r>
+        <w:rPr>
+          <w:rFonts w:eastAsiaTheme="minorEastAsia" w:cs="Times New Roman"/>
+          <w:szCs w:val="28"/>
+        </w:rPr>
+        <w:t>mỗi</w:t>
+      </w:r>
+      <w:proofErr w:type="spellEnd"/>
+      <w:r>
+        <w:rPr>
+          <w:rFonts w:eastAsiaTheme="minorEastAsia" w:cs="Times New Roman"/>
+          <w:szCs w:val="28"/>
+        </w:rPr>
+        <w:t xml:space="preserve"> </w:t>
+      </w:r>
+      <w:proofErr w:type="spellStart"/>
+      <w:r>
+        <w:rPr>
+          <w:rFonts w:eastAsiaTheme="minorEastAsia" w:cs="Times New Roman"/>
+          <w:szCs w:val="28"/>
+        </w:rPr>
+        <w:t>lần</w:t>
+      </w:r>
+      <w:proofErr w:type="spellEnd"/>
+      <w:r>
+        <w:rPr>
+          <w:rFonts w:eastAsiaTheme="minorEastAsia" w:cs="Times New Roman"/>
+          <w:szCs w:val="28"/>
+        </w:rPr>
+        <w:t xml:space="preserve"> </w:t>
+      </w:r>
+      <w:proofErr w:type="spellStart"/>
+      <w:r>
+        <w:rPr>
+          <w:rFonts w:eastAsiaTheme="minorEastAsia" w:cs="Times New Roman"/>
+          <w:szCs w:val="28"/>
+        </w:rPr>
+        <w:t>tập</w:t>
+      </w:r>
+      <w:proofErr w:type="spellEnd"/>
+      <w:r>
+        <w:rPr>
+          <w:rFonts w:eastAsiaTheme="minorEastAsia" w:cs="Times New Roman"/>
+          <w:szCs w:val="28"/>
+        </w:rPr>
+        <w:t xml:space="preserve">, </w:t>
+      </w:r>
+      <w:proofErr w:type="spellStart"/>
+      <w:r>
+        <w:rPr>
+          <w:rFonts w:eastAsiaTheme="minorEastAsia" w:cs="Times New Roman"/>
+          <w:szCs w:val="28"/>
+        </w:rPr>
+        <w:t>mỗi</w:t>
+      </w:r>
+      <w:proofErr w:type="spellEnd"/>
+      <w:r>
+        <w:rPr>
+          <w:rFonts w:eastAsiaTheme="minorEastAsia" w:cs="Times New Roman"/>
+          <w:szCs w:val="28"/>
+        </w:rPr>
+        <w:t xml:space="preserve"> </w:t>
+      </w:r>
+      <w:proofErr w:type="spellStart"/>
+      <w:r>
+        <w:rPr>
+          <w:rFonts w:eastAsiaTheme="minorEastAsia" w:cs="Times New Roman"/>
+          <w:szCs w:val="28"/>
+        </w:rPr>
+        <w:t>số</w:t>
+      </w:r>
+      <w:proofErr w:type="spellEnd"/>
+      <w:r>
+        <w:rPr>
+          <w:rFonts w:eastAsiaTheme="minorEastAsia" w:cs="Times New Roman"/>
+          <w:szCs w:val="28"/>
+        </w:rPr>
+        <w:t xml:space="preserve"> </w:t>
+      </w:r>
+      <w:proofErr w:type="spellStart"/>
+      <w:r>
+        <w:rPr>
+          <w:rFonts w:eastAsiaTheme="minorEastAsia" w:cs="Times New Roman"/>
+          <w:szCs w:val="28"/>
+        </w:rPr>
+        <w:t>cách</w:t>
+      </w:r>
+      <w:proofErr w:type="spellEnd"/>
+      <w:r>
+        <w:rPr>
+          <w:rFonts w:eastAsiaTheme="minorEastAsia" w:cs="Times New Roman"/>
+          <w:szCs w:val="28"/>
+        </w:rPr>
+        <w:t xml:space="preserve"> </w:t>
+      </w:r>
+      <w:proofErr w:type="spellStart"/>
+      <w:r>
+        <w:rPr>
+          <w:rFonts w:eastAsiaTheme="minorEastAsia" w:cs="Times New Roman"/>
+          <w:szCs w:val="28"/>
+        </w:rPr>
+        <w:t>nhau</w:t>
+      </w:r>
+      <w:proofErr w:type="spellEnd"/>
+      <w:r>
+        <w:rPr>
+          <w:rFonts w:eastAsiaTheme="minorEastAsia" w:cs="Times New Roman"/>
+          <w:szCs w:val="28"/>
+        </w:rPr>
+        <w:t xml:space="preserve"> 1 </w:t>
+      </w:r>
+      <w:proofErr w:type="spellStart"/>
+      <w:r>
+        <w:rPr>
+          <w:rFonts w:eastAsiaTheme="minorEastAsia" w:cs="Times New Roman"/>
+          <w:szCs w:val="28"/>
+        </w:rPr>
+        <w:t>khoảng</w:t>
+      </w:r>
+      <w:proofErr w:type="spellEnd"/>
+      <w:r>
+        <w:rPr>
+          <w:rFonts w:eastAsiaTheme="minorEastAsia" w:cs="Times New Roman"/>
+          <w:szCs w:val="28"/>
+        </w:rPr>
+        <w:t xml:space="preserve"> </w:t>
+      </w:r>
+      <w:proofErr w:type="spellStart"/>
+      <w:r>
+        <w:rPr>
+          <w:rFonts w:eastAsiaTheme="minorEastAsia" w:cs="Times New Roman"/>
+          <w:szCs w:val="28"/>
+        </w:rPr>
+        <w:t>trắng</w:t>
+      </w:r>
+      <w:proofErr w:type="spellEnd"/>
+      <w:r>
+        <w:rPr>
+          <w:rFonts w:eastAsiaTheme="minorEastAsia" w:cs="Times New Roman"/>
+          <w:szCs w:val="28"/>
+        </w:rPr>
+        <w:t>.</w:t>
       </w:r>
     </w:p>
     <w:p>
@@ -1024,36 +4166,218 @@
           <w:szCs w:val="28"/>
         </w:rPr>
       </w:pPr>
-      <w:r>
-        <w:rPr>
-          <w:rFonts w:cs="Times New Roman"/>
-          <w:b/>
-          <w:bCs/>
-          <w:szCs w:val="28"/>
-        </w:rPr>
-        <w:t>Dữ liệu xuất:</w:t>
-      </w:r>
-      <w:r>
-        <w:rPr>
-          <w:rFonts w:cs="Times New Roman"/>
-          <w:szCs w:val="28"/>
-        </w:rPr>
-        <w:t xml:space="preserve"> </w:t>
-      </w:r>
-      <w:r>
-        <w:rPr>
-          <w:rFonts w:eastAsiaTheme="minorEastAsia" w:cs="Times New Roman"/>
-          <w:szCs w:val="28"/>
-        </w:rPr>
-        <w:t>số thứ tự của lần tập</w:t>
-      </w:r>
-      <w:r>
-        <w:rPr>
-          <w:rFonts w:eastAsiaTheme="minorEastAsia" w:cs="Times New Roman"/>
-          <w:szCs w:val="28"/>
-        </w:rPr>
-        <w:t xml:space="preserve"> được gọi là </w:t>
-      </w:r>
+      <w:proofErr w:type="spellStart"/>
+      <w:r>
+        <w:rPr>
+          <w:rFonts w:cs="Times New Roman"/>
+          <w:b/>
+          <w:bCs/>
+          <w:szCs w:val="28"/>
+        </w:rPr>
+        <w:t>Dữ</w:t>
+      </w:r>
+      <w:proofErr w:type="spellEnd"/>
+      <w:r>
+        <w:rPr>
+          <w:rFonts w:cs="Times New Roman"/>
+          <w:b/>
+          <w:bCs/>
+          <w:szCs w:val="28"/>
+        </w:rPr>
+        <w:t xml:space="preserve"> </w:t>
+      </w:r>
+      <w:proofErr w:type="spellStart"/>
+      <w:r>
+        <w:rPr>
+          <w:rFonts w:cs="Times New Roman"/>
+          <w:b/>
+          <w:bCs/>
+          <w:szCs w:val="28"/>
+        </w:rPr>
+        <w:t>liệu</w:t>
+      </w:r>
+      <w:proofErr w:type="spellEnd"/>
+      <w:r>
+        <w:rPr>
+          <w:rFonts w:cs="Times New Roman"/>
+          <w:b/>
+          <w:bCs/>
+          <w:szCs w:val="28"/>
+        </w:rPr>
+        <w:t xml:space="preserve"> </w:t>
+      </w:r>
+      <w:proofErr w:type="spellStart"/>
+      <w:r>
+        <w:rPr>
+          <w:rFonts w:cs="Times New Roman"/>
+          <w:b/>
+          <w:bCs/>
+          <w:szCs w:val="28"/>
+        </w:rPr>
+        <w:t>xuất</w:t>
+      </w:r>
+      <w:proofErr w:type="spellEnd"/>
+      <w:r>
+        <w:rPr>
+          <w:rFonts w:cs="Times New Roman"/>
+          <w:b/>
+          <w:bCs/>
+          <w:szCs w:val="28"/>
+        </w:rPr>
+        <w:t>:</w:t>
+      </w:r>
+      <w:r>
+        <w:rPr>
+          <w:rFonts w:cs="Times New Roman"/>
+          <w:szCs w:val="28"/>
+        </w:rPr>
+        <w:t xml:space="preserve"> </w:t>
+      </w:r>
+      <w:proofErr w:type="spellStart"/>
+      <w:r>
+        <w:rPr>
+          <w:rFonts w:eastAsiaTheme="minorEastAsia" w:cs="Times New Roman"/>
+          <w:szCs w:val="28"/>
+        </w:rPr>
+        <w:t>số</w:t>
+      </w:r>
+      <w:proofErr w:type="spellEnd"/>
+      <w:r>
+        <w:rPr>
+          <w:rFonts w:eastAsiaTheme="minorEastAsia" w:cs="Times New Roman"/>
+          <w:szCs w:val="28"/>
+        </w:rPr>
+        <w:t xml:space="preserve"> </w:t>
+      </w:r>
+      <w:proofErr w:type="spellStart"/>
+      <w:r>
+        <w:rPr>
+          <w:rFonts w:eastAsiaTheme="minorEastAsia" w:cs="Times New Roman"/>
+          <w:szCs w:val="28"/>
+        </w:rPr>
+        <w:t>thứ</w:t>
+      </w:r>
+      <w:proofErr w:type="spellEnd"/>
+      <w:r>
+        <w:rPr>
+          <w:rFonts w:eastAsiaTheme="minorEastAsia" w:cs="Times New Roman"/>
+          <w:szCs w:val="28"/>
+        </w:rPr>
+        <w:t xml:space="preserve"> </w:t>
+      </w:r>
+      <w:proofErr w:type="spellStart"/>
+      <w:r>
+        <w:rPr>
+          <w:rFonts w:eastAsiaTheme="minorEastAsia" w:cs="Times New Roman"/>
+          <w:szCs w:val="28"/>
+        </w:rPr>
+        <w:t>tự</w:t>
+      </w:r>
+      <w:proofErr w:type="spellEnd"/>
+      <w:r>
+        <w:rPr>
+          <w:rFonts w:eastAsiaTheme="minorEastAsia" w:cs="Times New Roman"/>
+          <w:szCs w:val="28"/>
+        </w:rPr>
+        <w:t xml:space="preserve"> </w:t>
+      </w:r>
+      <w:proofErr w:type="spellStart"/>
+      <w:r>
+        <w:rPr>
+          <w:rFonts w:eastAsiaTheme="minorEastAsia" w:cs="Times New Roman"/>
+          <w:szCs w:val="28"/>
+        </w:rPr>
+        <w:t>của</w:t>
+      </w:r>
+      <w:proofErr w:type="spellEnd"/>
+      <w:r>
+        <w:rPr>
+          <w:rFonts w:eastAsiaTheme="minorEastAsia" w:cs="Times New Roman"/>
+          <w:szCs w:val="28"/>
+        </w:rPr>
+        <w:t xml:space="preserve"> </w:t>
+      </w:r>
+      <w:proofErr w:type="spellStart"/>
+      <w:r>
+        <w:rPr>
+          <w:rFonts w:eastAsiaTheme="minorEastAsia" w:cs="Times New Roman"/>
+          <w:szCs w:val="28"/>
+        </w:rPr>
+        <w:t>lần</w:t>
+      </w:r>
+      <w:proofErr w:type="spellEnd"/>
+      <w:r>
+        <w:rPr>
+          <w:rFonts w:eastAsiaTheme="minorEastAsia" w:cs="Times New Roman"/>
+          <w:szCs w:val="28"/>
+        </w:rPr>
+        <w:t xml:space="preserve"> </w:t>
+      </w:r>
+      <w:proofErr w:type="spellStart"/>
+      <w:r>
+        <w:rPr>
+          <w:rFonts w:eastAsiaTheme="minorEastAsia" w:cs="Times New Roman"/>
+          <w:szCs w:val="28"/>
+        </w:rPr>
+        <w:t>tập</w:t>
+      </w:r>
+      <w:proofErr w:type="spellEnd"/>
+      <w:r>
+        <w:rPr>
+          <w:rFonts w:eastAsiaTheme="minorEastAsia" w:cs="Times New Roman"/>
+          <w:szCs w:val="28"/>
+        </w:rPr>
+        <w:t xml:space="preserve"> </w:t>
+      </w:r>
+      <w:proofErr w:type="spellStart"/>
+      <w:r>
+        <w:rPr>
+          <w:rFonts w:eastAsiaTheme="minorEastAsia" w:cs="Times New Roman"/>
+          <w:szCs w:val="28"/>
+        </w:rPr>
+        <w:t>được</w:t>
+      </w:r>
+      <w:proofErr w:type="spellEnd"/>
+      <w:r>
+        <w:rPr>
+          <w:rFonts w:eastAsiaTheme="minorEastAsia" w:cs="Times New Roman"/>
+          <w:szCs w:val="28"/>
+        </w:rPr>
+        <w:t xml:space="preserve"> </w:t>
+      </w:r>
+      <w:proofErr w:type="spellStart"/>
+      <w:r>
+        <w:rPr>
+          <w:rFonts w:eastAsiaTheme="minorEastAsia" w:cs="Times New Roman"/>
+          <w:szCs w:val="28"/>
+        </w:rPr>
+        <w:t>gọi</w:t>
+      </w:r>
+      <w:proofErr w:type="spellEnd"/>
+      <w:r>
+        <w:rPr>
+          <w:rFonts w:eastAsiaTheme="minorEastAsia" w:cs="Times New Roman"/>
+          <w:szCs w:val="28"/>
+        </w:rPr>
+        <w:t xml:space="preserve"> </w:t>
+      </w:r>
+      <w:proofErr w:type="spellStart"/>
+      <w:r>
+        <w:rPr>
+          <w:rFonts w:eastAsiaTheme="minorEastAsia" w:cs="Times New Roman"/>
+          <w:szCs w:val="28"/>
+        </w:rPr>
+        <w:t>là</w:t>
+      </w:r>
+      <w:proofErr w:type="spellEnd"/>
+      <w:r>
+        <w:rPr>
+          <w:rFonts w:eastAsiaTheme="minorEastAsia" w:cs="Times New Roman"/>
+          <w:szCs w:val="28"/>
+        </w:rPr>
+        <w:t xml:space="preserve"> </w:t>
+      </w:r>
+      <w:proofErr w:type="spellStart"/>
       <w:r>
         <w:rPr>
           <w:rFonts w:eastAsiaTheme="minorEastAsia" w:cs="Times New Roman"/>
@@ -1063,12 +4387,29 @@
         </w:rPr>
         <w:t>đạt</w:t>
       </w:r>
-      <w:r>
-        <w:rPr>
-          <w:rFonts w:eastAsiaTheme="minorEastAsia" w:cs="Times New Roman"/>
-          <w:szCs w:val="28"/>
-        </w:rPr>
-        <w:t xml:space="preserve"> của An.</w:t>
+      <w:proofErr w:type="spellEnd"/>
+      <w:r>
+        <w:rPr>
+          <w:rFonts w:eastAsiaTheme="minorEastAsia" w:cs="Times New Roman"/>
+          <w:szCs w:val="28"/>
+        </w:rPr>
+        <w:t xml:space="preserve"> </w:t>
+      </w:r>
+      <w:proofErr w:type="spellStart"/>
+      <w:r>
+        <w:rPr>
+          <w:rFonts w:eastAsiaTheme="minorEastAsia" w:cs="Times New Roman"/>
+          <w:szCs w:val="28"/>
+        </w:rPr>
+        <w:t>của</w:t>
+      </w:r>
+      <w:proofErr w:type="spellEnd"/>
+      <w:r>
+        <w:rPr>
+          <w:rFonts w:eastAsiaTheme="minorEastAsia" w:cs="Times New Roman"/>
+          <w:szCs w:val="28"/>
+        </w:rPr>
+        <w:t xml:space="preserve"> An.</w:t>
       </w:r>
       <w:r>
         <w:rPr>
@@ -1088,14 +4429,45 @@
           <w:szCs w:val="28"/>
         </w:rPr>
       </w:pPr>
-      <w:r>
-        <w:rPr>
-          <w:rFonts w:eastAsiaTheme="minorEastAsia" w:cs="Times New Roman"/>
-          <w:b/>
-          <w:bCs/>
-          <w:szCs w:val="28"/>
-        </w:rPr>
-        <w:t xml:space="preserve">Ví dụ: </w:t>
+      <w:proofErr w:type="spellStart"/>
+      <w:r>
+        <w:rPr>
+          <w:rFonts w:eastAsiaTheme="minorEastAsia" w:cs="Times New Roman"/>
+          <w:b/>
+          <w:bCs/>
+          <w:szCs w:val="28"/>
+        </w:rPr>
+        <w:t>Ví</w:t>
+      </w:r>
+      <w:proofErr w:type="spellEnd"/>
+      <w:r>
+        <w:rPr>
+          <w:rFonts w:eastAsiaTheme="minorEastAsia" w:cs="Times New Roman"/>
+          <w:b/>
+          <w:bCs/>
+          <w:szCs w:val="28"/>
+        </w:rPr>
+        <w:t xml:space="preserve"> </w:t>
+      </w:r>
+      <w:proofErr w:type="spellStart"/>
+      <w:r>
+        <w:rPr>
+          <w:rFonts w:eastAsiaTheme="minorEastAsia" w:cs="Times New Roman"/>
+          <w:b/>
+          <w:bCs/>
+          <w:szCs w:val="28"/>
+        </w:rPr>
+        <w:t>dụ</w:t>
+      </w:r>
+      <w:proofErr w:type="spellEnd"/>
+      <w:r>
+        <w:rPr>
+          <w:rFonts w:eastAsiaTheme="minorEastAsia" w:cs="Times New Roman"/>
+          <w:b/>
+          <w:bCs/>
+          <w:szCs w:val="28"/>
+        </w:rPr>
+        <w:t xml:space="preserve">: </w:t>
       </w:r>
     </w:p>
     <w:tbl>
@@ -1303,14 +4675,25 @@
           <w:szCs w:val="28"/>
         </w:rPr>
       </w:pPr>
-      <w:r>
-        <w:rPr>
-          <w:rFonts w:cs="Times New Roman"/>
-          <w:b/>
-          <w:bCs/>
-          <w:szCs w:val="28"/>
-        </w:rPr>
-        <w:t xml:space="preserve">Câu </w:t>
+      <w:proofErr w:type="spellStart"/>
+      <w:r>
+        <w:rPr>
+          <w:rFonts w:cs="Times New Roman"/>
+          <w:b/>
+          <w:bCs/>
+          <w:szCs w:val="28"/>
+        </w:rPr>
+        <w:t>Câu</w:t>
+      </w:r>
+      <w:proofErr w:type="spellEnd"/>
+      <w:r>
+        <w:rPr>
+          <w:rFonts w:cs="Times New Roman"/>
+          <w:b/>
+          <w:bCs/>
+          <w:szCs w:val="28"/>
+        </w:rPr>
+        <w:t xml:space="preserve"> </w:t>
       </w:r>
       <w:r>
         <w:rPr>
@@ -1346,7 +4729,27 @@
           <w:bCs/>
           <w:szCs w:val="28"/>
         </w:rPr>
-        <w:t xml:space="preserve"> điểm)</w:t>
+        <w:t xml:space="preserve"> </w:t>
+      </w:r>
+      <w:proofErr w:type="spellStart"/>
+      <w:r>
+        <w:rPr>
+          <w:rFonts w:cs="Times New Roman"/>
+          <w:b/>
+          <w:bCs/>
+          <w:szCs w:val="28"/>
+        </w:rPr>
+        <w:t>điểm</w:t>
+      </w:r>
+      <w:proofErr w:type="spellEnd"/>
+      <w:r>
+        <w:rPr>
+          <w:rFonts w:cs="Times New Roman"/>
+          <w:b/>
+          <w:bCs/>
+          <w:szCs w:val="28"/>
+        </w:rPr>
+        <w:t>)</w:t>
       </w:r>
     </w:p>
     <w:p>
@@ -1357,19 +4760,357 @@
           <w:szCs w:val="28"/>
         </w:rPr>
       </w:pPr>
-      <w:r>
-        <w:rPr>
-          <w:rFonts w:cs="Times New Roman"/>
-          <w:szCs w:val="28"/>
-        </w:rPr>
-        <w:t xml:space="preserve">Để tập luyện cho giải thi đấu golf sắp tới An đã tăng cường luyện tập nhiều hơn. An tập đánh bóng </w:t>
-      </w:r>
-      <w:r>
-        <w:rPr>
-          <w:rFonts w:eastAsiaTheme="minorEastAsia" w:cs="Times New Roman"/>
-          <w:szCs w:val="28"/>
-        </w:rPr>
-        <w:t xml:space="preserve">liên tục </w:t>
+      <w:proofErr w:type="spellStart"/>
+      <w:r>
+        <w:rPr>
+          <w:rFonts w:cs="Times New Roman"/>
+          <w:szCs w:val="28"/>
+        </w:rPr>
+        <w:t>Để</w:t>
+      </w:r>
+      <w:proofErr w:type="spellEnd"/>
+      <w:r>
+        <w:rPr>
+          <w:rFonts w:cs="Times New Roman"/>
+          <w:szCs w:val="28"/>
+        </w:rPr>
+        <w:t xml:space="preserve"> </w:t>
+      </w:r>
+      <w:proofErr w:type="spellStart"/>
+      <w:r>
+        <w:rPr>
+          <w:rFonts w:cs="Times New Roman"/>
+          <w:szCs w:val="28"/>
+        </w:rPr>
+        <w:t>tập</w:t>
+      </w:r>
+      <w:proofErr w:type="spellEnd"/>
+      <w:r>
+        <w:rPr>
+          <w:rFonts w:cs="Times New Roman"/>
+          <w:szCs w:val="28"/>
+        </w:rPr>
+        <w:t xml:space="preserve"> </w:t>
+      </w:r>
+      <w:proofErr w:type="spellStart"/>
+      <w:r>
+        <w:rPr>
+          <w:rFonts w:cs="Times New Roman"/>
+          <w:szCs w:val="28"/>
+        </w:rPr>
+        <w:t>luyện</w:t>
+      </w:r>
+      <w:proofErr w:type="spellEnd"/>
+      <w:r>
+        <w:rPr>
+          <w:rFonts w:cs="Times New Roman"/>
+          <w:szCs w:val="28"/>
+        </w:rPr>
+        <w:t xml:space="preserve"> </w:t>
+      </w:r>
+      <w:proofErr w:type="spellStart"/>
+      <w:r>
+        <w:rPr>
+          <w:rFonts w:cs="Times New Roman"/>
+          <w:szCs w:val="28"/>
+        </w:rPr>
+        <w:t>cho</w:t>
+      </w:r>
+      <w:proofErr w:type="spellEnd"/>
+      <w:r>
+        <w:rPr>
+          <w:rFonts w:cs="Times New Roman"/>
+          <w:szCs w:val="28"/>
+        </w:rPr>
+        <w:t xml:space="preserve"> </w:t>
+      </w:r>
+      <w:proofErr w:type="spellStart"/>
+      <w:r>
+        <w:rPr>
+          <w:rFonts w:cs="Times New Roman"/>
+          <w:szCs w:val="28"/>
+        </w:rPr>
+        <w:t>giải</w:t>
+      </w:r>
+      <w:proofErr w:type="spellEnd"/>
+      <w:r>
+        <w:rPr>
+          <w:rFonts w:cs="Times New Roman"/>
+          <w:szCs w:val="28"/>
+        </w:rPr>
+        <w:t xml:space="preserve"> </w:t>
+      </w:r>
+      <w:proofErr w:type="spellStart"/>
+      <w:r>
+        <w:rPr>
+          <w:rFonts w:cs="Times New Roman"/>
+          <w:szCs w:val="28"/>
+        </w:rPr>
+        <w:t>thi</w:t>
+      </w:r>
+      <w:proofErr w:type="spellEnd"/>
+      <w:r>
+        <w:rPr>
+          <w:rFonts w:cs="Times New Roman"/>
+          <w:szCs w:val="28"/>
+        </w:rPr>
+        <w:t xml:space="preserve"> </w:t>
+      </w:r>
+      <w:proofErr w:type="spellStart"/>
+      <w:r>
+        <w:rPr>
+          <w:rFonts w:cs="Times New Roman"/>
+          <w:szCs w:val="28"/>
+        </w:rPr>
+        <w:t>đấu</w:t>
+      </w:r>
+      <w:proofErr w:type="spellEnd"/>
+      <w:r>
+        <w:rPr>
+          <w:rFonts w:cs="Times New Roman"/>
+          <w:szCs w:val="28"/>
+        </w:rPr>
+        <w:t xml:space="preserve"> golf </w:t>
+      </w:r>
+      <w:proofErr w:type="spellStart"/>
+      <w:r>
+        <w:rPr>
+          <w:rFonts w:cs="Times New Roman"/>
+          <w:szCs w:val="28"/>
+        </w:rPr>
+        <w:t>sắp</w:t>
+      </w:r>
+      <w:proofErr w:type="spellEnd"/>
+      <w:r>
+        <w:rPr>
+          <w:rFonts w:cs="Times New Roman"/>
+          <w:szCs w:val="28"/>
+        </w:rPr>
+        <w:t xml:space="preserve"> </w:t>
+      </w:r>
+      <w:proofErr w:type="spellStart"/>
+      <w:r>
+        <w:rPr>
+          <w:rFonts w:cs="Times New Roman"/>
+          <w:szCs w:val="28"/>
+        </w:rPr>
+        <w:t>tới</w:t>
+      </w:r>
+      <w:proofErr w:type="spellEnd"/>
+      <w:r>
+        <w:rPr>
+          <w:rFonts w:cs="Times New Roman"/>
+          <w:szCs w:val="28"/>
+        </w:rPr>
+        <w:t xml:space="preserve"> </w:t>
+      </w:r>
+      <w:proofErr w:type="gramStart"/>
+      <w:r>
+        <w:rPr>
+          <w:rFonts w:cs="Times New Roman"/>
+          <w:szCs w:val="28"/>
+        </w:rPr>
+        <w:t>An</w:t>
+      </w:r>
+      <w:proofErr w:type="gramEnd"/>
+      <w:r>
+        <w:rPr>
+          <w:rFonts w:cs="Times New Roman"/>
+          <w:szCs w:val="28"/>
+        </w:rPr>
+        <w:t xml:space="preserve"> </w:t>
+      </w:r>
+      <w:proofErr w:type="spellStart"/>
+      <w:r>
+        <w:rPr>
+          <w:rFonts w:cs="Times New Roman"/>
+          <w:szCs w:val="28"/>
+        </w:rPr>
+        <w:t>đã</w:t>
+      </w:r>
+      <w:proofErr w:type="spellEnd"/>
+      <w:r>
+        <w:rPr>
+          <w:rFonts w:cs="Times New Roman"/>
+          <w:szCs w:val="28"/>
+        </w:rPr>
+        <w:t xml:space="preserve"> </w:t>
+      </w:r>
+      <w:proofErr w:type="spellStart"/>
+      <w:r>
+        <w:rPr>
+          <w:rFonts w:cs="Times New Roman"/>
+          <w:szCs w:val="28"/>
+        </w:rPr>
+        <w:t>tăng</w:t>
+      </w:r>
+      <w:proofErr w:type="spellEnd"/>
+      <w:r>
+        <w:rPr>
+          <w:rFonts w:cs="Times New Roman"/>
+          <w:szCs w:val="28"/>
+        </w:rPr>
+        <w:t xml:space="preserve"> </w:t>
+      </w:r>
+      <w:proofErr w:type="spellStart"/>
+      <w:r>
+        <w:rPr>
+          <w:rFonts w:cs="Times New Roman"/>
+          <w:szCs w:val="28"/>
+        </w:rPr>
+        <w:t>cường</w:t>
+      </w:r>
+      <w:proofErr w:type="spellEnd"/>
+      <w:r>
+        <w:rPr>
+          <w:rFonts w:cs="Times New Roman"/>
+          <w:szCs w:val="28"/>
+        </w:rPr>
+        <w:t xml:space="preserve"> </w:t>
+      </w:r>
+      <w:proofErr w:type="spellStart"/>
+      <w:r>
+        <w:rPr>
+          <w:rFonts w:cs="Times New Roman"/>
+          <w:szCs w:val="28"/>
+        </w:rPr>
+        <w:t>luyện</w:t>
+      </w:r>
+      <w:proofErr w:type="spellEnd"/>
+      <w:r>
+        <w:rPr>
+          <w:rFonts w:cs="Times New Roman"/>
+          <w:szCs w:val="28"/>
+        </w:rPr>
+        <w:t xml:space="preserve"> </w:t>
+      </w:r>
+      <w:proofErr w:type="spellStart"/>
+      <w:r>
+        <w:rPr>
+          <w:rFonts w:cs="Times New Roman"/>
+          <w:szCs w:val="28"/>
+        </w:rPr>
+        <w:t>tập</w:t>
+      </w:r>
+      <w:proofErr w:type="spellEnd"/>
+      <w:r>
+        <w:rPr>
+          <w:rFonts w:cs="Times New Roman"/>
+          <w:szCs w:val="28"/>
+        </w:rPr>
+        <w:t xml:space="preserve"> </w:t>
+      </w:r>
+      <w:proofErr w:type="spellStart"/>
+      <w:r>
+        <w:rPr>
+          <w:rFonts w:cs="Times New Roman"/>
+          <w:szCs w:val="28"/>
+        </w:rPr>
+        <w:t>nhiều</w:t>
+      </w:r>
+      <w:proofErr w:type="spellEnd"/>
+      <w:r>
+        <w:rPr>
+          <w:rFonts w:cs="Times New Roman"/>
+          <w:szCs w:val="28"/>
+        </w:rPr>
+        <w:t xml:space="preserve"> </w:t>
+      </w:r>
+      <w:proofErr w:type="spellStart"/>
+      <w:r>
+        <w:rPr>
+          <w:rFonts w:cs="Times New Roman"/>
+          <w:szCs w:val="28"/>
+        </w:rPr>
+        <w:t>hơn</w:t>
+      </w:r>
+      <w:proofErr w:type="spellEnd"/>
+      <w:r>
+        <w:rPr>
+          <w:rFonts w:cs="Times New Roman"/>
+          <w:szCs w:val="28"/>
+        </w:rPr>
+        <w:t xml:space="preserve">. An </w:t>
+      </w:r>
+      <w:proofErr w:type="spellStart"/>
+      <w:r>
+        <w:rPr>
+          <w:rFonts w:cs="Times New Roman"/>
+          <w:szCs w:val="28"/>
+        </w:rPr>
+        <w:t>tập</w:t>
+      </w:r>
+      <w:proofErr w:type="spellEnd"/>
+      <w:r>
+        <w:rPr>
+          <w:rFonts w:cs="Times New Roman"/>
+          <w:szCs w:val="28"/>
+        </w:rPr>
+        <w:t xml:space="preserve"> </w:t>
+      </w:r>
+      <w:proofErr w:type="spellStart"/>
+      <w:r>
+        <w:rPr>
+          <w:rFonts w:cs="Times New Roman"/>
+          <w:szCs w:val="28"/>
+        </w:rPr>
+        <w:t>đánh</w:t>
+      </w:r>
+      <w:proofErr w:type="spellEnd"/>
+      <w:r>
+        <w:rPr>
+          <w:rFonts w:cs="Times New Roman"/>
+          <w:szCs w:val="28"/>
+        </w:rPr>
+        <w:t xml:space="preserve"> </w:t>
+      </w:r>
+      <w:proofErr w:type="spellStart"/>
+      <w:r>
+        <w:rPr>
+          <w:rFonts w:cs="Times New Roman"/>
+          <w:szCs w:val="28"/>
+        </w:rPr>
+        <w:t>bóng</w:t>
+      </w:r>
+      <w:proofErr w:type="spellEnd"/>
+      <w:r>
+        <w:rPr>
+          <w:rFonts w:cs="Times New Roman"/>
+          <w:szCs w:val="28"/>
+        </w:rPr>
+        <w:t xml:space="preserve"> </w:t>
+      </w:r>
+      <w:proofErr w:type="spellStart"/>
+      <w:r>
+        <w:rPr>
+          <w:rFonts w:eastAsiaTheme="minorEastAsia" w:cs="Times New Roman"/>
+          <w:szCs w:val="28"/>
+        </w:rPr>
+        <w:t>liên</w:t>
+      </w:r>
+      <w:proofErr w:type="spellEnd"/>
+      <w:r>
+        <w:rPr>
+          <w:rFonts w:eastAsiaTheme="minorEastAsia" w:cs="Times New Roman"/>
+          <w:szCs w:val="28"/>
+        </w:rPr>
+        <w:t xml:space="preserve"> </w:t>
+      </w:r>
+      <w:proofErr w:type="spellStart"/>
+      <w:r>
+        <w:rPr>
+          <w:rFonts w:eastAsiaTheme="minorEastAsia" w:cs="Times New Roman"/>
+          <w:szCs w:val="28"/>
+        </w:rPr>
+        <w:t>tục</w:t>
+      </w:r>
+      <w:proofErr w:type="spellEnd"/>
+      <w:r>
+        <w:rPr>
+          <w:rFonts w:eastAsiaTheme="minorEastAsia" w:cs="Times New Roman"/>
+          <w:szCs w:val="28"/>
+        </w:rPr>
+        <w:t xml:space="preserve"> </w:t>
       </w:r>
       <m:oMath>
         <m:r>
@@ -1392,12 +5133,29 @@
         </w:rPr>
         <w:t xml:space="preserve"> </w:t>
       </w:r>
-      <w:r>
-        <w:rPr>
-          <w:rFonts w:eastAsiaTheme="minorEastAsia" w:cs="Times New Roman"/>
-          <w:szCs w:val="28"/>
-        </w:rPr>
-        <w:t>lần t</w:t>
+      <w:proofErr w:type="spellStart"/>
+      <w:r>
+        <w:rPr>
+          <w:rFonts w:eastAsiaTheme="minorEastAsia" w:cs="Times New Roman"/>
+          <w:szCs w:val="28"/>
+        </w:rPr>
+        <w:t>lần</w:t>
+      </w:r>
+      <w:proofErr w:type="spellEnd"/>
+      <w:r>
+        <w:rPr>
+          <w:rFonts w:eastAsiaTheme="minorEastAsia" w:cs="Times New Roman"/>
+          <w:szCs w:val="28"/>
+        </w:rPr>
+        <w:t xml:space="preserve"> </w:t>
+      </w:r>
+      <w:proofErr w:type="spellStart"/>
+      <w:r>
+        <w:rPr>
+          <w:rFonts w:eastAsiaTheme="minorEastAsia" w:cs="Times New Roman"/>
+          <w:szCs w:val="28"/>
+        </w:rPr>
+        <w:t>t</w:t>
       </w:r>
       <w:r>
         <w:rPr>
@@ -1406,27 +5164,590 @@
         </w:rPr>
         <w:t>ại</w:t>
       </w:r>
-      <w:r>
-        <w:rPr>
-          <w:rFonts w:eastAsiaTheme="minorEastAsia" w:cs="Times New Roman"/>
-          <w:szCs w:val="28"/>
-        </w:rPr>
-        <w:t xml:space="preserve"> 1 vị trí. Cứ mỗi lần đánh bóng An đều ghi chép lại khoảng cách của bóng đã bay được. Hãy </w:t>
-      </w:r>
-      <w:r>
-        <w:rPr>
-          <w:rFonts w:eastAsiaTheme="minorEastAsia" w:cs="Times New Roman"/>
-          <w:szCs w:val="28"/>
-        </w:rPr>
-        <w:t>in ra thứ tự lần các lần đánh bóng của An</w:t>
-      </w:r>
-      <w:r>
-        <w:rPr>
-          <w:rFonts w:eastAsiaTheme="minorEastAsia" w:cs="Times New Roman"/>
-          <w:szCs w:val="28"/>
-        </w:rPr>
-        <w:t xml:space="preserve"> theo thứ tự từ tốt đến xấu</w:t>
-      </w:r>
+      <w:proofErr w:type="spellEnd"/>
+      <w:r>
+        <w:rPr>
+          <w:rFonts w:eastAsiaTheme="minorEastAsia" w:cs="Times New Roman"/>
+          <w:szCs w:val="28"/>
+        </w:rPr>
+        <w:t xml:space="preserve"> 1 </w:t>
+      </w:r>
+      <w:proofErr w:type="spellStart"/>
+      <w:r>
+        <w:rPr>
+          <w:rFonts w:eastAsiaTheme="minorEastAsia" w:cs="Times New Roman"/>
+          <w:szCs w:val="28"/>
+        </w:rPr>
+        <w:t>vị</w:t>
+      </w:r>
+      <w:proofErr w:type="spellEnd"/>
+      <w:r>
+        <w:rPr>
+          <w:rFonts w:eastAsiaTheme="minorEastAsia" w:cs="Times New Roman"/>
+          <w:szCs w:val="28"/>
+        </w:rPr>
+        <w:t xml:space="preserve"> </w:t>
+      </w:r>
+      <w:proofErr w:type="spellStart"/>
+      <w:r>
+        <w:rPr>
+          <w:rFonts w:eastAsiaTheme="minorEastAsia" w:cs="Times New Roman"/>
+          <w:szCs w:val="28"/>
+        </w:rPr>
+        <w:t>trí</w:t>
+      </w:r>
+      <w:proofErr w:type="spellEnd"/>
+      <w:r>
+        <w:rPr>
+          <w:rFonts w:eastAsiaTheme="minorEastAsia" w:cs="Times New Roman"/>
+          <w:szCs w:val="28"/>
+        </w:rPr>
+        <w:t xml:space="preserve">. </w:t>
+      </w:r>
+      <w:proofErr w:type="spellStart"/>
+      <w:r>
+        <w:rPr>
+          <w:rFonts w:eastAsiaTheme="minorEastAsia" w:cs="Times New Roman"/>
+          <w:szCs w:val="28"/>
+        </w:rPr>
+        <w:t>Cứ</w:t>
+      </w:r>
+      <w:proofErr w:type="spellEnd"/>
+      <w:r>
+        <w:rPr>
+          <w:rFonts w:eastAsiaTheme="minorEastAsia" w:cs="Times New Roman"/>
+          <w:szCs w:val="28"/>
+        </w:rPr>
+        <w:t xml:space="preserve"> </w:t>
+      </w:r>
+      <w:proofErr w:type="spellStart"/>
+      <w:r>
+        <w:rPr>
+          <w:rFonts w:eastAsiaTheme="minorEastAsia" w:cs="Times New Roman"/>
+          <w:szCs w:val="28"/>
+        </w:rPr>
+        <w:t>mỗi</w:t>
+      </w:r>
+      <w:proofErr w:type="spellEnd"/>
+      <w:r>
+        <w:rPr>
+          <w:rFonts w:eastAsiaTheme="minorEastAsia" w:cs="Times New Roman"/>
+          <w:szCs w:val="28"/>
+        </w:rPr>
+        <w:t xml:space="preserve"> </w:t>
+      </w:r>
+      <w:proofErr w:type="spellStart"/>
+      <w:r>
+        <w:rPr>
+          <w:rFonts w:eastAsiaTheme="minorEastAsia" w:cs="Times New Roman"/>
+          <w:szCs w:val="28"/>
+        </w:rPr>
+        <w:t>lần</w:t>
+      </w:r>
+      <w:proofErr w:type="spellEnd"/>
+      <w:r>
+        <w:rPr>
+          <w:rFonts w:eastAsiaTheme="minorEastAsia" w:cs="Times New Roman"/>
+          <w:szCs w:val="28"/>
+        </w:rPr>
+        <w:t xml:space="preserve"> </w:t>
+      </w:r>
+      <w:proofErr w:type="spellStart"/>
+      <w:r>
+        <w:rPr>
+          <w:rFonts w:eastAsiaTheme="minorEastAsia" w:cs="Times New Roman"/>
+          <w:szCs w:val="28"/>
+        </w:rPr>
+        <w:t>đánh</w:t>
+      </w:r>
+      <w:proofErr w:type="spellEnd"/>
+      <w:r>
+        <w:rPr>
+          <w:rFonts w:eastAsiaTheme="minorEastAsia" w:cs="Times New Roman"/>
+          <w:szCs w:val="28"/>
+        </w:rPr>
+        <w:t xml:space="preserve"> </w:t>
+      </w:r>
+      <w:proofErr w:type="spellStart"/>
+      <w:r>
+        <w:rPr>
+          <w:rFonts w:eastAsiaTheme="minorEastAsia" w:cs="Times New Roman"/>
+          <w:szCs w:val="28"/>
+        </w:rPr>
+        <w:t>bóng</w:t>
+      </w:r>
+      <w:proofErr w:type="spellEnd"/>
+      <w:r>
+        <w:rPr>
+          <w:rFonts w:eastAsiaTheme="minorEastAsia" w:cs="Times New Roman"/>
+          <w:szCs w:val="28"/>
+        </w:rPr>
+        <w:t xml:space="preserve"> </w:t>
+      </w:r>
+      <w:proofErr w:type="gramStart"/>
+      <w:r>
+        <w:rPr>
+          <w:rFonts w:eastAsiaTheme="minorEastAsia" w:cs="Times New Roman"/>
+          <w:szCs w:val="28"/>
+        </w:rPr>
+        <w:t>An</w:t>
+      </w:r>
+      <w:proofErr w:type="gramEnd"/>
+      <w:r>
+        <w:rPr>
+          <w:rFonts w:eastAsiaTheme="minorEastAsia" w:cs="Times New Roman"/>
+          <w:szCs w:val="28"/>
+        </w:rPr>
+        <w:t xml:space="preserve"> </w:t>
+      </w:r>
+      <w:proofErr w:type="spellStart"/>
+      <w:r>
+        <w:rPr>
+          <w:rFonts w:eastAsiaTheme="minorEastAsia" w:cs="Times New Roman"/>
+          <w:szCs w:val="28"/>
+        </w:rPr>
+        <w:t>đều</w:t>
+      </w:r>
+      <w:proofErr w:type="spellEnd"/>
+      <w:r>
+        <w:rPr>
+          <w:rFonts w:eastAsiaTheme="minorEastAsia" w:cs="Times New Roman"/>
+          <w:szCs w:val="28"/>
+        </w:rPr>
+        <w:t xml:space="preserve"> </w:t>
+      </w:r>
+      <w:proofErr w:type="spellStart"/>
+      <w:r>
+        <w:rPr>
+          <w:rFonts w:eastAsiaTheme="minorEastAsia" w:cs="Times New Roman"/>
+          <w:szCs w:val="28"/>
+        </w:rPr>
+        <w:t>ghi</w:t>
+      </w:r>
+      <w:proofErr w:type="spellEnd"/>
+      <w:r>
+        <w:rPr>
+          <w:rFonts w:eastAsiaTheme="minorEastAsia" w:cs="Times New Roman"/>
+          <w:szCs w:val="28"/>
+        </w:rPr>
+        <w:t xml:space="preserve"> </w:t>
+      </w:r>
+      <w:proofErr w:type="spellStart"/>
+      <w:r>
+        <w:rPr>
+          <w:rFonts w:eastAsiaTheme="minorEastAsia" w:cs="Times New Roman"/>
+          <w:szCs w:val="28"/>
+        </w:rPr>
+        <w:t>chép</w:t>
+      </w:r>
+      <w:proofErr w:type="spellEnd"/>
+      <w:r>
+        <w:rPr>
+          <w:rFonts w:eastAsiaTheme="minorEastAsia" w:cs="Times New Roman"/>
+          <w:szCs w:val="28"/>
+        </w:rPr>
+        <w:t xml:space="preserve"> </w:t>
+      </w:r>
+      <w:proofErr w:type="spellStart"/>
+      <w:r>
+        <w:rPr>
+          <w:rFonts w:eastAsiaTheme="minorEastAsia" w:cs="Times New Roman"/>
+          <w:szCs w:val="28"/>
+        </w:rPr>
+        <w:t>lại</w:t>
+      </w:r>
+      <w:proofErr w:type="spellEnd"/>
+      <w:r>
+        <w:rPr>
+          <w:rFonts w:eastAsiaTheme="minorEastAsia" w:cs="Times New Roman"/>
+          <w:szCs w:val="28"/>
+        </w:rPr>
+        <w:t xml:space="preserve"> </w:t>
+      </w:r>
+      <w:proofErr w:type="spellStart"/>
+      <w:r>
+        <w:rPr>
+          <w:rFonts w:eastAsiaTheme="minorEastAsia" w:cs="Times New Roman"/>
+          <w:szCs w:val="28"/>
+        </w:rPr>
+        <w:t>khoảng</w:t>
+      </w:r>
+      <w:proofErr w:type="spellEnd"/>
+      <w:r>
+        <w:rPr>
+          <w:rFonts w:eastAsiaTheme="minorEastAsia" w:cs="Times New Roman"/>
+          <w:szCs w:val="28"/>
+        </w:rPr>
+        <w:t xml:space="preserve"> </w:t>
+      </w:r>
+      <w:proofErr w:type="spellStart"/>
+      <w:r>
+        <w:rPr>
+          <w:rFonts w:eastAsiaTheme="minorEastAsia" w:cs="Times New Roman"/>
+          <w:szCs w:val="28"/>
+        </w:rPr>
+        <w:t>cách</w:t>
+      </w:r>
+      <w:proofErr w:type="spellEnd"/>
+      <w:r>
+        <w:rPr>
+          <w:rFonts w:eastAsiaTheme="minorEastAsia" w:cs="Times New Roman"/>
+          <w:szCs w:val="28"/>
+        </w:rPr>
+        <w:t xml:space="preserve"> </w:t>
+      </w:r>
+      <w:proofErr w:type="spellStart"/>
+      <w:r>
+        <w:rPr>
+          <w:rFonts w:eastAsiaTheme="minorEastAsia" w:cs="Times New Roman"/>
+          <w:szCs w:val="28"/>
+        </w:rPr>
+        <w:t>của</w:t>
+      </w:r>
+      <w:proofErr w:type="spellEnd"/>
+      <w:r>
+        <w:rPr>
+          <w:rFonts w:eastAsiaTheme="minorEastAsia" w:cs="Times New Roman"/>
+          <w:szCs w:val="28"/>
+        </w:rPr>
+        <w:t xml:space="preserve"> </w:t>
+      </w:r>
+      <w:proofErr w:type="spellStart"/>
+      <w:r>
+        <w:rPr>
+          <w:rFonts w:eastAsiaTheme="minorEastAsia" w:cs="Times New Roman"/>
+          <w:szCs w:val="28"/>
+        </w:rPr>
+        <w:t>bóng</w:t>
+      </w:r>
+      <w:proofErr w:type="spellEnd"/>
+      <w:r>
+        <w:rPr>
+          <w:rFonts w:eastAsiaTheme="minorEastAsia" w:cs="Times New Roman"/>
+          <w:szCs w:val="28"/>
+        </w:rPr>
+        <w:t xml:space="preserve"> </w:t>
+      </w:r>
+      <w:proofErr w:type="spellStart"/>
+      <w:r>
+        <w:rPr>
+          <w:rFonts w:eastAsiaTheme="minorEastAsia" w:cs="Times New Roman"/>
+          <w:szCs w:val="28"/>
+        </w:rPr>
+        <w:t>đã</w:t>
+      </w:r>
+      <w:proofErr w:type="spellEnd"/>
+      <w:r>
+        <w:rPr>
+          <w:rFonts w:eastAsiaTheme="minorEastAsia" w:cs="Times New Roman"/>
+          <w:szCs w:val="28"/>
+        </w:rPr>
+        <w:t xml:space="preserve"> bay </w:t>
+      </w:r>
+      <w:proofErr w:type="spellStart"/>
+      <w:r>
+        <w:rPr>
+          <w:rFonts w:eastAsiaTheme="minorEastAsia" w:cs="Times New Roman"/>
+          <w:szCs w:val="28"/>
+        </w:rPr>
+        <w:t>được</w:t>
+      </w:r>
+      <w:proofErr w:type="spellEnd"/>
+      <w:r>
+        <w:rPr>
+          <w:rFonts w:eastAsiaTheme="minorEastAsia" w:cs="Times New Roman"/>
+          <w:szCs w:val="28"/>
+        </w:rPr>
+        <w:t xml:space="preserve">. </w:t>
+      </w:r>
+      <w:proofErr w:type="spellStart"/>
+      <w:r>
+        <w:rPr>
+          <w:rFonts w:eastAsiaTheme="minorEastAsia" w:cs="Times New Roman"/>
+          <w:szCs w:val="28"/>
+        </w:rPr>
+        <w:t>Hãy</w:t>
+      </w:r>
+      <w:proofErr w:type="spellEnd"/>
+      <w:r>
+        <w:rPr>
+          <w:rFonts w:eastAsiaTheme="minorEastAsia" w:cs="Times New Roman"/>
+          <w:szCs w:val="28"/>
+        </w:rPr>
+        <w:t xml:space="preserve"> </w:t>
+      </w:r>
+      <w:r>
+        <w:rPr>
+          <w:rFonts w:eastAsiaTheme="minorEastAsia" w:cs="Times New Roman"/>
+          <w:szCs w:val="28"/>
+        </w:rPr>
+        <w:t xml:space="preserve">in </w:t>
+      </w:r>
+      <w:proofErr w:type="spellStart"/>
+      <w:r>
+        <w:rPr>
+          <w:rFonts w:eastAsiaTheme="minorEastAsia" w:cs="Times New Roman"/>
+          <w:szCs w:val="28"/>
+        </w:rPr>
+        <w:t>ra</w:t>
+      </w:r>
+      <w:proofErr w:type="spellEnd"/>
+      <w:r>
+        <w:rPr>
+          <w:rFonts w:eastAsiaTheme="minorEastAsia" w:cs="Times New Roman"/>
+          <w:szCs w:val="28"/>
+        </w:rPr>
+        <w:t xml:space="preserve"> </w:t>
+      </w:r>
+      <w:proofErr w:type="spellStart"/>
+      <w:r>
+        <w:rPr>
+          <w:rFonts w:eastAsiaTheme="minorEastAsia" w:cs="Times New Roman"/>
+          <w:szCs w:val="28"/>
+        </w:rPr>
+        <w:t>thứ</w:t>
+      </w:r>
+      <w:proofErr w:type="spellEnd"/>
+      <w:r>
+        <w:rPr>
+          <w:rFonts w:eastAsiaTheme="minorEastAsia" w:cs="Times New Roman"/>
+          <w:szCs w:val="28"/>
+        </w:rPr>
+        <w:t xml:space="preserve"> </w:t>
+      </w:r>
+      <w:proofErr w:type="spellStart"/>
+      <w:r>
+        <w:rPr>
+          <w:rFonts w:eastAsiaTheme="minorEastAsia" w:cs="Times New Roman"/>
+          <w:szCs w:val="28"/>
+        </w:rPr>
+        <w:t>tự</w:t>
+      </w:r>
+      <w:proofErr w:type="spellEnd"/>
+      <w:r>
+        <w:rPr>
+          <w:rFonts w:eastAsiaTheme="minorEastAsia" w:cs="Times New Roman"/>
+          <w:szCs w:val="28"/>
+        </w:rPr>
+        <w:t xml:space="preserve"> </w:t>
+      </w:r>
+      <w:proofErr w:type="spellStart"/>
+      <w:r>
+        <w:rPr>
+          <w:rFonts w:eastAsiaTheme="minorEastAsia" w:cs="Times New Roman"/>
+          <w:szCs w:val="28"/>
+        </w:rPr>
+        <w:t>lần</w:t>
+      </w:r>
+      <w:proofErr w:type="spellEnd"/>
+      <w:r>
+        <w:rPr>
+          <w:rFonts w:eastAsiaTheme="minorEastAsia" w:cs="Times New Roman"/>
+          <w:szCs w:val="28"/>
+        </w:rPr>
+        <w:t xml:space="preserve"> </w:t>
+      </w:r>
+      <w:proofErr w:type="spellStart"/>
+      <w:r>
+        <w:rPr>
+          <w:rFonts w:eastAsiaTheme="minorEastAsia" w:cs="Times New Roman"/>
+          <w:szCs w:val="28"/>
+        </w:rPr>
+        <w:t>các</w:t>
+      </w:r>
+      <w:proofErr w:type="spellEnd"/>
+      <w:r>
+        <w:rPr>
+          <w:rFonts w:eastAsiaTheme="minorEastAsia" w:cs="Times New Roman"/>
+          <w:szCs w:val="28"/>
+        </w:rPr>
+        <w:t xml:space="preserve"> </w:t>
+      </w:r>
+      <w:proofErr w:type="spellStart"/>
+      <w:r>
+        <w:rPr>
+          <w:rFonts w:eastAsiaTheme="minorEastAsia" w:cs="Times New Roman"/>
+          <w:szCs w:val="28"/>
+        </w:rPr>
+        <w:t>lần</w:t>
+      </w:r>
+      <w:proofErr w:type="spellEnd"/>
+      <w:r>
+        <w:rPr>
+          <w:rFonts w:eastAsiaTheme="minorEastAsia" w:cs="Times New Roman"/>
+          <w:szCs w:val="28"/>
+        </w:rPr>
+        <w:t xml:space="preserve"> </w:t>
+      </w:r>
+      <w:proofErr w:type="spellStart"/>
+      <w:r>
+        <w:rPr>
+          <w:rFonts w:eastAsiaTheme="minorEastAsia" w:cs="Times New Roman"/>
+          <w:szCs w:val="28"/>
+        </w:rPr>
+        <w:t>đánh</w:t>
+      </w:r>
+      <w:proofErr w:type="spellEnd"/>
+      <w:r>
+        <w:rPr>
+          <w:rFonts w:eastAsiaTheme="minorEastAsia" w:cs="Times New Roman"/>
+          <w:szCs w:val="28"/>
+        </w:rPr>
+        <w:t xml:space="preserve"> </w:t>
+      </w:r>
+      <w:proofErr w:type="spellStart"/>
+      <w:r>
+        <w:rPr>
+          <w:rFonts w:eastAsiaTheme="minorEastAsia" w:cs="Times New Roman"/>
+          <w:szCs w:val="28"/>
+        </w:rPr>
+        <w:t>bóng</w:t>
+      </w:r>
+      <w:proofErr w:type="spellEnd"/>
+      <w:r>
+        <w:rPr>
+          <w:rFonts w:eastAsiaTheme="minorEastAsia" w:cs="Times New Roman"/>
+          <w:szCs w:val="28"/>
+        </w:rPr>
+        <w:t xml:space="preserve"> </w:t>
+      </w:r>
+      <w:proofErr w:type="spellStart"/>
+      <w:r>
+        <w:rPr>
+          <w:rFonts w:eastAsiaTheme="minorEastAsia" w:cs="Times New Roman"/>
+          <w:szCs w:val="28"/>
+        </w:rPr>
+        <w:t>của</w:t>
+      </w:r>
+      <w:proofErr w:type="spellEnd"/>
+      <w:r>
+        <w:rPr>
+          <w:rFonts w:eastAsiaTheme="minorEastAsia" w:cs="Times New Roman"/>
+          <w:szCs w:val="28"/>
+        </w:rPr>
+        <w:t xml:space="preserve"> </w:t>
+      </w:r>
+      <w:proofErr w:type="gramStart"/>
+      <w:r>
+        <w:rPr>
+          <w:rFonts w:eastAsiaTheme="minorEastAsia" w:cs="Times New Roman"/>
+          <w:szCs w:val="28"/>
+        </w:rPr>
+        <w:t>An</w:t>
+      </w:r>
+      <w:proofErr w:type="gramEnd"/>
+      <w:r>
+        <w:rPr>
+          <w:rFonts w:eastAsiaTheme="minorEastAsia" w:cs="Times New Roman"/>
+          <w:szCs w:val="28"/>
+        </w:rPr>
+        <w:t xml:space="preserve"> </w:t>
+      </w:r>
+      <w:proofErr w:type="spellStart"/>
+      <w:r>
+        <w:rPr>
+          <w:rFonts w:eastAsiaTheme="minorEastAsia" w:cs="Times New Roman"/>
+          <w:szCs w:val="28"/>
+        </w:rPr>
+        <w:t>theo</w:t>
+      </w:r>
+      <w:proofErr w:type="spellEnd"/>
+      <w:r>
+        <w:rPr>
+          <w:rFonts w:eastAsiaTheme="minorEastAsia" w:cs="Times New Roman"/>
+          <w:szCs w:val="28"/>
+        </w:rPr>
+        <w:t xml:space="preserve"> </w:t>
+      </w:r>
+      <w:proofErr w:type="spellStart"/>
+      <w:r>
+        <w:rPr>
+          <w:rFonts w:eastAsiaTheme="minorEastAsia" w:cs="Times New Roman"/>
+          <w:szCs w:val="28"/>
+        </w:rPr>
+        <w:t>thứ</w:t>
+      </w:r>
+      <w:proofErr w:type="spellEnd"/>
+      <w:r>
+        <w:rPr>
+          <w:rFonts w:eastAsiaTheme="minorEastAsia" w:cs="Times New Roman"/>
+          <w:szCs w:val="28"/>
+        </w:rPr>
+        <w:t xml:space="preserve"> </w:t>
+      </w:r>
+      <w:proofErr w:type="spellStart"/>
+      <w:r>
+        <w:rPr>
+          <w:rFonts w:eastAsiaTheme="minorEastAsia" w:cs="Times New Roman"/>
+          <w:szCs w:val="28"/>
+        </w:rPr>
+        <w:t>tự</w:t>
+      </w:r>
+      <w:proofErr w:type="spellEnd"/>
+      <w:r>
+        <w:rPr>
+          <w:rFonts w:eastAsiaTheme="minorEastAsia" w:cs="Times New Roman"/>
+          <w:szCs w:val="28"/>
+        </w:rPr>
+        <w:t xml:space="preserve"> </w:t>
+      </w:r>
+      <w:proofErr w:type="spellStart"/>
+      <w:r>
+        <w:rPr>
+          <w:rFonts w:eastAsiaTheme="minorEastAsia" w:cs="Times New Roman"/>
+          <w:szCs w:val="28"/>
+        </w:rPr>
+        <w:t>từ</w:t>
+      </w:r>
+      <w:proofErr w:type="spellEnd"/>
+      <w:r>
+        <w:rPr>
+          <w:rFonts w:eastAsiaTheme="minorEastAsia" w:cs="Times New Roman"/>
+          <w:szCs w:val="28"/>
+        </w:rPr>
+        <w:t xml:space="preserve"> </w:t>
+      </w:r>
+      <w:proofErr w:type="spellStart"/>
+      <w:r>
+        <w:rPr>
+          <w:rFonts w:eastAsiaTheme="minorEastAsia" w:cs="Times New Roman"/>
+          <w:szCs w:val="28"/>
+        </w:rPr>
+        <w:t>tốt</w:t>
+      </w:r>
+      <w:proofErr w:type="spellEnd"/>
+      <w:r>
+        <w:rPr>
+          <w:rFonts w:eastAsiaTheme="minorEastAsia" w:cs="Times New Roman"/>
+          <w:szCs w:val="28"/>
+        </w:rPr>
+        <w:t xml:space="preserve"> </w:t>
+      </w:r>
+      <w:proofErr w:type="spellStart"/>
+      <w:r>
+        <w:rPr>
+          <w:rFonts w:eastAsiaTheme="minorEastAsia" w:cs="Times New Roman"/>
+          <w:szCs w:val="28"/>
+        </w:rPr>
+        <w:t>đến</w:t>
+      </w:r>
+      <w:proofErr w:type="spellEnd"/>
+      <w:r>
+        <w:rPr>
+          <w:rFonts w:eastAsiaTheme="minorEastAsia" w:cs="Times New Roman"/>
+          <w:szCs w:val="28"/>
+        </w:rPr>
+        <w:t xml:space="preserve"> </w:t>
+      </w:r>
+      <w:proofErr w:type="spellStart"/>
+      <w:r>
+        <w:rPr>
+          <w:rFonts w:eastAsiaTheme="minorEastAsia" w:cs="Times New Roman"/>
+          <w:szCs w:val="28"/>
+        </w:rPr>
+        <w:t>xấu</w:t>
+      </w:r>
+      <w:proofErr w:type="spellEnd"/>
       <w:r>
         <w:rPr>
           <w:rFonts w:eastAsiaTheme="minorEastAsia" w:cs="Times New Roman"/>
@@ -1444,29 +5765,98 @@
           <w:szCs w:val="28"/>
         </w:rPr>
       </w:pPr>
-      <w:r>
-        <w:rPr>
-          <w:rFonts w:cs="Times New Roman"/>
-          <w:b/>
-          <w:bCs/>
-          <w:szCs w:val="28"/>
-        </w:rPr>
-        <w:t>Dữ liệu nhập:</w:t>
-      </w:r>
-      <w:r>
-        <w:rPr>
-          <w:rFonts w:cs="Times New Roman"/>
-          <w:szCs w:val="28"/>
-        </w:rPr>
-        <w:t xml:space="preserve"> </w:t>
-      </w:r>
-      <w:r>
-        <w:rPr>
-          <w:rFonts w:cs="Times New Roman"/>
-          <w:szCs w:val="28"/>
-        </w:rPr>
-        <w:t>đọc từ</w:t>
-      </w:r>
+      <w:proofErr w:type="spellStart"/>
+      <w:r>
+        <w:rPr>
+          <w:rFonts w:cs="Times New Roman"/>
+          <w:b/>
+          <w:bCs/>
+          <w:szCs w:val="28"/>
+        </w:rPr>
+        <w:t>Dữ</w:t>
+      </w:r>
+      <w:proofErr w:type="spellEnd"/>
+      <w:r>
+        <w:rPr>
+          <w:rFonts w:cs="Times New Roman"/>
+          <w:b/>
+          <w:bCs/>
+          <w:szCs w:val="28"/>
+        </w:rPr>
+        <w:t xml:space="preserve"> </w:t>
+      </w:r>
+      <w:proofErr w:type="spellStart"/>
+      <w:r>
+        <w:rPr>
+          <w:rFonts w:cs="Times New Roman"/>
+          <w:b/>
+          <w:bCs/>
+          <w:szCs w:val="28"/>
+        </w:rPr>
+        <w:t>liệu</w:t>
+      </w:r>
+      <w:proofErr w:type="spellEnd"/>
+      <w:r>
+        <w:rPr>
+          <w:rFonts w:cs="Times New Roman"/>
+          <w:b/>
+          <w:bCs/>
+          <w:szCs w:val="28"/>
+        </w:rPr>
+        <w:t xml:space="preserve"> </w:t>
+      </w:r>
+      <w:proofErr w:type="spellStart"/>
+      <w:r>
+        <w:rPr>
+          <w:rFonts w:cs="Times New Roman"/>
+          <w:b/>
+          <w:bCs/>
+          <w:szCs w:val="28"/>
+        </w:rPr>
+        <w:t>nhập</w:t>
+      </w:r>
+      <w:proofErr w:type="spellEnd"/>
+      <w:r>
+        <w:rPr>
+          <w:rFonts w:cs="Times New Roman"/>
+          <w:b/>
+          <w:bCs/>
+          <w:szCs w:val="28"/>
+        </w:rPr>
+        <w:t>:</w:t>
+      </w:r>
+      <w:r>
+        <w:rPr>
+          <w:rFonts w:cs="Times New Roman"/>
+          <w:szCs w:val="28"/>
+        </w:rPr>
+        <w:t xml:space="preserve"> </w:t>
+      </w:r>
+      <w:proofErr w:type="spellStart"/>
+      <w:r>
+        <w:rPr>
+          <w:rFonts w:cs="Times New Roman"/>
+          <w:szCs w:val="28"/>
+        </w:rPr>
+        <w:t>đọc</w:t>
+      </w:r>
+      <w:proofErr w:type="spellEnd"/>
+      <w:r>
+        <w:rPr>
+          <w:rFonts w:cs="Times New Roman"/>
+          <w:szCs w:val="28"/>
+        </w:rPr>
+        <w:t xml:space="preserve"> </w:t>
+      </w:r>
+      <w:proofErr w:type="spellStart"/>
+      <w:r>
+        <w:rPr>
+          <w:rFonts w:cs="Times New Roman"/>
+          <w:szCs w:val="28"/>
+        </w:rPr>
+        <w:t>từ</w:t>
+      </w:r>
+      <w:proofErr w:type="spellEnd"/>
       <w:r>
         <w:rPr>
           <w:rFonts w:cs="Times New Roman"/>
@@ -1495,13 +5885,31 @@
         </w:rPr>
         <w:t xml:space="preserve">”, </w:t>
       </w:r>
-      <w:r>
-        <w:rPr>
-          <w:rFonts w:cs="Times New Roman"/>
-          <w:szCs w:val="28"/>
-        </w:rPr>
-        <w:t>gồm 2 dòng</w:t>
-      </w:r>
+      <w:proofErr w:type="spellStart"/>
+      <w:r>
+        <w:rPr>
+          <w:rFonts w:cs="Times New Roman"/>
+          <w:szCs w:val="28"/>
+        </w:rPr>
+        <w:t>gồm</w:t>
+      </w:r>
+      <w:proofErr w:type="spellEnd"/>
+      <w:r>
+        <w:rPr>
+          <w:rFonts w:cs="Times New Roman"/>
+          <w:szCs w:val="28"/>
+        </w:rPr>
+        <w:t xml:space="preserve"> 2 </w:t>
+      </w:r>
+      <w:proofErr w:type="spellStart"/>
+      <w:r>
+        <w:rPr>
+          <w:rFonts w:cs="Times New Roman"/>
+          <w:szCs w:val="28"/>
+        </w:rPr>
+        <w:t>dòng</w:t>
+      </w:r>
+      <w:proofErr w:type="spellEnd"/>
     </w:p>
     <w:p>
       <w:pPr>
@@ -1524,14 +5932,103 @@
           <w:rFonts w:cs="Times New Roman"/>
           <w:szCs w:val="28"/>
         </w:rPr>
-        <w:t xml:space="preserve"> Dòng 1: </w:t>
-      </w:r>
-      <w:r>
-        <w:rPr>
-          <w:rFonts w:cs="Times New Roman"/>
-          <w:szCs w:val="28"/>
-        </w:rPr>
-        <w:t xml:space="preserve">là số lần đánh bóng </w:t>
+        <w:t xml:space="preserve"> </w:t>
+      </w:r>
+      <w:proofErr w:type="spellStart"/>
+      <w:r>
+        <w:rPr>
+          <w:rFonts w:cs="Times New Roman"/>
+          <w:szCs w:val="28"/>
+        </w:rPr>
+        <w:t>Dòng</w:t>
+      </w:r>
+      <w:proofErr w:type="spellEnd"/>
+      <w:r>
+        <w:rPr>
+          <w:rFonts w:cs="Times New Roman"/>
+          <w:szCs w:val="28"/>
+        </w:rPr>
+        <w:t xml:space="preserve"> 1: </w:t>
+      </w:r>
+      <w:proofErr w:type="spellStart"/>
+      <w:r>
+        <w:rPr>
+          <w:rFonts w:cs="Times New Roman"/>
+          <w:szCs w:val="28"/>
+        </w:rPr>
+        <w:t>là</w:t>
+      </w:r>
+      <w:proofErr w:type="spellEnd"/>
+      <w:r>
+        <w:rPr>
+          <w:rFonts w:cs="Times New Roman"/>
+          <w:szCs w:val="28"/>
+        </w:rPr>
+        <w:t xml:space="preserve"> </w:t>
+      </w:r>
+      <w:proofErr w:type="spellStart"/>
+      <w:r>
+        <w:rPr>
+          <w:rFonts w:cs="Times New Roman"/>
+          <w:szCs w:val="28"/>
+        </w:rPr>
+        <w:t>số</w:t>
+      </w:r>
+      <w:proofErr w:type="spellEnd"/>
+      <w:r>
+        <w:rPr>
+          <w:rFonts w:cs="Times New Roman"/>
+          <w:szCs w:val="28"/>
+        </w:rPr>
+        <w:t xml:space="preserve"> </w:t>
+      </w:r>
+      <w:proofErr w:type="spellStart"/>
+      <w:r>
+        <w:rPr>
+          <w:rFonts w:cs="Times New Roman"/>
+          <w:szCs w:val="28"/>
+        </w:rPr>
+        <w:t>lần</w:t>
+      </w:r>
+      <w:proofErr w:type="spellEnd"/>
+      <w:r>
+        <w:rPr>
+          <w:rFonts w:cs="Times New Roman"/>
+          <w:szCs w:val="28"/>
+        </w:rPr>
+        <w:t xml:space="preserve"> </w:t>
+      </w:r>
+      <w:proofErr w:type="spellStart"/>
+      <w:r>
+        <w:rPr>
+          <w:rFonts w:cs="Times New Roman"/>
+          <w:szCs w:val="28"/>
+        </w:rPr>
+        <w:t>đánh</w:t>
+      </w:r>
+      <w:proofErr w:type="spellEnd"/>
+      <w:r>
+        <w:rPr>
+          <w:rFonts w:cs="Times New Roman"/>
+          <w:szCs w:val="28"/>
+        </w:rPr>
+        <w:t xml:space="preserve"> </w:t>
+      </w:r>
+      <w:proofErr w:type="spellStart"/>
+      <w:r>
+        <w:rPr>
+          <w:rFonts w:cs="Times New Roman"/>
+          <w:szCs w:val="28"/>
+        </w:rPr>
+        <w:t>bóng</w:t>
+      </w:r>
+      <w:proofErr w:type="spellEnd"/>
+      <w:r>
+        <w:rPr>
+          <w:rFonts w:cs="Times New Roman"/>
+          <w:szCs w:val="28"/>
+        </w:rPr>
+        <w:t xml:space="preserve"> </w:t>
       </w:r>
       <w:r>
         <w:rPr>
@@ -1588,21 +6085,215 @@
           <w:rFonts w:eastAsiaTheme="minorEastAsia" w:cs="Times New Roman"/>
           <w:szCs w:val="28"/>
         </w:rPr>
-        <w:t>- Dòng 2: là N khoảng cách bóng đã bay được</w:t>
-      </w:r>
-      <w:r>
-        <w:rPr>
-          <w:rFonts w:eastAsiaTheme="minorEastAsia" w:cs="Times New Roman"/>
-          <w:szCs w:val="28"/>
-        </w:rPr>
-        <w:t>, mỗi số</w:t>
-      </w:r>
-      <w:r>
-        <w:rPr>
-          <w:rFonts w:eastAsiaTheme="minorEastAsia" w:cs="Times New Roman"/>
-          <w:szCs w:val="28"/>
-        </w:rPr>
-        <w:t xml:space="preserve"> cách nhau 1 khoảng trắng.</w:t>
+        <w:t xml:space="preserve">- </w:t>
+      </w:r>
+      <w:proofErr w:type="spellStart"/>
+      <w:r>
+        <w:rPr>
+          <w:rFonts w:eastAsiaTheme="minorEastAsia" w:cs="Times New Roman"/>
+          <w:szCs w:val="28"/>
+        </w:rPr>
+        <w:t>Dòng</w:t>
+      </w:r>
+      <w:proofErr w:type="spellEnd"/>
+      <w:r>
+        <w:rPr>
+          <w:rFonts w:eastAsiaTheme="minorEastAsia" w:cs="Times New Roman"/>
+          <w:szCs w:val="28"/>
+        </w:rPr>
+        <w:t xml:space="preserve"> 2: </w:t>
+      </w:r>
+      <w:proofErr w:type="spellStart"/>
+      <w:r>
+        <w:rPr>
+          <w:rFonts w:eastAsiaTheme="minorEastAsia" w:cs="Times New Roman"/>
+          <w:szCs w:val="28"/>
+        </w:rPr>
+        <w:t>là</w:t>
+      </w:r>
+      <w:proofErr w:type="spellEnd"/>
+      <w:r>
+        <w:rPr>
+          <w:rFonts w:eastAsiaTheme="minorEastAsia" w:cs="Times New Roman"/>
+          <w:szCs w:val="28"/>
+        </w:rPr>
+        <w:t xml:space="preserve"> N </w:t>
+      </w:r>
+      <w:proofErr w:type="spellStart"/>
+      <w:r>
+        <w:rPr>
+          <w:rFonts w:eastAsiaTheme="minorEastAsia" w:cs="Times New Roman"/>
+          <w:szCs w:val="28"/>
+        </w:rPr>
+        <w:t>khoảng</w:t>
+      </w:r>
+      <w:proofErr w:type="spellEnd"/>
+      <w:r>
+        <w:rPr>
+          <w:rFonts w:eastAsiaTheme="minorEastAsia" w:cs="Times New Roman"/>
+          <w:szCs w:val="28"/>
+        </w:rPr>
+        <w:t xml:space="preserve"> </w:t>
+      </w:r>
+      <w:proofErr w:type="spellStart"/>
+      <w:r>
+        <w:rPr>
+          <w:rFonts w:eastAsiaTheme="minorEastAsia" w:cs="Times New Roman"/>
+          <w:szCs w:val="28"/>
+        </w:rPr>
+        <w:t>cách</w:t>
+      </w:r>
+      <w:proofErr w:type="spellEnd"/>
+      <w:r>
+        <w:rPr>
+          <w:rFonts w:eastAsiaTheme="minorEastAsia" w:cs="Times New Roman"/>
+          <w:szCs w:val="28"/>
+        </w:rPr>
+        <w:t xml:space="preserve"> </w:t>
+      </w:r>
+      <w:proofErr w:type="spellStart"/>
+      <w:r>
+        <w:rPr>
+          <w:rFonts w:eastAsiaTheme="minorEastAsia" w:cs="Times New Roman"/>
+          <w:szCs w:val="28"/>
+        </w:rPr>
+        <w:t>bóng</w:t>
+      </w:r>
+      <w:proofErr w:type="spellEnd"/>
+      <w:r>
+        <w:rPr>
+          <w:rFonts w:eastAsiaTheme="minorEastAsia" w:cs="Times New Roman"/>
+          <w:szCs w:val="28"/>
+        </w:rPr>
+        <w:t xml:space="preserve"> </w:t>
+      </w:r>
+      <w:proofErr w:type="spellStart"/>
+      <w:r>
+        <w:rPr>
+          <w:rFonts w:eastAsiaTheme="minorEastAsia" w:cs="Times New Roman"/>
+          <w:szCs w:val="28"/>
+        </w:rPr>
+        <w:t>đã</w:t>
+      </w:r>
+      <w:proofErr w:type="spellEnd"/>
+      <w:r>
+        <w:rPr>
+          <w:rFonts w:eastAsiaTheme="minorEastAsia" w:cs="Times New Roman"/>
+          <w:szCs w:val="28"/>
+        </w:rPr>
+        <w:t xml:space="preserve"> bay </w:t>
+      </w:r>
+      <w:proofErr w:type="spellStart"/>
+      <w:r>
+        <w:rPr>
+          <w:rFonts w:eastAsiaTheme="minorEastAsia" w:cs="Times New Roman"/>
+          <w:szCs w:val="28"/>
+        </w:rPr>
+        <w:t>được</w:t>
+      </w:r>
+      <w:proofErr w:type="spellEnd"/>
+      <w:r>
+        <w:rPr>
+          <w:rFonts w:eastAsiaTheme="minorEastAsia" w:cs="Times New Roman"/>
+          <w:szCs w:val="28"/>
+        </w:rPr>
+        <w:t xml:space="preserve">, </w:t>
+      </w:r>
+      <w:proofErr w:type="spellStart"/>
+      <w:r>
+        <w:rPr>
+          <w:rFonts w:eastAsiaTheme="minorEastAsia" w:cs="Times New Roman"/>
+          <w:szCs w:val="28"/>
+        </w:rPr>
+        <w:t>mỗi</w:t>
+      </w:r>
+      <w:proofErr w:type="spellEnd"/>
+      <w:r>
+        <w:rPr>
+          <w:rFonts w:eastAsiaTheme="minorEastAsia" w:cs="Times New Roman"/>
+          <w:szCs w:val="28"/>
+        </w:rPr>
+        <w:t xml:space="preserve"> </w:t>
+      </w:r>
+      <w:proofErr w:type="spellStart"/>
+      <w:r>
+        <w:rPr>
+          <w:rFonts w:eastAsiaTheme="minorEastAsia" w:cs="Times New Roman"/>
+          <w:szCs w:val="28"/>
+        </w:rPr>
+        <w:t>số</w:t>
+      </w:r>
+      <w:proofErr w:type="spellEnd"/>
+      <w:r>
+        <w:rPr>
+          <w:rFonts w:eastAsiaTheme="minorEastAsia" w:cs="Times New Roman"/>
+          <w:szCs w:val="28"/>
+        </w:rPr>
+        <w:t xml:space="preserve"> </w:t>
+      </w:r>
+      <w:proofErr w:type="spellStart"/>
+      <w:r>
+        <w:rPr>
+          <w:rFonts w:eastAsiaTheme="minorEastAsia" w:cs="Times New Roman"/>
+          <w:szCs w:val="28"/>
+        </w:rPr>
+        <w:t>cách</w:t>
+      </w:r>
+      <w:proofErr w:type="spellEnd"/>
+      <w:r>
+        <w:rPr>
+          <w:rFonts w:eastAsiaTheme="minorEastAsia" w:cs="Times New Roman"/>
+          <w:szCs w:val="28"/>
+        </w:rPr>
+        <w:t xml:space="preserve"> </w:t>
+      </w:r>
+      <w:proofErr w:type="spellStart"/>
+      <w:r>
+        <w:rPr>
+          <w:rFonts w:eastAsiaTheme="minorEastAsia" w:cs="Times New Roman"/>
+          <w:szCs w:val="28"/>
+        </w:rPr>
+        <w:t>nhau</w:t>
+      </w:r>
+      <w:proofErr w:type="spellEnd"/>
+      <w:r>
+        <w:rPr>
+          <w:rFonts w:eastAsiaTheme="minorEastAsia" w:cs="Times New Roman"/>
+          <w:szCs w:val="28"/>
+        </w:rPr>
+        <w:t xml:space="preserve"> 1 </w:t>
+      </w:r>
+      <w:proofErr w:type="spellStart"/>
+      <w:r>
+        <w:rPr>
+          <w:rFonts w:eastAsiaTheme="minorEastAsia" w:cs="Times New Roman"/>
+          <w:szCs w:val="28"/>
+        </w:rPr>
+        <w:t>khoảng</w:t>
+      </w:r>
+      <w:proofErr w:type="spellEnd"/>
+      <w:r>
+        <w:rPr>
+          <w:rFonts w:eastAsiaTheme="minorEastAsia" w:cs="Times New Roman"/>
+          <w:szCs w:val="28"/>
+        </w:rPr>
+        <w:t xml:space="preserve"> </w:t>
+      </w:r>
+      <w:proofErr w:type="spellStart"/>
+      <w:r>
+        <w:rPr>
+          <w:rFonts w:eastAsiaTheme="minorEastAsia" w:cs="Times New Roman"/>
+          <w:szCs w:val="28"/>
+        </w:rPr>
+        <w:t>trắng</w:t>
+      </w:r>
+      <w:proofErr w:type="spellEnd"/>
+      <w:r>
+        <w:rPr>
+          <w:rFonts w:eastAsiaTheme="minorEastAsia" w:cs="Times New Roman"/>
+          <w:szCs w:val="28"/>
+        </w:rPr>
+        <w:t>.</w:t>
       </w:r>
     </w:p>
     <w:p>
@@ -1615,28 +6306,104 @@
           <w:szCs w:val="28"/>
         </w:rPr>
       </w:pPr>
-      <w:r>
-        <w:rPr>
-          <w:rFonts w:cs="Times New Roman"/>
-          <w:b/>
-          <w:bCs/>
-          <w:szCs w:val="28"/>
-        </w:rPr>
-        <w:t>Dữ liệu xuất:</w:t>
-      </w:r>
-      <w:r>
-        <w:rPr>
-          <w:rFonts w:cs="Times New Roman"/>
-          <w:szCs w:val="28"/>
-        </w:rPr>
-        <w:t xml:space="preserve"> </w:t>
-      </w:r>
-      <w:r>
-        <w:rPr>
-          <w:rFonts w:cs="Times New Roman"/>
-          <w:szCs w:val="28"/>
-        </w:rPr>
-        <w:t>Ghi ra file “</w:t>
+      <w:proofErr w:type="spellStart"/>
+      <w:r>
+        <w:rPr>
+          <w:rFonts w:cs="Times New Roman"/>
+          <w:b/>
+          <w:bCs/>
+          <w:szCs w:val="28"/>
+        </w:rPr>
+        <w:t>Dữ</w:t>
+      </w:r>
+      <w:proofErr w:type="spellEnd"/>
+      <w:r>
+        <w:rPr>
+          <w:rFonts w:cs="Times New Roman"/>
+          <w:b/>
+          <w:bCs/>
+          <w:szCs w:val="28"/>
+        </w:rPr>
+        <w:t xml:space="preserve"> </w:t>
+      </w:r>
+      <w:proofErr w:type="spellStart"/>
+      <w:r>
+        <w:rPr>
+          <w:rFonts w:cs="Times New Roman"/>
+          <w:b/>
+          <w:bCs/>
+          <w:szCs w:val="28"/>
+        </w:rPr>
+        <w:t>liệu</w:t>
+      </w:r>
+      <w:proofErr w:type="spellEnd"/>
+      <w:r>
+        <w:rPr>
+          <w:rFonts w:cs="Times New Roman"/>
+          <w:b/>
+          <w:bCs/>
+          <w:szCs w:val="28"/>
+        </w:rPr>
+        <w:t xml:space="preserve"> </w:t>
+      </w:r>
+      <w:proofErr w:type="spellStart"/>
+      <w:r>
+        <w:rPr>
+          <w:rFonts w:cs="Times New Roman"/>
+          <w:b/>
+          <w:bCs/>
+          <w:szCs w:val="28"/>
+        </w:rPr>
+        <w:t>xuất</w:t>
+      </w:r>
+      <w:proofErr w:type="spellEnd"/>
+      <w:r>
+        <w:rPr>
+          <w:rFonts w:cs="Times New Roman"/>
+          <w:b/>
+          <w:bCs/>
+          <w:szCs w:val="28"/>
+        </w:rPr>
+        <w:t>:</w:t>
+      </w:r>
+      <w:r>
+        <w:rPr>
+          <w:rFonts w:cs="Times New Roman"/>
+          <w:szCs w:val="28"/>
+        </w:rPr>
+        <w:t xml:space="preserve"> </w:t>
+      </w:r>
+      <w:proofErr w:type="spellStart"/>
+      <w:r>
+        <w:rPr>
+          <w:rFonts w:cs="Times New Roman"/>
+          <w:szCs w:val="28"/>
+        </w:rPr>
+        <w:t>Ghi</w:t>
+      </w:r>
+      <w:proofErr w:type="spellEnd"/>
+      <w:r>
+        <w:rPr>
+          <w:rFonts w:cs="Times New Roman"/>
+          <w:szCs w:val="28"/>
+        </w:rPr>
+        <w:t xml:space="preserve"> </w:t>
+      </w:r>
+      <w:proofErr w:type="spellStart"/>
+      <w:r>
+        <w:rPr>
+          <w:rFonts w:cs="Times New Roman"/>
+          <w:szCs w:val="28"/>
+        </w:rPr>
+        <w:t>ra</w:t>
+      </w:r>
+      <w:proofErr w:type="spellEnd"/>
+      <w:r>
+        <w:rPr>
+          <w:rFonts w:cs="Times New Roman"/>
+          <w:szCs w:val="28"/>
+        </w:rPr>
+        <w:t xml:space="preserve"> file “</w:t>
       </w:r>
       <w:r>
         <w:rPr>
@@ -1652,26 +6419,252 @@
         </w:rPr>
         <w:t xml:space="preserve">”, </w:t>
       </w:r>
-      <w:r>
-        <w:rPr>
-          <w:rFonts w:cs="Times New Roman"/>
-          <w:szCs w:val="28"/>
-        </w:rPr>
-        <w:t xml:space="preserve">gồm 1 dòng là </w:t>
-      </w:r>
-      <w:r>
-        <w:rPr>
-          <w:rFonts w:cs="Times New Roman"/>
-          <w:szCs w:val="28"/>
-        </w:rPr>
-        <w:t>thứ tự các lần đánh của An</w:t>
-      </w:r>
-      <w:r>
-        <w:rPr>
-          <w:rFonts w:cs="Times New Roman"/>
-          <w:szCs w:val="28"/>
-        </w:rPr>
-        <w:t>. Vị trí đầu tiên tính từ 1.</w:t>
+      <w:proofErr w:type="spellStart"/>
+      <w:r>
+        <w:rPr>
+          <w:rFonts w:cs="Times New Roman"/>
+          <w:szCs w:val="28"/>
+        </w:rPr>
+        <w:t>gồm</w:t>
+      </w:r>
+      <w:proofErr w:type="spellEnd"/>
+      <w:r>
+        <w:rPr>
+          <w:rFonts w:cs="Times New Roman"/>
+          <w:szCs w:val="28"/>
+        </w:rPr>
+        <w:t xml:space="preserve"> 1 </w:t>
+      </w:r>
+      <w:proofErr w:type="spellStart"/>
+      <w:r>
+        <w:rPr>
+          <w:rFonts w:cs="Times New Roman"/>
+          <w:szCs w:val="28"/>
+        </w:rPr>
+        <w:t>dòng</w:t>
+      </w:r>
+      <w:proofErr w:type="spellEnd"/>
+      <w:r>
+        <w:rPr>
+          <w:rFonts w:cs="Times New Roman"/>
+          <w:szCs w:val="28"/>
+        </w:rPr>
+        <w:t xml:space="preserve"> </w:t>
+      </w:r>
+      <w:proofErr w:type="spellStart"/>
+      <w:r>
+        <w:rPr>
+          <w:rFonts w:cs="Times New Roman"/>
+          <w:szCs w:val="28"/>
+        </w:rPr>
+        <w:t>là</w:t>
+      </w:r>
+      <w:proofErr w:type="spellEnd"/>
+      <w:r>
+        <w:rPr>
+          <w:rFonts w:cs="Times New Roman"/>
+          <w:szCs w:val="28"/>
+        </w:rPr>
+        <w:t xml:space="preserve"> </w:t>
+      </w:r>
+      <w:proofErr w:type="spellStart"/>
+      <w:r>
+        <w:rPr>
+          <w:rFonts w:cs="Times New Roman"/>
+          <w:szCs w:val="28"/>
+        </w:rPr>
+        <w:t>thứ</w:t>
+      </w:r>
+      <w:proofErr w:type="spellEnd"/>
+      <w:r>
+        <w:rPr>
+          <w:rFonts w:cs="Times New Roman"/>
+          <w:szCs w:val="28"/>
+        </w:rPr>
+        <w:t xml:space="preserve"> </w:t>
+      </w:r>
+      <w:proofErr w:type="spellStart"/>
+      <w:r>
+        <w:rPr>
+          <w:rFonts w:cs="Times New Roman"/>
+          <w:szCs w:val="28"/>
+        </w:rPr>
+        <w:t>tự</w:t>
+      </w:r>
+      <w:proofErr w:type="spellEnd"/>
+      <w:r>
+        <w:rPr>
+          <w:rFonts w:cs="Times New Roman"/>
+          <w:szCs w:val="28"/>
+        </w:rPr>
+        <w:t xml:space="preserve"> </w:t>
+      </w:r>
+      <w:proofErr w:type="spellStart"/>
+      <w:r>
+        <w:rPr>
+          <w:rFonts w:cs="Times New Roman"/>
+          <w:szCs w:val="28"/>
+        </w:rPr>
+        <w:t>các</w:t>
+      </w:r>
+      <w:proofErr w:type="spellEnd"/>
+      <w:r>
+        <w:rPr>
+          <w:rFonts w:cs="Times New Roman"/>
+          <w:szCs w:val="28"/>
+        </w:rPr>
+        <w:t xml:space="preserve"> </w:t>
+      </w:r>
+      <w:proofErr w:type="spellStart"/>
+      <w:r>
+        <w:rPr>
+          <w:rFonts w:cs="Times New Roman"/>
+          <w:szCs w:val="28"/>
+        </w:rPr>
+        <w:t>lần</w:t>
+      </w:r>
+      <w:proofErr w:type="spellEnd"/>
+      <w:r>
+        <w:rPr>
+          <w:rFonts w:cs="Times New Roman"/>
+          <w:szCs w:val="28"/>
+        </w:rPr>
+        <w:t xml:space="preserve"> </w:t>
+      </w:r>
+      <w:proofErr w:type="spellStart"/>
+      <w:r>
+        <w:rPr>
+          <w:rFonts w:cs="Times New Roman"/>
+          <w:szCs w:val="28"/>
+        </w:rPr>
+        <w:t>đánh</w:t>
+      </w:r>
+      <w:proofErr w:type="spellEnd"/>
+      <w:r>
+        <w:rPr>
+          <w:rFonts w:cs="Times New Roman"/>
+          <w:szCs w:val="28"/>
+        </w:rPr>
+        <w:t xml:space="preserve"> </w:t>
+      </w:r>
+      <w:proofErr w:type="spellStart"/>
+      <w:r>
+        <w:rPr>
+          <w:rFonts w:cs="Times New Roman"/>
+          <w:szCs w:val="28"/>
+        </w:rPr>
+        <w:t>của</w:t>
+      </w:r>
+      <w:proofErr w:type="spellEnd"/>
+      <w:r>
+        <w:rPr>
+          <w:rFonts w:cs="Times New Roman"/>
+          <w:szCs w:val="28"/>
+        </w:rPr>
+        <w:t xml:space="preserve"> An</w:t>
+      </w:r>
+      <w:r>
+        <w:rPr>
+          <w:rFonts w:cs="Times New Roman"/>
+          <w:szCs w:val="28"/>
+        </w:rPr>
+        <w:t xml:space="preserve">. </w:t>
+      </w:r>
+      <w:proofErr w:type="spellStart"/>
+      <w:r>
+        <w:rPr>
+          <w:rFonts w:cs="Times New Roman"/>
+          <w:szCs w:val="28"/>
+        </w:rPr>
+        <w:t>Vị</w:t>
+      </w:r>
+      <w:proofErr w:type="spellEnd"/>
+      <w:r>
+        <w:rPr>
+          <w:rFonts w:cs="Times New Roman"/>
+          <w:szCs w:val="28"/>
+        </w:rPr>
+        <w:t xml:space="preserve"> </w:t>
+      </w:r>
+      <w:proofErr w:type="spellStart"/>
+      <w:r>
+        <w:rPr>
+          <w:rFonts w:cs="Times New Roman"/>
+          <w:szCs w:val="28"/>
+        </w:rPr>
+        <w:t>trí</w:t>
+      </w:r>
+      <w:proofErr w:type="spellEnd"/>
+      <w:r>
+        <w:rPr>
+          <w:rFonts w:cs="Times New Roman"/>
+          <w:szCs w:val="28"/>
+        </w:rPr>
+        <w:t xml:space="preserve"> </w:t>
+      </w:r>
+      <w:proofErr w:type="spellStart"/>
+      <w:r>
+        <w:rPr>
+          <w:rFonts w:cs="Times New Roman"/>
+          <w:szCs w:val="28"/>
+        </w:rPr>
+        <w:t>đầu</w:t>
+      </w:r>
+      <w:proofErr w:type="spellEnd"/>
+      <w:r>
+        <w:rPr>
+          <w:rFonts w:cs="Times New Roman"/>
+          <w:szCs w:val="28"/>
+        </w:rPr>
+        <w:t xml:space="preserve"> </w:t>
+      </w:r>
+      <w:proofErr w:type="spellStart"/>
+      <w:r>
+        <w:rPr>
+          <w:rFonts w:cs="Times New Roman"/>
+          <w:szCs w:val="28"/>
+        </w:rPr>
+        <w:t>tiên</w:t>
+      </w:r>
+      <w:proofErr w:type="spellEnd"/>
+      <w:r>
+        <w:rPr>
+          <w:rFonts w:cs="Times New Roman"/>
+          <w:szCs w:val="28"/>
+        </w:rPr>
+        <w:t xml:space="preserve"> </w:t>
+      </w:r>
+      <w:proofErr w:type="spellStart"/>
+      <w:r>
+        <w:rPr>
+          <w:rFonts w:cs="Times New Roman"/>
+          <w:szCs w:val="28"/>
+        </w:rPr>
+        <w:t>tính</w:t>
+      </w:r>
+      <w:proofErr w:type="spellEnd"/>
+      <w:r>
+        <w:rPr>
+          <w:rFonts w:cs="Times New Roman"/>
+          <w:szCs w:val="28"/>
+        </w:rPr>
+        <w:t xml:space="preserve"> </w:t>
+      </w:r>
+      <w:proofErr w:type="spellStart"/>
+      <w:r>
+        <w:rPr>
+          <w:rFonts w:cs="Times New Roman"/>
+          <w:szCs w:val="28"/>
+        </w:rPr>
+        <w:t>từ</w:t>
+      </w:r>
+      <w:proofErr w:type="spellEnd"/>
+      <w:r>
+        <w:rPr>
+          <w:rFonts w:cs="Times New Roman"/>
+          <w:szCs w:val="28"/>
+        </w:rPr>
+        <w:t xml:space="preserve"> 1.</w:t>
       </w:r>
     </w:p>
     <w:p>
@@ -1684,14 +6677,45 @@
           <w:szCs w:val="28"/>
         </w:rPr>
       </w:pPr>
-      <w:r>
-        <w:rPr>
-          <w:rFonts w:eastAsiaTheme="minorEastAsia" w:cs="Times New Roman"/>
-          <w:b/>
-          <w:bCs/>
-          <w:szCs w:val="28"/>
-        </w:rPr>
-        <w:t xml:space="preserve">Ví dụ: </w:t>
+      <w:proofErr w:type="spellStart"/>
+      <w:r>
+        <w:rPr>
+          <w:rFonts w:eastAsiaTheme="minorEastAsia" w:cs="Times New Roman"/>
+          <w:b/>
+          <w:bCs/>
+          <w:szCs w:val="28"/>
+        </w:rPr>
+        <w:t>Ví</w:t>
+      </w:r>
+      <w:proofErr w:type="spellEnd"/>
+      <w:r>
+        <w:rPr>
+          <w:rFonts w:eastAsiaTheme="minorEastAsia" w:cs="Times New Roman"/>
+          <w:b/>
+          <w:bCs/>
+          <w:szCs w:val="28"/>
+        </w:rPr>
+        <w:t xml:space="preserve"> </w:t>
+      </w:r>
+      <w:proofErr w:type="spellStart"/>
+      <w:r>
+        <w:rPr>
+          <w:rFonts w:eastAsiaTheme="minorEastAsia" w:cs="Times New Roman"/>
+          <w:b/>
+          <w:bCs/>
+          <w:szCs w:val="28"/>
+        </w:rPr>
+        <w:t>dụ</w:t>
+      </w:r>
+      <w:proofErr w:type="spellEnd"/>
+      <w:r>
+        <w:rPr>
+          <w:rFonts w:eastAsiaTheme="minorEastAsia" w:cs="Times New Roman"/>
+          <w:b/>
+          <w:bCs/>
+          <w:szCs w:val="28"/>
+        </w:rPr>
+        <w:t xml:space="preserve">: </w:t>
       </w:r>
     </w:p>
     <w:tbl>
@@ -1819,11 +6843,6 @@
               <w:t xml:space="preserve"> 3 2 5 4 3 5</w:t>
             </w:r>
           </w:p>
-        </w:tc>
-        <w:tc>
-          <w:tcPr>
-            <w:tcW w:w="4675" w:type="dxa"/>
-          </w:tcPr>
           <w:p>
             <w:pPr>
               <w:spacing w:line="360" w:lineRule="auto"/>
@@ -1838,10 +6857,43 @@
             <w:r>
               <w:rPr>
                 <w:rFonts w:ascii="Times New Roman" w:hAnsi="Times New Roman" w:cs="Times New Roman"/>
+                <w:b/>
+                <w:bCs/>
+                <w:color w:val="FF0000"/>
                 <w:sz w:val="28"/>
                 <w:szCs w:val="28"/>
               </w:rPr>
-              <w:t>1 4 7 5 2 6 3</w:t>
+              <w:t>1 5 7 2 4 6 3</w:t>
+            </w:r>
+          </w:p>
+        </w:tc>
+        <w:tc>
+          <w:tcPr>
+            <w:tcW w:w="4675" w:type="dxa"/>
+          </w:tcPr>
+          <w:p>
+            <w:pPr>
+              <w:spacing w:line="360" w:lineRule="auto"/>
+              <w:contextualSpacing/>
+              <w:jc w:val="both"/>
+              <w:rPr>
+                <w:rFonts w:ascii="Times New Roman" w:hAnsi="Times New Roman" w:cs="Times New Roman"/>
+                <w:b/>
+                <w:bCs/>
+                <w:sz w:val="28"/>
+                <w:szCs w:val="28"/>
+              </w:rPr>
+            </w:pPr>
+            <w:r>
+              <w:rPr>
+                <w:rFonts w:ascii="Times New Roman" w:hAnsi="Times New Roman" w:cs="Times New Roman"/>
+                <w:b/>
+                <w:bCs/>
+                <w:color w:val="FF0000"/>
+                <w:sz w:val="28"/>
+                <w:szCs w:val="28"/>
+              </w:rPr>
+              <w:t>1 5 7 2 4 6 3</w:t>
             </w:r>
           </w:p>
         </w:tc>
@@ -1857,14 +6909,25 @@
           <w:szCs w:val="28"/>
         </w:rPr>
       </w:pPr>
-      <w:r>
-        <w:rPr>
-          <w:rFonts w:cs="Times New Roman"/>
-          <w:b/>
-          <w:bCs/>
-          <w:szCs w:val="28"/>
-        </w:rPr>
-        <w:t>Câu 4: (</w:t>
+      <w:proofErr w:type="spellStart"/>
+      <w:r>
+        <w:rPr>
+          <w:rFonts w:cs="Times New Roman"/>
+          <w:b/>
+          <w:bCs/>
+          <w:szCs w:val="28"/>
+        </w:rPr>
+        <w:t>Câu</w:t>
+      </w:r>
+      <w:proofErr w:type="spellEnd"/>
+      <w:r>
+        <w:rPr>
+          <w:rFonts w:cs="Times New Roman"/>
+          <w:b/>
+          <w:bCs/>
+          <w:szCs w:val="28"/>
+        </w:rPr>
+        <w:t xml:space="preserve"> 4: (</w:t>
       </w:r>
       <w:r>
         <w:rPr>
@@ -1882,7 +6945,27 @@
           <w:bCs/>
           <w:szCs w:val="28"/>
         </w:rPr>
-        <w:t xml:space="preserve"> điểm)</w:t>
+        <w:t xml:space="preserve"> </w:t>
+      </w:r>
+      <w:proofErr w:type="spellStart"/>
+      <w:r>
+        <w:rPr>
+          <w:rFonts w:cs="Times New Roman"/>
+          <w:b/>
+          <w:bCs/>
+          <w:szCs w:val="28"/>
+        </w:rPr>
+        <w:t>điểm</w:t>
+      </w:r>
+      <w:proofErr w:type="spellEnd"/>
+      <w:r>
+        <w:rPr>
+          <w:rFonts w:cs="Times New Roman"/>
+          <w:b/>
+          <w:bCs/>
+          <w:szCs w:val="28"/>
+        </w:rPr>
+        <w:t>)</w:t>
       </w:r>
     </w:p>
     <w:p>
@@ -1905,28 +6988,183 @@
           <w:rFonts w:cs="Times New Roman"/>
           <w:szCs w:val="28"/>
         </w:rPr>
-        <w:t xml:space="preserve"> đang chơi một game thể loại phiêu lưu</w:t>
-      </w:r>
-      <w:r>
-        <w:rPr>
-          <w:rFonts w:cs="Times New Roman"/>
-          <w:szCs w:val="28"/>
-        </w:rPr>
-        <w:t xml:space="preserve"> </w:t>
-      </w:r>
-      <w:r>
-        <w:rPr>
-          <w:rFonts w:cs="Times New Roman"/>
-          <w:szCs w:val="28"/>
-        </w:rPr>
-        <w:t xml:space="preserve">trong đó An </w:t>
-      </w:r>
-      <w:r>
-        <w:rPr>
-          <w:rFonts w:cs="Times New Roman"/>
-          <w:szCs w:val="28"/>
-        </w:rPr>
-        <w:t xml:space="preserve">có </w:t>
+        <w:t xml:space="preserve"> </w:t>
+      </w:r>
+      <w:proofErr w:type="spellStart"/>
+      <w:r>
+        <w:rPr>
+          <w:rFonts w:cs="Times New Roman"/>
+          <w:szCs w:val="28"/>
+        </w:rPr>
+        <w:t>đang</w:t>
+      </w:r>
+      <w:proofErr w:type="spellEnd"/>
+      <w:r>
+        <w:rPr>
+          <w:rFonts w:cs="Times New Roman"/>
+          <w:szCs w:val="28"/>
+        </w:rPr>
+        <w:t xml:space="preserve"> </w:t>
+      </w:r>
+      <w:proofErr w:type="spellStart"/>
+      <w:r>
+        <w:rPr>
+          <w:rFonts w:cs="Times New Roman"/>
+          <w:szCs w:val="28"/>
+        </w:rPr>
+        <w:t>chơi</w:t>
+      </w:r>
+      <w:proofErr w:type="spellEnd"/>
+      <w:r>
+        <w:rPr>
+          <w:rFonts w:cs="Times New Roman"/>
+          <w:szCs w:val="28"/>
+        </w:rPr>
+        <w:t xml:space="preserve"> </w:t>
+      </w:r>
+      <w:proofErr w:type="spellStart"/>
+      <w:r>
+        <w:rPr>
+          <w:rFonts w:cs="Times New Roman"/>
+          <w:szCs w:val="28"/>
+        </w:rPr>
+        <w:t>một</w:t>
+      </w:r>
+      <w:proofErr w:type="spellEnd"/>
+      <w:r>
+        <w:rPr>
+          <w:rFonts w:cs="Times New Roman"/>
+          <w:szCs w:val="28"/>
+        </w:rPr>
+        <w:t xml:space="preserve"> game </w:t>
+      </w:r>
+      <w:proofErr w:type="spellStart"/>
+      <w:r>
+        <w:rPr>
+          <w:rFonts w:cs="Times New Roman"/>
+          <w:szCs w:val="28"/>
+        </w:rPr>
+        <w:t>thể</w:t>
+      </w:r>
+      <w:proofErr w:type="spellEnd"/>
+      <w:r>
+        <w:rPr>
+          <w:rFonts w:cs="Times New Roman"/>
+          <w:szCs w:val="28"/>
+        </w:rPr>
+        <w:t xml:space="preserve"> </w:t>
+      </w:r>
+      <w:proofErr w:type="spellStart"/>
+      <w:r>
+        <w:rPr>
+          <w:rFonts w:cs="Times New Roman"/>
+          <w:szCs w:val="28"/>
+        </w:rPr>
+        <w:t>loại</w:t>
+      </w:r>
+      <w:proofErr w:type="spellEnd"/>
+      <w:r>
+        <w:rPr>
+          <w:rFonts w:cs="Times New Roman"/>
+          <w:szCs w:val="28"/>
+        </w:rPr>
+        <w:t xml:space="preserve"> </w:t>
+      </w:r>
+      <w:proofErr w:type="spellStart"/>
+      <w:r>
+        <w:rPr>
+          <w:rFonts w:cs="Times New Roman"/>
+          <w:szCs w:val="28"/>
+        </w:rPr>
+        <w:t>phiêu</w:t>
+      </w:r>
+      <w:proofErr w:type="spellEnd"/>
+      <w:r>
+        <w:rPr>
+          <w:rFonts w:cs="Times New Roman"/>
+          <w:szCs w:val="28"/>
+        </w:rPr>
+        <w:t xml:space="preserve"> </w:t>
+      </w:r>
+      <w:proofErr w:type="spellStart"/>
+      <w:r>
+        <w:rPr>
+          <w:rFonts w:cs="Times New Roman"/>
+          <w:szCs w:val="28"/>
+        </w:rPr>
+        <w:t>lưu</w:t>
+      </w:r>
+      <w:proofErr w:type="spellEnd"/>
+      <w:r>
+        <w:rPr>
+          <w:rFonts w:cs="Times New Roman"/>
+          <w:szCs w:val="28"/>
+        </w:rPr>
+        <w:t xml:space="preserve"> </w:t>
+      </w:r>
+      <w:proofErr w:type="spellStart"/>
+      <w:r>
+        <w:rPr>
+          <w:rFonts w:cs="Times New Roman"/>
+          <w:szCs w:val="28"/>
+        </w:rPr>
+        <w:t>trong</w:t>
+      </w:r>
+      <w:proofErr w:type="spellEnd"/>
+      <w:r>
+        <w:rPr>
+          <w:rFonts w:cs="Times New Roman"/>
+          <w:szCs w:val="28"/>
+        </w:rPr>
+        <w:t xml:space="preserve"> </w:t>
+      </w:r>
+      <w:proofErr w:type="spellStart"/>
+      <w:r>
+        <w:rPr>
+          <w:rFonts w:cs="Times New Roman"/>
+          <w:szCs w:val="28"/>
+        </w:rPr>
+        <w:t>đó</w:t>
+      </w:r>
+      <w:proofErr w:type="spellEnd"/>
+      <w:r>
+        <w:rPr>
+          <w:rFonts w:cs="Times New Roman"/>
+          <w:szCs w:val="28"/>
+        </w:rPr>
+        <w:t xml:space="preserve"> </w:t>
+      </w:r>
+      <w:proofErr w:type="gramStart"/>
+      <w:r>
+        <w:rPr>
+          <w:rFonts w:cs="Times New Roman"/>
+          <w:szCs w:val="28"/>
+        </w:rPr>
+        <w:t>An</w:t>
+      </w:r>
+      <w:proofErr w:type="gramEnd"/>
+      <w:r>
+        <w:rPr>
+          <w:rFonts w:cs="Times New Roman"/>
+          <w:szCs w:val="28"/>
+        </w:rPr>
+        <w:t xml:space="preserve"> </w:t>
+      </w:r>
+      <w:proofErr w:type="spellStart"/>
+      <w:r>
+        <w:rPr>
+          <w:rFonts w:cs="Times New Roman"/>
+          <w:szCs w:val="28"/>
+        </w:rPr>
+        <w:t>có</w:t>
+      </w:r>
+      <w:proofErr w:type="spellEnd"/>
+      <w:r>
+        <w:rPr>
+          <w:rFonts w:cs="Times New Roman"/>
+          <w:szCs w:val="28"/>
+        </w:rPr>
+        <w:t xml:space="preserve"> </w:t>
       </w:r>
       <w:r>
         <w:rPr>
@@ -1946,47 +7184,149 @@
         </w:rPr>
         <w:t xml:space="preserve"> </w:t>
       </w:r>
-      <w:r>
-        <w:rPr>
-          <w:rFonts w:cs="Times New Roman"/>
-          <w:szCs w:val="28"/>
-        </w:rPr>
-        <w:t>binh lính</w:t>
-      </w:r>
-      <w:r>
-        <w:rPr>
-          <w:rFonts w:cs="Times New Roman"/>
-          <w:szCs w:val="28"/>
-        </w:rPr>
-        <w:t xml:space="preserve"> với </w:t>
-      </w:r>
-      <w:r>
-        <w:rPr>
-          <w:rFonts w:cs="Times New Roman"/>
-          <w:szCs w:val="28"/>
-        </w:rPr>
-        <w:t>chiều cao</w:t>
-      </w:r>
-      <w:r>
-        <w:rPr>
-          <w:rFonts w:cs="Times New Roman"/>
-          <w:szCs w:val="28"/>
-        </w:rPr>
-        <w:t xml:space="preserve"> mỗi </w:t>
-      </w:r>
-      <w:r>
-        <w:rPr>
-          <w:rFonts w:cs="Times New Roman"/>
-          <w:szCs w:val="28"/>
-        </w:rPr>
-        <w:t>binh lính</w:t>
-      </w:r>
-      <w:r>
-        <w:rPr>
-          <w:rFonts w:cs="Times New Roman"/>
-          <w:szCs w:val="28"/>
-        </w:rPr>
-        <w:t xml:space="preserve"> là </w:t>
+      <w:proofErr w:type="spellStart"/>
+      <w:r>
+        <w:rPr>
+          <w:rFonts w:cs="Times New Roman"/>
+          <w:szCs w:val="28"/>
+        </w:rPr>
+        <w:t>binh</w:t>
+      </w:r>
+      <w:proofErr w:type="spellEnd"/>
+      <w:r>
+        <w:rPr>
+          <w:rFonts w:cs="Times New Roman"/>
+          <w:szCs w:val="28"/>
+        </w:rPr>
+        <w:t xml:space="preserve"> </w:t>
+      </w:r>
+      <w:proofErr w:type="spellStart"/>
+      <w:r>
+        <w:rPr>
+          <w:rFonts w:cs="Times New Roman"/>
+          <w:szCs w:val="28"/>
+        </w:rPr>
+        <w:t>lính</w:t>
+      </w:r>
+      <w:proofErr w:type="spellEnd"/>
+      <w:r>
+        <w:rPr>
+          <w:rFonts w:cs="Times New Roman"/>
+          <w:szCs w:val="28"/>
+        </w:rPr>
+        <w:t xml:space="preserve"> </w:t>
+      </w:r>
+      <w:proofErr w:type="spellStart"/>
+      <w:r>
+        <w:rPr>
+          <w:rFonts w:cs="Times New Roman"/>
+          <w:szCs w:val="28"/>
+        </w:rPr>
+        <w:t>với</w:t>
+      </w:r>
+      <w:proofErr w:type="spellEnd"/>
+      <w:r>
+        <w:rPr>
+          <w:rFonts w:cs="Times New Roman"/>
+          <w:szCs w:val="28"/>
+        </w:rPr>
+        <w:t xml:space="preserve"> </w:t>
+      </w:r>
+      <w:proofErr w:type="spellStart"/>
+      <w:r>
+        <w:rPr>
+          <w:rFonts w:cs="Times New Roman"/>
+          <w:szCs w:val="28"/>
+        </w:rPr>
+        <w:t>chiều</w:t>
+      </w:r>
+      <w:proofErr w:type="spellEnd"/>
+      <w:r>
+        <w:rPr>
+          <w:rFonts w:cs="Times New Roman"/>
+          <w:szCs w:val="28"/>
+        </w:rPr>
+        <w:t xml:space="preserve"> </w:t>
+      </w:r>
+      <w:proofErr w:type="spellStart"/>
+      <w:r>
+        <w:rPr>
+          <w:rFonts w:cs="Times New Roman"/>
+          <w:szCs w:val="28"/>
+        </w:rPr>
+        <w:t>cao</w:t>
+      </w:r>
+      <w:proofErr w:type="spellEnd"/>
+      <w:r>
+        <w:rPr>
+          <w:rFonts w:cs="Times New Roman"/>
+          <w:szCs w:val="28"/>
+        </w:rPr>
+        <w:t xml:space="preserve"> </w:t>
+      </w:r>
+      <w:proofErr w:type="spellStart"/>
+      <w:r>
+        <w:rPr>
+          <w:rFonts w:cs="Times New Roman"/>
+          <w:szCs w:val="28"/>
+        </w:rPr>
+        <w:t>mỗi</w:t>
+      </w:r>
+      <w:proofErr w:type="spellEnd"/>
+      <w:r>
+        <w:rPr>
+          <w:rFonts w:cs="Times New Roman"/>
+          <w:szCs w:val="28"/>
+        </w:rPr>
+        <w:t xml:space="preserve"> </w:t>
+      </w:r>
+      <w:proofErr w:type="spellStart"/>
+      <w:r>
+        <w:rPr>
+          <w:rFonts w:cs="Times New Roman"/>
+          <w:szCs w:val="28"/>
+        </w:rPr>
+        <w:t>binh</w:t>
+      </w:r>
+      <w:proofErr w:type="spellEnd"/>
+      <w:r>
+        <w:rPr>
+          <w:rFonts w:cs="Times New Roman"/>
+          <w:szCs w:val="28"/>
+        </w:rPr>
+        <w:t xml:space="preserve"> </w:t>
+      </w:r>
+      <w:proofErr w:type="spellStart"/>
+      <w:r>
+        <w:rPr>
+          <w:rFonts w:cs="Times New Roman"/>
+          <w:szCs w:val="28"/>
+        </w:rPr>
+        <w:t>lính</w:t>
+      </w:r>
+      <w:proofErr w:type="spellEnd"/>
+      <w:r>
+        <w:rPr>
+          <w:rFonts w:cs="Times New Roman"/>
+          <w:szCs w:val="28"/>
+        </w:rPr>
+        <w:t xml:space="preserve"> </w:t>
+      </w:r>
+      <w:proofErr w:type="spellStart"/>
+      <w:r>
+        <w:rPr>
+          <w:rFonts w:cs="Times New Roman"/>
+          <w:szCs w:val="28"/>
+        </w:rPr>
+        <w:t>là</w:t>
+      </w:r>
+      <w:proofErr w:type="spellEnd"/>
+      <w:r>
+        <w:rPr>
+          <w:rFonts w:cs="Times New Roman"/>
+          <w:szCs w:val="28"/>
+        </w:rPr>
+        <w:t xml:space="preserve"> </w:t>
       </w:r>
       <m:oMath>
         <m:sSub>
@@ -2054,20 +7394,407 @@
         </w:rPr>
         <w:t xml:space="preserve"> </w:t>
       </w:r>
-      <w:r>
-        <w:rPr>
-          <w:rFonts w:eastAsiaTheme="minorEastAsia" w:cs="Times New Roman"/>
-          <w:szCs w:val="28"/>
-        </w:rPr>
-        <w:t xml:space="preserve">Nhiệm vụ của An là giải cứu các binh lính ra khỏi hang động đang sụp đổ. </w:t>
-      </w:r>
-      <w:r>
-        <w:rPr>
-          <w:rFonts w:eastAsiaTheme="minorEastAsia" w:cs="Times New Roman"/>
-          <w:szCs w:val="28"/>
-        </w:rPr>
-        <w:t xml:space="preserve">Tuy nhiên hang động đang sụp đổ này chỉ có </w:t>
-      </w:r>
+      <w:proofErr w:type="spellStart"/>
+      <w:r>
+        <w:rPr>
+          <w:rFonts w:eastAsiaTheme="minorEastAsia" w:cs="Times New Roman"/>
+          <w:szCs w:val="28"/>
+        </w:rPr>
+        <w:t>Nhiệm</w:t>
+      </w:r>
+      <w:proofErr w:type="spellEnd"/>
+      <w:r>
+        <w:rPr>
+          <w:rFonts w:eastAsiaTheme="minorEastAsia" w:cs="Times New Roman"/>
+          <w:szCs w:val="28"/>
+        </w:rPr>
+        <w:t xml:space="preserve"> </w:t>
+      </w:r>
+      <w:proofErr w:type="spellStart"/>
+      <w:r>
+        <w:rPr>
+          <w:rFonts w:eastAsiaTheme="minorEastAsia" w:cs="Times New Roman"/>
+          <w:szCs w:val="28"/>
+        </w:rPr>
+        <w:t>vụ</w:t>
+      </w:r>
+      <w:proofErr w:type="spellEnd"/>
+      <w:r>
+        <w:rPr>
+          <w:rFonts w:eastAsiaTheme="minorEastAsia" w:cs="Times New Roman"/>
+          <w:szCs w:val="28"/>
+        </w:rPr>
+        <w:t xml:space="preserve"> </w:t>
+      </w:r>
+      <w:proofErr w:type="spellStart"/>
+      <w:r>
+        <w:rPr>
+          <w:rFonts w:eastAsiaTheme="minorEastAsia" w:cs="Times New Roman"/>
+          <w:szCs w:val="28"/>
+        </w:rPr>
+        <w:t>của</w:t>
+      </w:r>
+      <w:proofErr w:type="spellEnd"/>
+      <w:r>
+        <w:rPr>
+          <w:rFonts w:eastAsiaTheme="minorEastAsia" w:cs="Times New Roman"/>
+          <w:szCs w:val="28"/>
+        </w:rPr>
+        <w:t xml:space="preserve"> </w:t>
+      </w:r>
+      <w:proofErr w:type="gramStart"/>
+      <w:r>
+        <w:rPr>
+          <w:rFonts w:eastAsiaTheme="minorEastAsia" w:cs="Times New Roman"/>
+          <w:szCs w:val="28"/>
+        </w:rPr>
+        <w:t>An</w:t>
+      </w:r>
+      <w:proofErr w:type="gramEnd"/>
+      <w:r>
+        <w:rPr>
+          <w:rFonts w:eastAsiaTheme="minorEastAsia" w:cs="Times New Roman"/>
+          <w:szCs w:val="28"/>
+        </w:rPr>
+        <w:t xml:space="preserve"> </w:t>
+      </w:r>
+      <w:proofErr w:type="spellStart"/>
+      <w:r>
+        <w:rPr>
+          <w:rFonts w:eastAsiaTheme="minorEastAsia" w:cs="Times New Roman"/>
+          <w:szCs w:val="28"/>
+        </w:rPr>
+        <w:t>là</w:t>
+      </w:r>
+      <w:proofErr w:type="spellEnd"/>
+      <w:r>
+        <w:rPr>
+          <w:rFonts w:eastAsiaTheme="minorEastAsia" w:cs="Times New Roman"/>
+          <w:szCs w:val="28"/>
+        </w:rPr>
+        <w:t xml:space="preserve"> </w:t>
+      </w:r>
+      <w:proofErr w:type="spellStart"/>
+      <w:r>
+        <w:rPr>
+          <w:rFonts w:eastAsiaTheme="minorEastAsia" w:cs="Times New Roman"/>
+          <w:szCs w:val="28"/>
+        </w:rPr>
+        <w:t>giải</w:t>
+      </w:r>
+      <w:proofErr w:type="spellEnd"/>
+      <w:r>
+        <w:rPr>
+          <w:rFonts w:eastAsiaTheme="minorEastAsia" w:cs="Times New Roman"/>
+          <w:szCs w:val="28"/>
+        </w:rPr>
+        <w:t xml:space="preserve"> </w:t>
+      </w:r>
+      <w:proofErr w:type="spellStart"/>
+      <w:r>
+        <w:rPr>
+          <w:rFonts w:eastAsiaTheme="minorEastAsia" w:cs="Times New Roman"/>
+          <w:szCs w:val="28"/>
+        </w:rPr>
+        <w:t>cứu</w:t>
+      </w:r>
+      <w:proofErr w:type="spellEnd"/>
+      <w:r>
+        <w:rPr>
+          <w:rFonts w:eastAsiaTheme="minorEastAsia" w:cs="Times New Roman"/>
+          <w:szCs w:val="28"/>
+        </w:rPr>
+        <w:t xml:space="preserve"> </w:t>
+      </w:r>
+      <w:proofErr w:type="spellStart"/>
+      <w:r>
+        <w:rPr>
+          <w:rFonts w:eastAsiaTheme="minorEastAsia" w:cs="Times New Roman"/>
+          <w:szCs w:val="28"/>
+        </w:rPr>
+        <w:t>các</w:t>
+      </w:r>
+      <w:proofErr w:type="spellEnd"/>
+      <w:r>
+        <w:rPr>
+          <w:rFonts w:eastAsiaTheme="minorEastAsia" w:cs="Times New Roman"/>
+          <w:szCs w:val="28"/>
+        </w:rPr>
+        <w:t xml:space="preserve"> </w:t>
+      </w:r>
+      <w:proofErr w:type="spellStart"/>
+      <w:r>
+        <w:rPr>
+          <w:rFonts w:eastAsiaTheme="minorEastAsia" w:cs="Times New Roman"/>
+          <w:szCs w:val="28"/>
+        </w:rPr>
+        <w:t>binh</w:t>
+      </w:r>
+      <w:proofErr w:type="spellEnd"/>
+      <w:r>
+        <w:rPr>
+          <w:rFonts w:eastAsiaTheme="minorEastAsia" w:cs="Times New Roman"/>
+          <w:szCs w:val="28"/>
+        </w:rPr>
+        <w:t xml:space="preserve"> </w:t>
+      </w:r>
+      <w:proofErr w:type="spellStart"/>
+      <w:r>
+        <w:rPr>
+          <w:rFonts w:eastAsiaTheme="minorEastAsia" w:cs="Times New Roman"/>
+          <w:szCs w:val="28"/>
+        </w:rPr>
+        <w:t>lính</w:t>
+      </w:r>
+      <w:proofErr w:type="spellEnd"/>
+      <w:r>
+        <w:rPr>
+          <w:rFonts w:eastAsiaTheme="minorEastAsia" w:cs="Times New Roman"/>
+          <w:szCs w:val="28"/>
+        </w:rPr>
+        <w:t xml:space="preserve"> </w:t>
+      </w:r>
+      <w:proofErr w:type="spellStart"/>
+      <w:r>
+        <w:rPr>
+          <w:rFonts w:eastAsiaTheme="minorEastAsia" w:cs="Times New Roman"/>
+          <w:szCs w:val="28"/>
+        </w:rPr>
+        <w:t>ra</w:t>
+      </w:r>
+      <w:proofErr w:type="spellEnd"/>
+      <w:r>
+        <w:rPr>
+          <w:rFonts w:eastAsiaTheme="minorEastAsia" w:cs="Times New Roman"/>
+          <w:szCs w:val="28"/>
+        </w:rPr>
+        <w:t xml:space="preserve"> </w:t>
+      </w:r>
+      <w:proofErr w:type="spellStart"/>
+      <w:r>
+        <w:rPr>
+          <w:rFonts w:eastAsiaTheme="minorEastAsia" w:cs="Times New Roman"/>
+          <w:szCs w:val="28"/>
+        </w:rPr>
+        <w:t>khỏi</w:t>
+      </w:r>
+      <w:proofErr w:type="spellEnd"/>
+      <w:r>
+        <w:rPr>
+          <w:rFonts w:eastAsiaTheme="minorEastAsia" w:cs="Times New Roman"/>
+          <w:szCs w:val="28"/>
+        </w:rPr>
+        <w:t xml:space="preserve"> hang </w:t>
+      </w:r>
+      <w:proofErr w:type="spellStart"/>
+      <w:r>
+        <w:rPr>
+          <w:rFonts w:eastAsiaTheme="minorEastAsia" w:cs="Times New Roman"/>
+          <w:szCs w:val="28"/>
+        </w:rPr>
+        <w:t>động</w:t>
+      </w:r>
+      <w:proofErr w:type="spellEnd"/>
+      <w:r>
+        <w:rPr>
+          <w:rFonts w:eastAsiaTheme="minorEastAsia" w:cs="Times New Roman"/>
+          <w:szCs w:val="28"/>
+        </w:rPr>
+        <w:t xml:space="preserve"> </w:t>
+      </w:r>
+      <w:proofErr w:type="spellStart"/>
+      <w:r>
+        <w:rPr>
+          <w:rFonts w:eastAsiaTheme="minorEastAsia" w:cs="Times New Roman"/>
+          <w:szCs w:val="28"/>
+        </w:rPr>
+        <w:t>đang</w:t>
+      </w:r>
+      <w:proofErr w:type="spellEnd"/>
+      <w:r>
+        <w:rPr>
+          <w:rFonts w:eastAsiaTheme="minorEastAsia" w:cs="Times New Roman"/>
+          <w:szCs w:val="28"/>
+        </w:rPr>
+        <w:t xml:space="preserve"> </w:t>
+      </w:r>
+      <w:proofErr w:type="spellStart"/>
+      <w:r>
+        <w:rPr>
+          <w:rFonts w:eastAsiaTheme="minorEastAsia" w:cs="Times New Roman"/>
+          <w:szCs w:val="28"/>
+        </w:rPr>
+        <w:t>sụp</w:t>
+      </w:r>
+      <w:proofErr w:type="spellEnd"/>
+      <w:r>
+        <w:rPr>
+          <w:rFonts w:eastAsiaTheme="minorEastAsia" w:cs="Times New Roman"/>
+          <w:szCs w:val="28"/>
+        </w:rPr>
+        <w:t xml:space="preserve"> </w:t>
+      </w:r>
+      <w:proofErr w:type="spellStart"/>
+      <w:r>
+        <w:rPr>
+          <w:rFonts w:eastAsiaTheme="minorEastAsia" w:cs="Times New Roman"/>
+          <w:szCs w:val="28"/>
+        </w:rPr>
+        <w:t>đổ</w:t>
+      </w:r>
+      <w:proofErr w:type="spellEnd"/>
+      <w:r>
+        <w:rPr>
+          <w:rFonts w:eastAsiaTheme="minorEastAsia" w:cs="Times New Roman"/>
+          <w:szCs w:val="28"/>
+        </w:rPr>
+        <w:t xml:space="preserve">. </w:t>
+      </w:r>
+      <w:proofErr w:type="spellStart"/>
+      <w:r>
+        <w:rPr>
+          <w:rFonts w:eastAsiaTheme="minorEastAsia" w:cs="Times New Roman"/>
+          <w:szCs w:val="28"/>
+        </w:rPr>
+        <w:t>Tuy</w:t>
+      </w:r>
+      <w:proofErr w:type="spellEnd"/>
+      <w:r>
+        <w:rPr>
+          <w:rFonts w:eastAsiaTheme="minorEastAsia" w:cs="Times New Roman"/>
+          <w:szCs w:val="28"/>
+        </w:rPr>
+        <w:t xml:space="preserve"> </w:t>
+      </w:r>
+      <w:proofErr w:type="spellStart"/>
+      <w:r>
+        <w:rPr>
+          <w:rFonts w:eastAsiaTheme="minorEastAsia" w:cs="Times New Roman"/>
+          <w:szCs w:val="28"/>
+        </w:rPr>
+        <w:t>nhiên</w:t>
+      </w:r>
+      <w:proofErr w:type="spellEnd"/>
+      <w:r>
+        <w:rPr>
+          <w:rFonts w:eastAsiaTheme="minorEastAsia" w:cs="Times New Roman"/>
+          <w:szCs w:val="28"/>
+        </w:rPr>
+        <w:t xml:space="preserve"> hang </w:t>
+      </w:r>
+      <w:proofErr w:type="spellStart"/>
+      <w:r>
+        <w:rPr>
+          <w:rFonts w:eastAsiaTheme="minorEastAsia" w:cs="Times New Roman"/>
+          <w:szCs w:val="28"/>
+        </w:rPr>
+        <w:t>động</w:t>
+      </w:r>
+      <w:proofErr w:type="spellEnd"/>
+      <w:r>
+        <w:rPr>
+          <w:rFonts w:eastAsiaTheme="minorEastAsia" w:cs="Times New Roman"/>
+          <w:szCs w:val="28"/>
+        </w:rPr>
+        <w:t xml:space="preserve"> </w:t>
+      </w:r>
+      <w:proofErr w:type="spellStart"/>
+      <w:r>
+        <w:rPr>
+          <w:rFonts w:eastAsiaTheme="minorEastAsia" w:cs="Times New Roman"/>
+          <w:szCs w:val="28"/>
+        </w:rPr>
+        <w:t>đang</w:t>
+      </w:r>
+      <w:proofErr w:type="spellEnd"/>
+      <w:r>
+        <w:rPr>
+          <w:rFonts w:eastAsiaTheme="minorEastAsia" w:cs="Times New Roman"/>
+          <w:szCs w:val="28"/>
+        </w:rPr>
+        <w:t xml:space="preserve"> </w:t>
+      </w:r>
+      <w:proofErr w:type="spellStart"/>
+      <w:r>
+        <w:rPr>
+          <w:rFonts w:eastAsiaTheme="minorEastAsia" w:cs="Times New Roman"/>
+          <w:szCs w:val="28"/>
+        </w:rPr>
+        <w:t>sụp</w:t>
+      </w:r>
+      <w:proofErr w:type="spellEnd"/>
+      <w:r>
+        <w:rPr>
+          <w:rFonts w:eastAsiaTheme="minorEastAsia" w:cs="Times New Roman"/>
+          <w:szCs w:val="28"/>
+        </w:rPr>
+        <w:t xml:space="preserve"> </w:t>
+      </w:r>
+      <w:proofErr w:type="spellStart"/>
+      <w:r>
+        <w:rPr>
+          <w:rFonts w:eastAsiaTheme="minorEastAsia" w:cs="Times New Roman"/>
+          <w:szCs w:val="28"/>
+        </w:rPr>
+        <w:t>đổ</w:t>
+      </w:r>
+      <w:proofErr w:type="spellEnd"/>
+      <w:r>
+        <w:rPr>
+          <w:rFonts w:eastAsiaTheme="minorEastAsia" w:cs="Times New Roman"/>
+          <w:szCs w:val="28"/>
+        </w:rPr>
+        <w:t xml:space="preserve"> </w:t>
+      </w:r>
+      <w:proofErr w:type="spellStart"/>
+      <w:r>
+        <w:rPr>
+          <w:rFonts w:eastAsiaTheme="minorEastAsia" w:cs="Times New Roman"/>
+          <w:szCs w:val="28"/>
+        </w:rPr>
+        <w:t>này</w:t>
+      </w:r>
+      <w:proofErr w:type="spellEnd"/>
+      <w:r>
+        <w:rPr>
+          <w:rFonts w:eastAsiaTheme="minorEastAsia" w:cs="Times New Roman"/>
+          <w:szCs w:val="28"/>
+        </w:rPr>
+        <w:t xml:space="preserve"> </w:t>
+      </w:r>
+      <w:proofErr w:type="spellStart"/>
+      <w:r>
+        <w:rPr>
+          <w:rFonts w:eastAsiaTheme="minorEastAsia" w:cs="Times New Roman"/>
+          <w:szCs w:val="28"/>
+        </w:rPr>
+        <w:t>chỉ</w:t>
+      </w:r>
+      <w:proofErr w:type="spellEnd"/>
+      <w:r>
+        <w:rPr>
+          <w:rFonts w:eastAsiaTheme="minorEastAsia" w:cs="Times New Roman"/>
+          <w:szCs w:val="28"/>
+        </w:rPr>
+        <w:t xml:space="preserve"> </w:t>
+      </w:r>
+      <w:proofErr w:type="spellStart"/>
+      <w:r>
+        <w:rPr>
+          <w:rFonts w:eastAsiaTheme="minorEastAsia" w:cs="Times New Roman"/>
+          <w:szCs w:val="28"/>
+        </w:rPr>
+        <w:t>có</w:t>
+      </w:r>
+      <w:proofErr w:type="spellEnd"/>
+      <w:r>
+        <w:rPr>
+          <w:rFonts w:eastAsiaTheme="minorEastAsia" w:cs="Times New Roman"/>
+          <w:szCs w:val="28"/>
+        </w:rPr>
+        <w:t xml:space="preserve"> </w:t>
+      </w:r>
+      <w:proofErr w:type="spellStart"/>
       <w:r>
         <w:rPr>
           <w:rFonts w:eastAsiaTheme="minorEastAsia" w:cs="Times New Roman"/>
@@ -2075,34 +7802,135 @@
         </w:rPr>
         <w:t>một</w:t>
       </w:r>
-      <w:r>
-        <w:rPr>
-          <w:rFonts w:eastAsiaTheme="minorEastAsia" w:cs="Times New Roman"/>
-          <w:szCs w:val="28"/>
-        </w:rPr>
-        <w:t xml:space="preserve"> cửa </w:t>
-      </w:r>
-      <w:r>
-        <w:rPr>
-          <w:rFonts w:eastAsiaTheme="minorEastAsia" w:cs="Times New Roman"/>
-          <w:szCs w:val="28"/>
-        </w:rPr>
-        <w:t xml:space="preserve">ra </w:t>
-      </w:r>
-      <w:r>
-        <w:rPr>
-          <w:rFonts w:eastAsiaTheme="minorEastAsia" w:cs="Times New Roman"/>
-          <w:szCs w:val="28"/>
-        </w:rPr>
-        <w:t xml:space="preserve">và miệng hang có </w:t>
-      </w:r>
-      <w:r>
-        <w:rPr>
-          <w:rFonts w:eastAsiaTheme="minorEastAsia" w:cs="Times New Roman"/>
-          <w:szCs w:val="28"/>
-        </w:rPr>
-        <w:t>chiều cao là</w:t>
-      </w:r>
+      <w:proofErr w:type="spellEnd"/>
+      <w:r>
+        <w:rPr>
+          <w:rFonts w:eastAsiaTheme="minorEastAsia" w:cs="Times New Roman"/>
+          <w:szCs w:val="28"/>
+        </w:rPr>
+        <w:t xml:space="preserve"> </w:t>
+      </w:r>
+      <w:proofErr w:type="spellStart"/>
+      <w:r>
+        <w:rPr>
+          <w:rFonts w:eastAsiaTheme="minorEastAsia" w:cs="Times New Roman"/>
+          <w:szCs w:val="28"/>
+        </w:rPr>
+        <w:t>cửa</w:t>
+      </w:r>
+      <w:proofErr w:type="spellEnd"/>
+      <w:r>
+        <w:rPr>
+          <w:rFonts w:eastAsiaTheme="minorEastAsia" w:cs="Times New Roman"/>
+          <w:szCs w:val="28"/>
+        </w:rPr>
+        <w:t xml:space="preserve"> </w:t>
+      </w:r>
+      <w:proofErr w:type="spellStart"/>
+      <w:r>
+        <w:rPr>
+          <w:rFonts w:eastAsiaTheme="minorEastAsia" w:cs="Times New Roman"/>
+          <w:szCs w:val="28"/>
+        </w:rPr>
+        <w:t>ra</w:t>
+      </w:r>
+      <w:proofErr w:type="spellEnd"/>
+      <w:r>
+        <w:rPr>
+          <w:rFonts w:eastAsiaTheme="minorEastAsia" w:cs="Times New Roman"/>
+          <w:szCs w:val="28"/>
+        </w:rPr>
+        <w:t xml:space="preserve"> </w:t>
+      </w:r>
+      <w:proofErr w:type="spellStart"/>
+      <w:r>
+        <w:rPr>
+          <w:rFonts w:eastAsiaTheme="minorEastAsia" w:cs="Times New Roman"/>
+          <w:szCs w:val="28"/>
+        </w:rPr>
+        <w:t>và</w:t>
+      </w:r>
+      <w:proofErr w:type="spellEnd"/>
+      <w:r>
+        <w:rPr>
+          <w:rFonts w:eastAsiaTheme="minorEastAsia" w:cs="Times New Roman"/>
+          <w:szCs w:val="28"/>
+        </w:rPr>
+        <w:t xml:space="preserve"> </w:t>
+      </w:r>
+      <w:proofErr w:type="spellStart"/>
+      <w:r>
+        <w:rPr>
+          <w:rFonts w:eastAsiaTheme="minorEastAsia" w:cs="Times New Roman"/>
+          <w:szCs w:val="28"/>
+        </w:rPr>
+        <w:t>miệng</w:t>
+      </w:r>
+      <w:proofErr w:type="spellEnd"/>
+      <w:r>
+        <w:rPr>
+          <w:rFonts w:eastAsiaTheme="minorEastAsia" w:cs="Times New Roman"/>
+          <w:szCs w:val="28"/>
+        </w:rPr>
+        <w:t xml:space="preserve"> hang </w:t>
+      </w:r>
+      <w:proofErr w:type="spellStart"/>
+      <w:r>
+        <w:rPr>
+          <w:rFonts w:eastAsiaTheme="minorEastAsia" w:cs="Times New Roman"/>
+          <w:szCs w:val="28"/>
+        </w:rPr>
+        <w:t>có</w:t>
+      </w:r>
+      <w:proofErr w:type="spellEnd"/>
+      <w:r>
+        <w:rPr>
+          <w:rFonts w:eastAsiaTheme="minorEastAsia" w:cs="Times New Roman"/>
+          <w:szCs w:val="28"/>
+        </w:rPr>
+        <w:t xml:space="preserve"> </w:t>
+      </w:r>
+      <w:proofErr w:type="spellStart"/>
+      <w:r>
+        <w:rPr>
+          <w:rFonts w:eastAsiaTheme="minorEastAsia" w:cs="Times New Roman"/>
+          <w:szCs w:val="28"/>
+        </w:rPr>
+        <w:t>chiều</w:t>
+      </w:r>
+      <w:proofErr w:type="spellEnd"/>
+      <w:r>
+        <w:rPr>
+          <w:rFonts w:eastAsiaTheme="minorEastAsia" w:cs="Times New Roman"/>
+          <w:szCs w:val="28"/>
+        </w:rPr>
+        <w:t xml:space="preserve"> </w:t>
+      </w:r>
+      <w:proofErr w:type="spellStart"/>
+      <w:r>
+        <w:rPr>
+          <w:rFonts w:eastAsiaTheme="minorEastAsia" w:cs="Times New Roman"/>
+          <w:szCs w:val="28"/>
+        </w:rPr>
+        <w:t>cao</w:t>
+      </w:r>
+      <w:proofErr w:type="spellEnd"/>
+      <w:r>
+        <w:rPr>
+          <w:rFonts w:eastAsiaTheme="minorEastAsia" w:cs="Times New Roman"/>
+          <w:szCs w:val="28"/>
+        </w:rPr>
+        <w:t xml:space="preserve"> </w:t>
+      </w:r>
+      <w:proofErr w:type="spellStart"/>
+      <w:r>
+        <w:rPr>
+          <w:rFonts w:eastAsiaTheme="minorEastAsia" w:cs="Times New Roman"/>
+          <w:szCs w:val="28"/>
+        </w:rPr>
+        <w:t>là</w:t>
+      </w:r>
+      <w:proofErr w:type="spellEnd"/>
       <w:r>
         <w:rPr>
           <w:rFonts w:eastAsiaTheme="minorEastAsia" w:cs="Times New Roman"/>
@@ -2124,22 +7952,177 @@
           <w:rFonts w:eastAsiaTheme="minorEastAsia" w:cs="Times New Roman"/>
           <w:szCs w:val="28"/>
         </w:rPr>
-        <w:t xml:space="preserve"> mét</w:t>
-      </w:r>
-      <w:r>
-        <w:rPr>
-          <w:rFonts w:eastAsiaTheme="minorEastAsia" w:cs="Times New Roman"/>
-          <w:szCs w:val="28"/>
-        </w:rPr>
-        <w:t xml:space="preserve">, cứ mỗi binh lính thoát ra thì miệng hang </w:t>
-      </w:r>
-      <w:r>
-        <w:rPr>
-          <w:rFonts w:eastAsiaTheme="minorEastAsia" w:cs="Times New Roman"/>
-          <w:szCs w:val="28"/>
-        </w:rPr>
-        <w:t>giảm đi</w:t>
-      </w:r>
+        <w:t xml:space="preserve"> </w:t>
+      </w:r>
+      <w:proofErr w:type="spellStart"/>
+      <w:r>
+        <w:rPr>
+          <w:rFonts w:eastAsiaTheme="minorEastAsia" w:cs="Times New Roman"/>
+          <w:szCs w:val="28"/>
+        </w:rPr>
+        <w:t>mét</w:t>
+      </w:r>
+      <w:proofErr w:type="spellEnd"/>
+      <w:r>
+        <w:rPr>
+          <w:rFonts w:eastAsiaTheme="minorEastAsia" w:cs="Times New Roman"/>
+          <w:szCs w:val="28"/>
+        </w:rPr>
+        <w:t xml:space="preserve">, </w:t>
+      </w:r>
+      <w:proofErr w:type="spellStart"/>
+      <w:r>
+        <w:rPr>
+          <w:rFonts w:eastAsiaTheme="minorEastAsia" w:cs="Times New Roman"/>
+          <w:szCs w:val="28"/>
+        </w:rPr>
+        <w:t>cứ</w:t>
+      </w:r>
+      <w:proofErr w:type="spellEnd"/>
+      <w:r>
+        <w:rPr>
+          <w:rFonts w:eastAsiaTheme="minorEastAsia" w:cs="Times New Roman"/>
+          <w:szCs w:val="28"/>
+        </w:rPr>
+        <w:t xml:space="preserve"> </w:t>
+      </w:r>
+      <w:proofErr w:type="spellStart"/>
+      <w:r>
+        <w:rPr>
+          <w:rFonts w:eastAsiaTheme="minorEastAsia" w:cs="Times New Roman"/>
+          <w:szCs w:val="28"/>
+        </w:rPr>
+        <w:t>mỗi</w:t>
+      </w:r>
+      <w:proofErr w:type="spellEnd"/>
+      <w:r>
+        <w:rPr>
+          <w:rFonts w:eastAsiaTheme="minorEastAsia" w:cs="Times New Roman"/>
+          <w:szCs w:val="28"/>
+        </w:rPr>
+        <w:t xml:space="preserve"> </w:t>
+      </w:r>
+      <w:proofErr w:type="spellStart"/>
+      <w:r>
+        <w:rPr>
+          <w:rFonts w:eastAsiaTheme="minorEastAsia" w:cs="Times New Roman"/>
+          <w:szCs w:val="28"/>
+        </w:rPr>
+        <w:t>binh</w:t>
+      </w:r>
+      <w:proofErr w:type="spellEnd"/>
+      <w:r>
+        <w:rPr>
+          <w:rFonts w:eastAsiaTheme="minorEastAsia" w:cs="Times New Roman"/>
+          <w:szCs w:val="28"/>
+        </w:rPr>
+        <w:t xml:space="preserve"> </w:t>
+      </w:r>
+      <w:proofErr w:type="spellStart"/>
+      <w:r>
+        <w:rPr>
+          <w:rFonts w:eastAsiaTheme="minorEastAsia" w:cs="Times New Roman"/>
+          <w:szCs w:val="28"/>
+        </w:rPr>
+        <w:t>lính</w:t>
+      </w:r>
+      <w:proofErr w:type="spellEnd"/>
+      <w:r>
+        <w:rPr>
+          <w:rFonts w:eastAsiaTheme="minorEastAsia" w:cs="Times New Roman"/>
+          <w:szCs w:val="28"/>
+        </w:rPr>
+        <w:t xml:space="preserve"> </w:t>
+      </w:r>
+      <w:proofErr w:type="spellStart"/>
+      <w:r>
+        <w:rPr>
+          <w:rFonts w:eastAsiaTheme="minorEastAsia" w:cs="Times New Roman"/>
+          <w:szCs w:val="28"/>
+        </w:rPr>
+        <w:t>thoát</w:t>
+      </w:r>
+      <w:proofErr w:type="spellEnd"/>
+      <w:r>
+        <w:rPr>
+          <w:rFonts w:eastAsiaTheme="minorEastAsia" w:cs="Times New Roman"/>
+          <w:szCs w:val="28"/>
+        </w:rPr>
+        <w:t xml:space="preserve"> </w:t>
+      </w:r>
+      <w:proofErr w:type="spellStart"/>
+      <w:r>
+        <w:rPr>
+          <w:rFonts w:eastAsiaTheme="minorEastAsia" w:cs="Times New Roman"/>
+          <w:szCs w:val="28"/>
+        </w:rPr>
+        <w:t>ra</w:t>
+      </w:r>
+      <w:proofErr w:type="spellEnd"/>
+      <w:r>
+        <w:rPr>
+          <w:rFonts w:eastAsiaTheme="minorEastAsia" w:cs="Times New Roman"/>
+          <w:szCs w:val="28"/>
+        </w:rPr>
+        <w:t xml:space="preserve"> </w:t>
+      </w:r>
+      <w:proofErr w:type="spellStart"/>
+      <w:r>
+        <w:rPr>
+          <w:rFonts w:eastAsiaTheme="minorEastAsia" w:cs="Times New Roman"/>
+          <w:szCs w:val="28"/>
+        </w:rPr>
+        <w:t>thì</w:t>
+      </w:r>
+      <w:proofErr w:type="spellEnd"/>
+      <w:r>
+        <w:rPr>
+          <w:rFonts w:eastAsiaTheme="minorEastAsia" w:cs="Times New Roman"/>
+          <w:szCs w:val="28"/>
+        </w:rPr>
+        <w:t xml:space="preserve"> </w:t>
+      </w:r>
+      <w:proofErr w:type="spellStart"/>
+      <w:r>
+        <w:rPr>
+          <w:rFonts w:eastAsiaTheme="minorEastAsia" w:cs="Times New Roman"/>
+          <w:szCs w:val="28"/>
+        </w:rPr>
+        <w:t>miệng</w:t>
+      </w:r>
+      <w:proofErr w:type="spellEnd"/>
+      <w:r>
+        <w:rPr>
+          <w:rFonts w:eastAsiaTheme="minorEastAsia" w:cs="Times New Roman"/>
+          <w:szCs w:val="28"/>
+        </w:rPr>
+        <w:t xml:space="preserve"> hang </w:t>
+      </w:r>
+      <w:proofErr w:type="spellStart"/>
+      <w:r>
+        <w:rPr>
+          <w:rFonts w:eastAsiaTheme="minorEastAsia" w:cs="Times New Roman"/>
+          <w:szCs w:val="28"/>
+        </w:rPr>
+        <w:t>giảm</w:t>
+      </w:r>
+      <w:proofErr w:type="spellEnd"/>
+      <w:r>
+        <w:rPr>
+          <w:rFonts w:eastAsiaTheme="minorEastAsia" w:cs="Times New Roman"/>
+          <w:szCs w:val="28"/>
+        </w:rPr>
+        <w:t xml:space="preserve"> </w:t>
+      </w:r>
+      <w:proofErr w:type="spellStart"/>
+      <w:r>
+        <w:rPr>
+          <w:rFonts w:eastAsiaTheme="minorEastAsia" w:cs="Times New Roman"/>
+          <w:szCs w:val="28"/>
+        </w:rPr>
+        <w:t>đi</w:t>
+      </w:r>
+      <w:proofErr w:type="spellEnd"/>
       <w:r>
         <w:rPr>
           <w:rFonts w:eastAsiaTheme="minorEastAsia" w:cs="Times New Roman"/>
@@ -2161,14 +8144,334 @@
           <w:rFonts w:eastAsiaTheme="minorEastAsia" w:cs="Times New Roman"/>
           <w:szCs w:val="28"/>
         </w:rPr>
-        <w:t xml:space="preserve"> mét.</w:t>
-      </w:r>
-      <w:r>
-        <w:rPr>
-          <w:rFonts w:eastAsiaTheme="minorEastAsia" w:cs="Times New Roman"/>
-          <w:szCs w:val="28"/>
-        </w:rPr>
-        <w:t xml:space="preserve"> An muốn giải cứu nhiều binh lính nhất có thể, hãy đếm số binh lính An có thể giải cứu.</w:t>
+        <w:t xml:space="preserve"> </w:t>
+      </w:r>
+      <w:proofErr w:type="spellStart"/>
+      <w:r>
+        <w:rPr>
+          <w:rFonts w:eastAsiaTheme="minorEastAsia" w:cs="Times New Roman"/>
+          <w:szCs w:val="28"/>
+        </w:rPr>
+        <w:t>mét</w:t>
+      </w:r>
+      <w:proofErr w:type="spellEnd"/>
+      <w:r>
+        <w:rPr>
+          <w:rFonts w:eastAsiaTheme="minorEastAsia" w:cs="Times New Roman"/>
+          <w:szCs w:val="28"/>
+        </w:rPr>
+        <w:t>.</w:t>
+      </w:r>
+      <w:r>
+        <w:rPr>
+          <w:rFonts w:eastAsiaTheme="minorEastAsia" w:cs="Times New Roman"/>
+          <w:szCs w:val="28"/>
+        </w:rPr>
+        <w:t xml:space="preserve"> An </w:t>
+      </w:r>
+      <w:proofErr w:type="spellStart"/>
+      <w:r>
+        <w:rPr>
+          <w:rFonts w:eastAsiaTheme="minorEastAsia" w:cs="Times New Roman"/>
+          <w:szCs w:val="28"/>
+        </w:rPr>
+        <w:t>muốn</w:t>
+      </w:r>
+      <w:proofErr w:type="spellEnd"/>
+      <w:r>
+        <w:rPr>
+          <w:rFonts w:eastAsiaTheme="minorEastAsia" w:cs="Times New Roman"/>
+          <w:szCs w:val="28"/>
+        </w:rPr>
+        <w:t xml:space="preserve"> </w:t>
+      </w:r>
+      <w:proofErr w:type="spellStart"/>
+      <w:r>
+        <w:rPr>
+          <w:rFonts w:eastAsiaTheme="minorEastAsia" w:cs="Times New Roman"/>
+          <w:szCs w:val="28"/>
+        </w:rPr>
+        <w:t>giải</w:t>
+      </w:r>
+      <w:proofErr w:type="spellEnd"/>
+      <w:r>
+        <w:rPr>
+          <w:rFonts w:eastAsiaTheme="minorEastAsia" w:cs="Times New Roman"/>
+          <w:szCs w:val="28"/>
+        </w:rPr>
+        <w:t xml:space="preserve"> </w:t>
+      </w:r>
+      <w:proofErr w:type="spellStart"/>
+      <w:r>
+        <w:rPr>
+          <w:rFonts w:eastAsiaTheme="minorEastAsia" w:cs="Times New Roman"/>
+          <w:szCs w:val="28"/>
+        </w:rPr>
+        <w:t>cứu</w:t>
+      </w:r>
+      <w:proofErr w:type="spellEnd"/>
+      <w:r>
+        <w:rPr>
+          <w:rFonts w:eastAsiaTheme="minorEastAsia" w:cs="Times New Roman"/>
+          <w:szCs w:val="28"/>
+        </w:rPr>
+        <w:t xml:space="preserve"> </w:t>
+      </w:r>
+      <w:proofErr w:type="spellStart"/>
+      <w:r>
+        <w:rPr>
+          <w:rFonts w:eastAsiaTheme="minorEastAsia" w:cs="Times New Roman"/>
+          <w:szCs w:val="28"/>
+        </w:rPr>
+        <w:t>nhiều</w:t>
+      </w:r>
+      <w:proofErr w:type="spellEnd"/>
+      <w:r>
+        <w:rPr>
+          <w:rFonts w:eastAsiaTheme="minorEastAsia" w:cs="Times New Roman"/>
+          <w:szCs w:val="28"/>
+        </w:rPr>
+        <w:t xml:space="preserve"> </w:t>
+      </w:r>
+      <w:proofErr w:type="spellStart"/>
+      <w:r>
+        <w:rPr>
+          <w:rFonts w:eastAsiaTheme="minorEastAsia" w:cs="Times New Roman"/>
+          <w:szCs w:val="28"/>
+        </w:rPr>
+        <w:t>binh</w:t>
+      </w:r>
+      <w:proofErr w:type="spellEnd"/>
+      <w:r>
+        <w:rPr>
+          <w:rFonts w:eastAsiaTheme="minorEastAsia" w:cs="Times New Roman"/>
+          <w:szCs w:val="28"/>
+        </w:rPr>
+        <w:t xml:space="preserve"> </w:t>
+      </w:r>
+      <w:proofErr w:type="spellStart"/>
+      <w:r>
+        <w:rPr>
+          <w:rFonts w:eastAsiaTheme="minorEastAsia" w:cs="Times New Roman"/>
+          <w:szCs w:val="28"/>
+        </w:rPr>
+        <w:t>lính</w:t>
+      </w:r>
+      <w:proofErr w:type="spellEnd"/>
+      <w:r>
+        <w:rPr>
+          <w:rFonts w:eastAsiaTheme="minorEastAsia" w:cs="Times New Roman"/>
+          <w:szCs w:val="28"/>
+        </w:rPr>
+        <w:t xml:space="preserve"> </w:t>
+      </w:r>
+      <w:proofErr w:type="spellStart"/>
+      <w:r>
+        <w:rPr>
+          <w:rFonts w:eastAsiaTheme="minorEastAsia" w:cs="Times New Roman"/>
+          <w:szCs w:val="28"/>
+        </w:rPr>
+        <w:t>nhất</w:t>
+      </w:r>
+      <w:proofErr w:type="spellEnd"/>
+      <w:r>
+        <w:rPr>
+          <w:rFonts w:eastAsiaTheme="minorEastAsia" w:cs="Times New Roman"/>
+          <w:szCs w:val="28"/>
+        </w:rPr>
+        <w:t xml:space="preserve"> </w:t>
+      </w:r>
+      <w:proofErr w:type="spellStart"/>
+      <w:r>
+        <w:rPr>
+          <w:rFonts w:eastAsiaTheme="minorEastAsia" w:cs="Times New Roman"/>
+          <w:szCs w:val="28"/>
+        </w:rPr>
+        <w:t>có</w:t>
+      </w:r>
+      <w:proofErr w:type="spellEnd"/>
+      <w:r>
+        <w:rPr>
+          <w:rFonts w:eastAsiaTheme="minorEastAsia" w:cs="Times New Roman"/>
+          <w:szCs w:val="28"/>
+        </w:rPr>
+        <w:t xml:space="preserve"> </w:t>
+      </w:r>
+      <w:proofErr w:type="spellStart"/>
+      <w:r>
+        <w:rPr>
+          <w:rFonts w:eastAsiaTheme="minorEastAsia" w:cs="Times New Roman"/>
+          <w:szCs w:val="28"/>
+        </w:rPr>
+        <w:t>thể</w:t>
+      </w:r>
+      <w:proofErr w:type="spellEnd"/>
+      <w:r>
+        <w:rPr>
+          <w:rFonts w:eastAsiaTheme="minorEastAsia" w:cs="Times New Roman"/>
+          <w:szCs w:val="28"/>
+        </w:rPr>
+        <w:t xml:space="preserve">, </w:t>
+      </w:r>
+      <w:proofErr w:type="spellStart"/>
+      <w:r>
+        <w:rPr>
+          <w:rFonts w:eastAsiaTheme="minorEastAsia" w:cs="Times New Roman"/>
+          <w:szCs w:val="28"/>
+        </w:rPr>
+        <w:t>hãy</w:t>
+      </w:r>
+      <w:proofErr w:type="spellEnd"/>
+      <w:r>
+        <w:rPr>
+          <w:rFonts w:eastAsiaTheme="minorEastAsia" w:cs="Times New Roman"/>
+          <w:szCs w:val="28"/>
+        </w:rPr>
+        <w:t xml:space="preserve"> </w:t>
+      </w:r>
+      <w:proofErr w:type="spellStart"/>
+      <w:r>
+        <w:rPr>
+          <w:rFonts w:eastAsiaTheme="minorEastAsia" w:cs="Times New Roman"/>
+          <w:szCs w:val="28"/>
+        </w:rPr>
+        <w:t>đếm</w:t>
+      </w:r>
+      <w:proofErr w:type="spellEnd"/>
+      <w:r>
+        <w:rPr>
+          <w:rFonts w:eastAsiaTheme="minorEastAsia" w:cs="Times New Roman"/>
+          <w:szCs w:val="28"/>
+        </w:rPr>
+        <w:t xml:space="preserve"> </w:t>
+      </w:r>
+      <w:proofErr w:type="spellStart"/>
+      <w:r>
+        <w:rPr>
+          <w:rFonts w:eastAsiaTheme="minorEastAsia" w:cs="Times New Roman"/>
+          <w:szCs w:val="28"/>
+        </w:rPr>
+        <w:t>số</w:t>
+      </w:r>
+      <w:proofErr w:type="spellEnd"/>
+      <w:r>
+        <w:rPr>
+          <w:rFonts w:eastAsiaTheme="minorEastAsia" w:cs="Times New Roman"/>
+          <w:szCs w:val="28"/>
+        </w:rPr>
+        <w:t xml:space="preserve"> </w:t>
+      </w:r>
+      <w:proofErr w:type="spellStart"/>
+      <w:r>
+        <w:rPr>
+          <w:rFonts w:eastAsiaTheme="minorEastAsia" w:cs="Times New Roman"/>
+          <w:szCs w:val="28"/>
+        </w:rPr>
+        <w:t>binh</w:t>
+      </w:r>
+      <w:proofErr w:type="spellEnd"/>
+      <w:r>
+        <w:rPr>
+          <w:rFonts w:eastAsiaTheme="minorEastAsia" w:cs="Times New Roman"/>
+          <w:szCs w:val="28"/>
+        </w:rPr>
+        <w:t xml:space="preserve"> </w:t>
+      </w:r>
+      <w:proofErr w:type="spellStart"/>
+      <w:r>
+        <w:rPr>
+          <w:rFonts w:eastAsiaTheme="minorEastAsia" w:cs="Times New Roman"/>
+          <w:szCs w:val="28"/>
+        </w:rPr>
+        <w:t>lính</w:t>
+      </w:r>
+      <w:proofErr w:type="spellEnd"/>
+      <w:r>
+        <w:rPr>
+          <w:rFonts w:eastAsiaTheme="minorEastAsia" w:cs="Times New Roman"/>
+          <w:szCs w:val="28"/>
+        </w:rPr>
+        <w:t xml:space="preserve"> </w:t>
+      </w:r>
+      <w:proofErr w:type="gramStart"/>
+      <w:r>
+        <w:rPr>
+          <w:rFonts w:eastAsiaTheme="minorEastAsia" w:cs="Times New Roman"/>
+          <w:szCs w:val="28"/>
+        </w:rPr>
+        <w:t>An</w:t>
+      </w:r>
+      <w:proofErr w:type="gramEnd"/>
+      <w:r>
+        <w:rPr>
+          <w:rFonts w:eastAsiaTheme="minorEastAsia" w:cs="Times New Roman"/>
+          <w:szCs w:val="28"/>
+        </w:rPr>
+        <w:t xml:space="preserve"> </w:t>
+      </w:r>
+      <w:proofErr w:type="spellStart"/>
+      <w:r>
+        <w:rPr>
+          <w:rFonts w:eastAsiaTheme="minorEastAsia" w:cs="Times New Roman"/>
+          <w:szCs w:val="28"/>
+        </w:rPr>
+        <w:t>có</w:t>
+      </w:r>
+      <w:proofErr w:type="spellEnd"/>
+      <w:r>
+        <w:rPr>
+          <w:rFonts w:eastAsiaTheme="minorEastAsia" w:cs="Times New Roman"/>
+          <w:szCs w:val="28"/>
+        </w:rPr>
+        <w:t xml:space="preserve"> </w:t>
+      </w:r>
+      <w:proofErr w:type="spellStart"/>
+      <w:r>
+        <w:rPr>
+          <w:rFonts w:eastAsiaTheme="minorEastAsia" w:cs="Times New Roman"/>
+          <w:szCs w:val="28"/>
+        </w:rPr>
+        <w:t>thể</w:t>
+      </w:r>
+      <w:proofErr w:type="spellEnd"/>
+      <w:r>
+        <w:rPr>
+          <w:rFonts w:eastAsiaTheme="minorEastAsia" w:cs="Times New Roman"/>
+          <w:szCs w:val="28"/>
+        </w:rPr>
+        <w:t xml:space="preserve"> </w:t>
+      </w:r>
+      <w:proofErr w:type="spellStart"/>
+      <w:r>
+        <w:rPr>
+          <w:rFonts w:eastAsiaTheme="minorEastAsia" w:cs="Times New Roman"/>
+          <w:szCs w:val="28"/>
+        </w:rPr>
+        <w:t>giải</w:t>
+      </w:r>
+      <w:proofErr w:type="spellEnd"/>
+      <w:r>
+        <w:rPr>
+          <w:rFonts w:eastAsiaTheme="minorEastAsia" w:cs="Times New Roman"/>
+          <w:szCs w:val="28"/>
+        </w:rPr>
+        <w:t xml:space="preserve"> </w:t>
+      </w:r>
+      <w:proofErr w:type="spellStart"/>
+      <w:r>
+        <w:rPr>
+          <w:rFonts w:eastAsiaTheme="minorEastAsia" w:cs="Times New Roman"/>
+          <w:szCs w:val="28"/>
+        </w:rPr>
+        <w:t>cứu</w:t>
+      </w:r>
+      <w:proofErr w:type="spellEnd"/>
+      <w:r>
+        <w:rPr>
+          <w:rFonts w:eastAsiaTheme="minorEastAsia" w:cs="Times New Roman"/>
+          <w:szCs w:val="28"/>
+        </w:rPr>
+        <w:t>.</w:t>
       </w:r>
     </w:p>
     <w:p>
@@ -2180,21 +8483,88 @@
           <w:szCs w:val="28"/>
         </w:rPr>
       </w:pPr>
-      <w:r>
-        <w:rPr>
-          <w:rFonts w:cs="Times New Roman"/>
-          <w:b/>
-          <w:bCs/>
-          <w:szCs w:val="28"/>
-        </w:rPr>
-        <w:t>Dữ liệu nhập:</w:t>
-      </w:r>
-      <w:r>
-        <w:rPr>
-          <w:rFonts w:cs="Times New Roman"/>
-          <w:szCs w:val="28"/>
-        </w:rPr>
-        <w:t xml:space="preserve"> gồm </w:t>
+      <w:proofErr w:type="spellStart"/>
+      <w:r>
+        <w:rPr>
+          <w:rFonts w:cs="Times New Roman"/>
+          <w:b/>
+          <w:bCs/>
+          <w:szCs w:val="28"/>
+        </w:rPr>
+        <w:t>Dữ</w:t>
+      </w:r>
+      <w:proofErr w:type="spellEnd"/>
+      <w:r>
+        <w:rPr>
+          <w:rFonts w:cs="Times New Roman"/>
+          <w:b/>
+          <w:bCs/>
+          <w:szCs w:val="28"/>
+        </w:rPr>
+        <w:t xml:space="preserve"> </w:t>
+      </w:r>
+      <w:proofErr w:type="spellStart"/>
+      <w:r>
+        <w:rPr>
+          <w:rFonts w:cs="Times New Roman"/>
+          <w:b/>
+          <w:bCs/>
+          <w:szCs w:val="28"/>
+        </w:rPr>
+        <w:t>liệu</w:t>
+      </w:r>
+      <w:proofErr w:type="spellEnd"/>
+      <w:r>
+        <w:rPr>
+          <w:rFonts w:cs="Times New Roman"/>
+          <w:b/>
+          <w:bCs/>
+          <w:szCs w:val="28"/>
+        </w:rPr>
+        <w:t xml:space="preserve"> </w:t>
+      </w:r>
+      <w:proofErr w:type="spellStart"/>
+      <w:r>
+        <w:rPr>
+          <w:rFonts w:cs="Times New Roman"/>
+          <w:b/>
+          <w:bCs/>
+          <w:szCs w:val="28"/>
+        </w:rPr>
+        <w:t>nhập</w:t>
+      </w:r>
+      <w:proofErr w:type="spellEnd"/>
+      <w:r>
+        <w:rPr>
+          <w:rFonts w:cs="Times New Roman"/>
+          <w:b/>
+          <w:bCs/>
+          <w:szCs w:val="28"/>
+        </w:rPr>
+        <w:t>:</w:t>
+      </w:r>
+      <w:r>
+        <w:rPr>
+          <w:rFonts w:cs="Times New Roman"/>
+          <w:szCs w:val="28"/>
+        </w:rPr>
+        <w:t xml:space="preserve"> </w:t>
+      </w:r>
+      <w:proofErr w:type="spellStart"/>
+      <w:r>
+        <w:rPr>
+          <w:rFonts w:cs="Times New Roman"/>
+          <w:szCs w:val="28"/>
+        </w:rPr>
+        <w:t>gồm</w:t>
+      </w:r>
+      <w:proofErr w:type="spellEnd"/>
+      <w:r>
+        <w:rPr>
+          <w:rFonts w:cs="Times New Roman"/>
+          <w:szCs w:val="28"/>
+        </w:rPr>
+        <w:t xml:space="preserve"> </w:t>
       </w:r>
       <w:r>
         <w:rPr>
@@ -2208,8 +8578,17 @@
           <w:rFonts w:cs="Times New Roman"/>
           <w:szCs w:val="28"/>
         </w:rPr>
-        <w:t xml:space="preserve"> dòng</w:t>
-      </w:r>
+        <w:t xml:space="preserve"> </w:t>
+      </w:r>
+      <w:proofErr w:type="spellStart"/>
+      <w:r>
+        <w:rPr>
+          <w:rFonts w:cs="Times New Roman"/>
+          <w:szCs w:val="28"/>
+        </w:rPr>
+        <w:t>dòng</w:t>
+      </w:r>
+      <w:proofErr w:type="spellEnd"/>
       <w:r>
         <w:rPr>
           <w:rFonts w:cs="Times New Roman"/>
@@ -2239,7 +8618,23 @@
           <w:rFonts w:cs="Times New Roman"/>
           <w:szCs w:val="28"/>
         </w:rPr>
-        <w:t xml:space="preserve"> Dòng 1</w:t>
+        <w:t xml:space="preserve"> </w:t>
+      </w:r>
+      <w:proofErr w:type="spellStart"/>
+      <w:r>
+        <w:rPr>
+          <w:rFonts w:cs="Times New Roman"/>
+          <w:szCs w:val="28"/>
+        </w:rPr>
+        <w:t>Dòng</w:t>
+      </w:r>
+      <w:proofErr w:type="spellEnd"/>
+      <w:r>
+        <w:rPr>
+          <w:rFonts w:cs="Times New Roman"/>
+          <w:szCs w:val="28"/>
+        </w:rPr>
+        <w:t xml:space="preserve"> 1</w:t>
       </w:r>
       <w:r>
         <w:rPr>
@@ -2253,14 +8648,55 @@
           <w:rFonts w:cs="Times New Roman"/>
           <w:szCs w:val="28"/>
         </w:rPr>
-        <w:t xml:space="preserve"> là hai</w:t>
-      </w:r>
-      <w:r>
-        <w:rPr>
-          <w:rFonts w:cs="Times New Roman"/>
-          <w:szCs w:val="28"/>
-        </w:rPr>
-        <w:t xml:space="preserve"> số </w:t>
+        <w:t xml:space="preserve"> </w:t>
+      </w:r>
+      <w:proofErr w:type="spellStart"/>
+      <w:r>
+        <w:rPr>
+          <w:rFonts w:cs="Times New Roman"/>
+          <w:szCs w:val="28"/>
+        </w:rPr>
+        <w:t>là</w:t>
+      </w:r>
+      <w:proofErr w:type="spellEnd"/>
+      <w:r>
+        <w:rPr>
+          <w:rFonts w:cs="Times New Roman"/>
+          <w:szCs w:val="28"/>
+        </w:rPr>
+        <w:t xml:space="preserve"> </w:t>
+      </w:r>
+      <w:proofErr w:type="spellStart"/>
+      <w:r>
+        <w:rPr>
+          <w:rFonts w:cs="Times New Roman"/>
+          <w:szCs w:val="28"/>
+        </w:rPr>
+        <w:t>hai</w:t>
+      </w:r>
+      <w:proofErr w:type="spellEnd"/>
+      <w:r>
+        <w:rPr>
+          <w:rFonts w:cs="Times New Roman"/>
+          <w:szCs w:val="28"/>
+        </w:rPr>
+        <w:t xml:space="preserve"> </w:t>
+      </w:r>
+      <w:proofErr w:type="spellStart"/>
+      <w:r>
+        <w:rPr>
+          <w:rFonts w:cs="Times New Roman"/>
+          <w:szCs w:val="28"/>
+        </w:rPr>
+        <w:t>số</w:t>
+      </w:r>
+      <w:proofErr w:type="spellEnd"/>
+      <w:r>
+        <w:rPr>
+          <w:rFonts w:cs="Times New Roman"/>
+          <w:szCs w:val="28"/>
+        </w:rPr>
+        <w:t xml:space="preserve"> </w:t>
       </w:r>
       <w:r>
         <w:rPr>
@@ -2271,6 +8707,7 @@
         </w:rPr>
         <w:t xml:space="preserve">N </w:t>
       </w:r>
+      <w:proofErr w:type="spellStart"/>
       <w:r>
         <w:rPr>
           <w:rFonts w:cs="Times New Roman"/>
@@ -2278,6 +8715,7 @@
         </w:rPr>
         <w:t>và</w:t>
       </w:r>
+      <w:proofErr w:type="spellEnd"/>
       <w:r>
         <w:rPr>
           <w:rFonts w:cs="Times New Roman"/>
@@ -2287,13 +8725,79 @@
         </w:rPr>
         <w:t xml:space="preserve"> k </w:t>
       </w:r>
-      <w:r>
-        <w:rPr>
-          <w:rFonts w:cs="Times New Roman"/>
-          <w:szCs w:val="28"/>
-        </w:rPr>
-        <w:t>cách nhau một khoảng trắng</w:t>
-      </w:r>
+      <w:proofErr w:type="spellStart"/>
+      <w:r>
+        <w:rPr>
+          <w:rFonts w:cs="Times New Roman"/>
+          <w:szCs w:val="28"/>
+        </w:rPr>
+        <w:t>cách</w:t>
+      </w:r>
+      <w:proofErr w:type="spellEnd"/>
+      <w:r>
+        <w:rPr>
+          <w:rFonts w:cs="Times New Roman"/>
+          <w:szCs w:val="28"/>
+        </w:rPr>
+        <w:t xml:space="preserve"> </w:t>
+      </w:r>
+      <w:proofErr w:type="spellStart"/>
+      <w:r>
+        <w:rPr>
+          <w:rFonts w:cs="Times New Roman"/>
+          <w:szCs w:val="28"/>
+        </w:rPr>
+        <w:t>nhau</w:t>
+      </w:r>
+      <w:proofErr w:type="spellEnd"/>
+      <w:r>
+        <w:rPr>
+          <w:rFonts w:cs="Times New Roman"/>
+          <w:szCs w:val="28"/>
+        </w:rPr>
+        <w:t xml:space="preserve"> </w:t>
+      </w:r>
+      <w:proofErr w:type="spellStart"/>
+      <w:r>
+        <w:rPr>
+          <w:rFonts w:cs="Times New Roman"/>
+          <w:szCs w:val="28"/>
+        </w:rPr>
+        <w:t>một</w:t>
+      </w:r>
+      <w:proofErr w:type="spellEnd"/>
+      <w:r>
+        <w:rPr>
+          <w:rFonts w:cs="Times New Roman"/>
+          <w:szCs w:val="28"/>
+        </w:rPr>
+        <w:t xml:space="preserve"> </w:t>
+      </w:r>
+      <w:proofErr w:type="spellStart"/>
+      <w:r>
+        <w:rPr>
+          <w:rFonts w:cs="Times New Roman"/>
+          <w:szCs w:val="28"/>
+        </w:rPr>
+        <w:t>khoảng</w:t>
+      </w:r>
+      <w:proofErr w:type="spellEnd"/>
+      <w:r>
+        <w:rPr>
+          <w:rFonts w:cs="Times New Roman"/>
+          <w:szCs w:val="28"/>
+        </w:rPr>
+        <w:t xml:space="preserve"> </w:t>
+      </w:r>
+      <w:proofErr w:type="spellStart"/>
+      <w:r>
+        <w:rPr>
+          <w:rFonts w:cs="Times New Roman"/>
+          <w:szCs w:val="28"/>
+        </w:rPr>
+        <w:t>trắng</w:t>
+      </w:r>
+      <w:proofErr w:type="spellEnd"/>
     </w:p>
     <w:p>
       <w:pPr>
@@ -2309,22 +8813,241 @@
           <w:rFonts w:cs="Times New Roman"/>
           <w:szCs w:val="28"/>
         </w:rPr>
-        <w:t>- Dòng 2: là N chiều cao của các binh lính</w:t>
-      </w:r>
-      <w:r>
-        <w:rPr>
-          <w:rFonts w:eastAsiaTheme="minorEastAsia" w:cs="Times New Roman"/>
-          <w:szCs w:val="28"/>
-        </w:rPr>
-        <w:t xml:space="preserve">, mỗi số </w:t>
-      </w:r>
-      <w:r>
-        <w:rPr>
-          <w:rFonts w:cs="Times New Roman"/>
-          <w:szCs w:val="28"/>
-        </w:rPr>
-        <w:t>cách nhau một khoảng trắng</w:t>
-      </w:r>
+        <w:t xml:space="preserve">- </w:t>
+      </w:r>
+      <w:proofErr w:type="spellStart"/>
+      <w:r>
+        <w:rPr>
+          <w:rFonts w:cs="Times New Roman"/>
+          <w:szCs w:val="28"/>
+        </w:rPr>
+        <w:t>Dòng</w:t>
+      </w:r>
+      <w:proofErr w:type="spellEnd"/>
+      <w:r>
+        <w:rPr>
+          <w:rFonts w:cs="Times New Roman"/>
+          <w:szCs w:val="28"/>
+        </w:rPr>
+        <w:t xml:space="preserve"> 2: </w:t>
+      </w:r>
+      <w:proofErr w:type="spellStart"/>
+      <w:r>
+        <w:rPr>
+          <w:rFonts w:cs="Times New Roman"/>
+          <w:szCs w:val="28"/>
+        </w:rPr>
+        <w:t>là</w:t>
+      </w:r>
+      <w:proofErr w:type="spellEnd"/>
+      <w:r>
+        <w:rPr>
+          <w:rFonts w:cs="Times New Roman"/>
+          <w:szCs w:val="28"/>
+        </w:rPr>
+        <w:t xml:space="preserve"> N </w:t>
+      </w:r>
+      <w:proofErr w:type="spellStart"/>
+      <w:r>
+        <w:rPr>
+          <w:rFonts w:cs="Times New Roman"/>
+          <w:szCs w:val="28"/>
+        </w:rPr>
+        <w:t>chiều</w:t>
+      </w:r>
+      <w:proofErr w:type="spellEnd"/>
+      <w:r>
+        <w:rPr>
+          <w:rFonts w:cs="Times New Roman"/>
+          <w:szCs w:val="28"/>
+        </w:rPr>
+        <w:t xml:space="preserve"> </w:t>
+      </w:r>
+      <w:proofErr w:type="spellStart"/>
+      <w:r>
+        <w:rPr>
+          <w:rFonts w:cs="Times New Roman"/>
+          <w:szCs w:val="28"/>
+        </w:rPr>
+        <w:t>cao</w:t>
+      </w:r>
+      <w:proofErr w:type="spellEnd"/>
+      <w:r>
+        <w:rPr>
+          <w:rFonts w:cs="Times New Roman"/>
+          <w:szCs w:val="28"/>
+        </w:rPr>
+        <w:t xml:space="preserve"> </w:t>
+      </w:r>
+      <w:proofErr w:type="spellStart"/>
+      <w:r>
+        <w:rPr>
+          <w:rFonts w:cs="Times New Roman"/>
+          <w:szCs w:val="28"/>
+        </w:rPr>
+        <w:t>của</w:t>
+      </w:r>
+      <w:proofErr w:type="spellEnd"/>
+      <w:r>
+        <w:rPr>
+          <w:rFonts w:cs="Times New Roman"/>
+          <w:szCs w:val="28"/>
+        </w:rPr>
+        <w:t xml:space="preserve"> </w:t>
+      </w:r>
+      <w:proofErr w:type="spellStart"/>
+      <w:r>
+        <w:rPr>
+          <w:rFonts w:cs="Times New Roman"/>
+          <w:szCs w:val="28"/>
+        </w:rPr>
+        <w:t>các</w:t>
+      </w:r>
+      <w:proofErr w:type="spellEnd"/>
+      <w:r>
+        <w:rPr>
+          <w:rFonts w:cs="Times New Roman"/>
+          <w:szCs w:val="28"/>
+        </w:rPr>
+        <w:t xml:space="preserve"> </w:t>
+      </w:r>
+      <w:proofErr w:type="spellStart"/>
+      <w:r>
+        <w:rPr>
+          <w:rFonts w:cs="Times New Roman"/>
+          <w:szCs w:val="28"/>
+        </w:rPr>
+        <w:t>binh</w:t>
+      </w:r>
+      <w:proofErr w:type="spellEnd"/>
+      <w:r>
+        <w:rPr>
+          <w:rFonts w:cs="Times New Roman"/>
+          <w:szCs w:val="28"/>
+        </w:rPr>
+        <w:t xml:space="preserve"> </w:t>
+      </w:r>
+      <w:proofErr w:type="spellStart"/>
+      <w:r>
+        <w:rPr>
+          <w:rFonts w:cs="Times New Roman"/>
+          <w:szCs w:val="28"/>
+        </w:rPr>
+        <w:t>lính</w:t>
+      </w:r>
+      <w:proofErr w:type="spellEnd"/>
+      <w:r>
+        <w:rPr>
+          <w:rFonts w:eastAsiaTheme="minorEastAsia" w:cs="Times New Roman"/>
+          <w:szCs w:val="28"/>
+        </w:rPr>
+        <w:t xml:space="preserve">, </w:t>
+      </w:r>
+      <w:proofErr w:type="spellStart"/>
+      <w:r>
+        <w:rPr>
+          <w:rFonts w:eastAsiaTheme="minorEastAsia" w:cs="Times New Roman"/>
+          <w:szCs w:val="28"/>
+        </w:rPr>
+        <w:t>mỗi</w:t>
+      </w:r>
+      <w:proofErr w:type="spellEnd"/>
+      <w:r>
+        <w:rPr>
+          <w:rFonts w:eastAsiaTheme="minorEastAsia" w:cs="Times New Roman"/>
+          <w:szCs w:val="28"/>
+        </w:rPr>
+        <w:t xml:space="preserve"> </w:t>
+      </w:r>
+      <w:proofErr w:type="spellStart"/>
+      <w:r>
+        <w:rPr>
+          <w:rFonts w:eastAsiaTheme="minorEastAsia" w:cs="Times New Roman"/>
+          <w:szCs w:val="28"/>
+        </w:rPr>
+        <w:t>số</w:t>
+      </w:r>
+      <w:proofErr w:type="spellEnd"/>
+      <w:r>
+        <w:rPr>
+          <w:rFonts w:eastAsiaTheme="minorEastAsia" w:cs="Times New Roman"/>
+          <w:szCs w:val="28"/>
+        </w:rPr>
+        <w:t xml:space="preserve"> </w:t>
+      </w:r>
+      <w:proofErr w:type="spellStart"/>
+      <w:r>
+        <w:rPr>
+          <w:rFonts w:cs="Times New Roman"/>
+          <w:szCs w:val="28"/>
+        </w:rPr>
+        <w:t>cách</w:t>
+      </w:r>
+      <w:proofErr w:type="spellEnd"/>
+      <w:r>
+        <w:rPr>
+          <w:rFonts w:cs="Times New Roman"/>
+          <w:szCs w:val="28"/>
+        </w:rPr>
+        <w:t xml:space="preserve"> </w:t>
+      </w:r>
+      <w:proofErr w:type="spellStart"/>
+      <w:r>
+        <w:rPr>
+          <w:rFonts w:cs="Times New Roman"/>
+          <w:szCs w:val="28"/>
+        </w:rPr>
+        <w:t>nhau</w:t>
+      </w:r>
+      <w:proofErr w:type="spellEnd"/>
+      <w:r>
+        <w:rPr>
+          <w:rFonts w:cs="Times New Roman"/>
+          <w:szCs w:val="28"/>
+        </w:rPr>
+        <w:t xml:space="preserve"> </w:t>
+      </w:r>
+      <w:proofErr w:type="spellStart"/>
+      <w:r>
+        <w:rPr>
+          <w:rFonts w:cs="Times New Roman"/>
+          <w:szCs w:val="28"/>
+        </w:rPr>
+        <w:t>một</w:t>
+      </w:r>
+      <w:proofErr w:type="spellEnd"/>
+      <w:r>
+        <w:rPr>
+          <w:rFonts w:cs="Times New Roman"/>
+          <w:szCs w:val="28"/>
+        </w:rPr>
+        <w:t xml:space="preserve"> </w:t>
+      </w:r>
+      <w:proofErr w:type="spellStart"/>
+      <w:r>
+        <w:rPr>
+          <w:rFonts w:cs="Times New Roman"/>
+          <w:szCs w:val="28"/>
+        </w:rPr>
+        <w:t>khoảng</w:t>
+      </w:r>
+      <w:proofErr w:type="spellEnd"/>
+      <w:r>
+        <w:rPr>
+          <w:rFonts w:cs="Times New Roman"/>
+          <w:szCs w:val="28"/>
+        </w:rPr>
+        <w:t xml:space="preserve"> </w:t>
+      </w:r>
+      <w:proofErr w:type="spellStart"/>
+      <w:r>
+        <w:rPr>
+          <w:rFonts w:cs="Times New Roman"/>
+          <w:szCs w:val="28"/>
+        </w:rPr>
+        <w:t>trắng</w:t>
+      </w:r>
+      <w:proofErr w:type="spellEnd"/>
     </w:p>
     <w:p>
       <w:pPr>
@@ -2336,29 +9059,178 @@
           <w:szCs w:val="28"/>
         </w:rPr>
       </w:pPr>
-      <w:r>
-        <w:rPr>
-          <w:rFonts w:cs="Times New Roman"/>
-          <w:b/>
-          <w:bCs/>
-          <w:szCs w:val="28"/>
-        </w:rPr>
-        <w:t>Dữ liệu xuất:</w:t>
-      </w:r>
-      <w:r>
-        <w:rPr>
-          <w:rFonts w:cs="Times New Roman"/>
-          <w:szCs w:val="28"/>
-        </w:rPr>
-        <w:t xml:space="preserve"> </w:t>
-      </w:r>
-      <w:r>
-        <w:rPr>
-          <w:rFonts w:cs="Times New Roman"/>
-          <w:szCs w:val="28"/>
-        </w:rPr>
-        <w:t>số binh lính An giải cứu được</w:t>
-      </w:r>
+      <w:proofErr w:type="spellStart"/>
+      <w:r>
+        <w:rPr>
+          <w:rFonts w:cs="Times New Roman"/>
+          <w:b/>
+          <w:bCs/>
+          <w:szCs w:val="28"/>
+        </w:rPr>
+        <w:t>Dữ</w:t>
+      </w:r>
+      <w:proofErr w:type="spellEnd"/>
+      <w:r>
+        <w:rPr>
+          <w:rFonts w:cs="Times New Roman"/>
+          <w:b/>
+          <w:bCs/>
+          <w:szCs w:val="28"/>
+        </w:rPr>
+        <w:t xml:space="preserve"> </w:t>
+      </w:r>
+      <w:proofErr w:type="spellStart"/>
+      <w:r>
+        <w:rPr>
+          <w:rFonts w:cs="Times New Roman"/>
+          <w:b/>
+          <w:bCs/>
+          <w:szCs w:val="28"/>
+        </w:rPr>
+        <w:t>liệu</w:t>
+      </w:r>
+      <w:proofErr w:type="spellEnd"/>
+      <w:r>
+        <w:rPr>
+          <w:rFonts w:cs="Times New Roman"/>
+          <w:b/>
+          <w:bCs/>
+          <w:szCs w:val="28"/>
+        </w:rPr>
+        <w:t xml:space="preserve"> </w:t>
+      </w:r>
+      <w:proofErr w:type="spellStart"/>
+      <w:r>
+        <w:rPr>
+          <w:rFonts w:cs="Times New Roman"/>
+          <w:b/>
+          <w:bCs/>
+          <w:szCs w:val="28"/>
+        </w:rPr>
+        <w:t>xuất</w:t>
+      </w:r>
+      <w:proofErr w:type="spellEnd"/>
+      <w:r>
+        <w:rPr>
+          <w:rFonts w:cs="Times New Roman"/>
+          <w:b/>
+          <w:bCs/>
+          <w:szCs w:val="28"/>
+        </w:rPr>
+        <w:t>:</w:t>
+      </w:r>
+      <w:r>
+        <w:rPr>
+          <w:rFonts w:cs="Times New Roman"/>
+          <w:szCs w:val="28"/>
+        </w:rPr>
+        <w:t xml:space="preserve"> </w:t>
+      </w:r>
+      <w:proofErr w:type="spellStart"/>
+      <w:r>
+        <w:rPr>
+          <w:rFonts w:cs="Times New Roman"/>
+          <w:szCs w:val="28"/>
+        </w:rPr>
+        <w:t>số</w:t>
+      </w:r>
+      <w:proofErr w:type="spellEnd"/>
+      <w:r>
+        <w:rPr>
+          <w:rFonts w:cs="Times New Roman"/>
+          <w:szCs w:val="28"/>
+        </w:rPr>
+        <w:t xml:space="preserve"> </w:t>
+      </w:r>
+      <w:proofErr w:type="spellStart"/>
+      <w:r>
+        <w:rPr>
+          <w:rFonts w:cs="Times New Roman"/>
+          <w:szCs w:val="28"/>
+        </w:rPr>
+        <w:t>binh</w:t>
+      </w:r>
+      <w:proofErr w:type="spellEnd"/>
+      <w:r>
+        <w:rPr>
+          <w:rFonts w:cs="Times New Roman"/>
+          <w:szCs w:val="28"/>
+        </w:rPr>
+        <w:t xml:space="preserve"> </w:t>
+      </w:r>
+      <w:proofErr w:type="spellStart"/>
+      <w:r>
+        <w:rPr>
+          <w:rFonts w:cs="Times New Roman"/>
+          <w:szCs w:val="28"/>
+        </w:rPr>
+        <w:t>lính</w:t>
+      </w:r>
+      <w:proofErr w:type="spellEnd"/>
+      <w:r>
+        <w:rPr>
+          <w:rFonts w:cs="Times New Roman"/>
+          <w:szCs w:val="28"/>
+        </w:rPr>
+        <w:t xml:space="preserve"> </w:t>
+      </w:r>
+      <w:proofErr w:type="gramStart"/>
+      <w:r>
+        <w:rPr>
+          <w:rFonts w:cs="Times New Roman"/>
+          <w:szCs w:val="28"/>
+        </w:rPr>
+        <w:t>An</w:t>
+      </w:r>
+      <w:proofErr w:type="gramEnd"/>
+      <w:r>
+        <w:rPr>
+          <w:rFonts w:cs="Times New Roman"/>
+          <w:szCs w:val="28"/>
+        </w:rPr>
+        <w:t xml:space="preserve"> </w:t>
+      </w:r>
+      <w:proofErr w:type="spellStart"/>
+      <w:r>
+        <w:rPr>
+          <w:rFonts w:cs="Times New Roman"/>
+          <w:szCs w:val="28"/>
+        </w:rPr>
+        <w:t>giải</w:t>
+      </w:r>
+      <w:proofErr w:type="spellEnd"/>
+      <w:r>
+        <w:rPr>
+          <w:rFonts w:cs="Times New Roman"/>
+          <w:szCs w:val="28"/>
+        </w:rPr>
+        <w:t xml:space="preserve"> </w:t>
+      </w:r>
+      <w:proofErr w:type="spellStart"/>
+      <w:r>
+        <w:rPr>
+          <w:rFonts w:cs="Times New Roman"/>
+          <w:szCs w:val="28"/>
+        </w:rPr>
+        <w:t>cứu</w:t>
+      </w:r>
+      <w:proofErr w:type="spellEnd"/>
+      <w:r>
+        <w:rPr>
+          <w:rFonts w:cs="Times New Roman"/>
+          <w:szCs w:val="28"/>
+        </w:rPr>
+        <w:t xml:space="preserve"> </w:t>
+      </w:r>
+      <w:proofErr w:type="spellStart"/>
+      <w:r>
+        <w:rPr>
+          <w:rFonts w:cs="Times New Roman"/>
+          <w:szCs w:val="28"/>
+        </w:rPr>
+        <w:t>được</w:t>
+      </w:r>
+      <w:proofErr w:type="spellEnd"/>
       <w:r>
         <w:rPr>
           <w:rFonts w:cs="Times New Roman"/>
@@ -2377,14 +9249,45 @@
           <w:szCs w:val="28"/>
         </w:rPr>
       </w:pPr>
-      <w:r>
-        <w:rPr>
-          <w:rFonts w:eastAsiaTheme="minorEastAsia" w:cs="Times New Roman"/>
-          <w:b/>
-          <w:bCs/>
-          <w:szCs w:val="28"/>
-        </w:rPr>
-        <w:t xml:space="preserve">Ví dụ: </w:t>
+      <w:proofErr w:type="spellStart"/>
+      <w:r>
+        <w:rPr>
+          <w:rFonts w:eastAsiaTheme="minorEastAsia" w:cs="Times New Roman"/>
+          <w:b/>
+          <w:bCs/>
+          <w:szCs w:val="28"/>
+        </w:rPr>
+        <w:t>Ví</w:t>
+      </w:r>
+      <w:proofErr w:type="spellEnd"/>
+      <w:r>
+        <w:rPr>
+          <w:rFonts w:eastAsiaTheme="minorEastAsia" w:cs="Times New Roman"/>
+          <w:b/>
+          <w:bCs/>
+          <w:szCs w:val="28"/>
+        </w:rPr>
+        <w:t xml:space="preserve"> </w:t>
+      </w:r>
+      <w:proofErr w:type="spellStart"/>
+      <w:r>
+        <w:rPr>
+          <w:rFonts w:eastAsiaTheme="minorEastAsia" w:cs="Times New Roman"/>
+          <w:b/>
+          <w:bCs/>
+          <w:szCs w:val="28"/>
+        </w:rPr>
+        <w:t>dụ</w:t>
+      </w:r>
+      <w:proofErr w:type="spellEnd"/>
+      <w:r>
+        <w:rPr>
+          <w:rFonts w:eastAsiaTheme="minorEastAsia" w:cs="Times New Roman"/>
+          <w:b/>
+          <w:bCs/>
+          <w:szCs w:val="28"/>
+        </w:rPr>
+        <w:t xml:space="preserve">: </w:t>
       </w:r>
     </w:p>
     <w:tbl>
@@ -2424,6 +9327,7 @@
                 <w:sz w:val="28"/>
                 <w:szCs w:val="28"/>
               </w:rPr>
+              <w:lastRenderedPageBreak/>
               <w:t>Input</w:t>
             </w:r>
           </w:p>
@@ -2481,7 +9385,6 @@
                 <w:sz w:val="28"/>
                 <w:szCs w:val="28"/>
               </w:rPr>
-              <w:lastRenderedPageBreak/>
               <w:t>5</w:t>
             </w:r>
             <w:r>
